--- a/02 - Semestre/02 - Projeto_2Sem/Template - Projeto Interdisciplinar - ES2 - rev.docx
+++ b/02 - Semestre/02 - Projeto_2Sem/Template - Projeto Interdisciplinar - ES2 - rev.docx
@@ -2652,7 +2652,35 @@
           <w:color w:val="000000"/>
           <w:szCs w:val="24"/>
         </w:rPr>
-        <w:t>O nosso projeto visa criar uma plataforma onde restaurantes, pequenas e médias empresas se comuniquem facilmente para que os donos das empresas e seus funcionários tenham uma maneira simples de escolher o local de onde desejam pedir seu almoço. Com a proposta de criar uma “lista de chamada” para os funcionários escolherem suas opções do dia direto do menu do restaurante escolhido, as empresas terão mais de uma opção de onde poderão escolher o menu assim como também poderão fechar prazos maiores com o mesmo restaurante e, desta forma, garantir preços melhores. Também buscamos auxiliar os restaurantes que buscam angariar uma quantidade maior de clientes, disponibilizando seus produtos de forma online.</w:t>
+        <w:t xml:space="preserve">O </w:t>
+      </w:r>
+      <w:r>
+        <w:rPr>
+          <w:color w:val="000000"/>
+          <w:szCs w:val="24"/>
+        </w:rPr>
+        <w:t xml:space="preserve">presente </w:t>
+      </w:r>
+      <w:r>
+        <w:rPr>
+          <w:color w:val="000000"/>
+          <w:szCs w:val="24"/>
+        </w:rPr>
+        <w:t xml:space="preserve">projeto visa criar uma plataforma onde restaurantes, pequenas e médias empresas se comuniquem facilmente para que os donos das empresas e seus funcionários tenham uma maneira simples de escolher o local de onde desejam pedir seu almoço. Com a proposta de criar uma “lista de chamada” para os funcionários escolherem suas opções do dia direto do menu do restaurante escolhido, as empresas terão mais de uma opção de onde poderão escolher o menu assim como também poderão fechar prazos maiores com o mesmo restaurante e, desta forma, garantir preços melhores. </w:t>
+      </w:r>
+      <w:r>
+        <w:rPr>
+          <w:color w:val="000000"/>
+          <w:szCs w:val="24"/>
+        </w:rPr>
+        <w:t xml:space="preserve">Além disso, será possível </w:t>
+      </w:r>
+      <w:r>
+        <w:rPr>
+          <w:color w:val="000000"/>
+          <w:szCs w:val="24"/>
+        </w:rPr>
+        <w:t>auxiliar os restaurantes que buscam angariar uma quantidade maior de clientes, disponibilizando seus produtos de forma online.</w:t>
       </w:r>
     </w:p>
     <w:p>
@@ -2667,7 +2695,28 @@
           <w:color w:val="000000"/>
           <w:szCs w:val="24"/>
         </w:rPr>
-        <w:t xml:space="preserve">Desejamos criar uma plataforma que ofereça a facilidade de outros aplicativos como </w:t>
+        <w:t xml:space="preserve">Será </w:t>
+      </w:r>
+      <w:r>
+        <w:rPr>
+          <w:color w:val="000000"/>
+          <w:szCs w:val="24"/>
+        </w:rPr>
+        <w:t>cria</w:t>
+      </w:r>
+      <w:r>
+        <w:rPr>
+          <w:color w:val="000000"/>
+          <w:szCs w:val="24"/>
+        </w:rPr>
+        <w:t xml:space="preserve">da </w:t>
+      </w:r>
+      <w:r>
+        <w:rPr>
+          <w:color w:val="000000"/>
+          <w:szCs w:val="24"/>
+        </w:rPr>
+        <w:t xml:space="preserve">uma plataforma que ofereça a facilidade de outros aplicativos como </w:t>
       </w:r>
       <w:proofErr w:type="spellStart"/>
       <w:r>
@@ -2683,7 +2732,35 @@
           <w:color w:val="000000"/>
           <w:szCs w:val="24"/>
         </w:rPr>
-        <w:t xml:space="preserve"> e zé delivery para um ambiente empresarial, onde a empresa poderá escolher o restaurante que irá atende-la e o menu deste restaurante escolhido será disponibilizado para os seus funcionários cadastrados, estes por fim poderão realizar suas escolhas direto de seus celulares e todas essas escolhas serão juntadas em um único pedido da empresa para o restaurante. Com isso, buscamos um fácil gerenciamento de escolhas e restaurantes para as empresas.</w:t>
+        <w:t xml:space="preserve"> e zé delivery para um ambiente empresarial, onde a empresa poderá escolher o restaurante que irá atende-la e o menu deste restaurante escolhido será disponibilizado para os seus funcionários cadastrados, estes por fim poderão realizar suas escolhas direto de seus celulares e todas essas escolhas serão </w:t>
+      </w:r>
+      <w:r>
+        <w:rPr>
+          <w:color w:val="000000"/>
+          <w:szCs w:val="24"/>
+        </w:rPr>
+        <w:t xml:space="preserve">reunidas </w:t>
+      </w:r>
+      <w:r>
+        <w:rPr>
+          <w:color w:val="000000"/>
+          <w:szCs w:val="24"/>
+        </w:rPr>
+        <w:t xml:space="preserve">em um único pedido da empresa para o restaurante. Com isso, </w:t>
+      </w:r>
+      <w:r>
+        <w:rPr>
+          <w:color w:val="000000"/>
+          <w:szCs w:val="24"/>
+        </w:rPr>
+        <w:t xml:space="preserve">busca-se </w:t>
+      </w:r>
+      <w:r>
+        <w:rPr>
+          <w:color w:val="000000"/>
+          <w:szCs w:val="24"/>
+        </w:rPr>
+        <w:t>um fácil gerenciamento de escolhas e restaurantes para as empresas.</w:t>
       </w:r>
     </w:p>
     <w:p>
@@ -2721,7 +2798,42 @@
           <w:color w:val="000000"/>
           <w:szCs w:val="24"/>
         </w:rPr>
-        <w:t>A justificativa é buscar conectar um maior número de restaurantes com micro a média empresas, dessa forma buscamos possibilitar aumentar a visibilidade para os restaurantes integrando-os a uma plataforma online. Já para as empresas, buscamos disponibilizar uma forma fácil e prática de gerenciar o controle do almoço dos seus funcionários, a troca de restaurantes e a disponibilidade de novos cardápios para eles.</w:t>
+        <w:t>O projeto visa</w:t>
+      </w:r>
+      <w:r>
+        <w:rPr>
+          <w:color w:val="000000"/>
+          <w:szCs w:val="24"/>
+        </w:rPr>
+        <w:t xml:space="preserve"> conectar um maior número de restaurantes com micro a média empresas, dessa forma </w:t>
+      </w:r>
+      <w:r>
+        <w:rPr>
+          <w:color w:val="000000"/>
+          <w:szCs w:val="24"/>
+        </w:rPr>
+        <w:t xml:space="preserve">é possível </w:t>
+      </w:r>
+      <w:r>
+        <w:rPr>
+          <w:color w:val="000000"/>
+          <w:szCs w:val="24"/>
+        </w:rPr>
+        <w:t xml:space="preserve">aumentar a visibilidade para os restaurantes integrando-os a uma plataforma online. Já para as empresas, </w:t>
+      </w:r>
+      <w:r>
+        <w:rPr>
+          <w:color w:val="000000"/>
+          <w:szCs w:val="24"/>
+        </w:rPr>
+        <w:t>o objetivo do projeto é</w:t>
+      </w:r>
+      <w:r>
+        <w:rPr>
+          <w:color w:val="000000"/>
+          <w:szCs w:val="24"/>
+        </w:rPr>
+        <w:t xml:space="preserve"> disponibilizar uma forma fácil e prática de gerenciar o controle do almoço dos seus funcionários, a troca de restaurantes e a disponibilidade de novos cardápios para eles.</w:t>
       </w:r>
     </w:p>
     <w:p>
@@ -3096,6 +3208,123 @@
     </w:p>
     <w:p>
       <w:pPr>
+        <w:rPr>
+          <w:lang w:eastAsia="pt-BR"/>
+        </w:rPr>
+      </w:pPr>
+      <w:r>
+        <w:rPr>
+          <w:lang w:eastAsia="pt-BR"/>
+        </w:rPr>
+        <w:t>Para o levantamento dos requisitos foi utilizada a observação direta de um dos membros da equipe</w:t>
+      </w:r>
+      <w:r>
+        <w:rPr>
+          <w:lang w:eastAsia="pt-BR"/>
+        </w:rPr>
+        <w:t>,</w:t>
+      </w:r>
+      <w:r>
+        <w:rPr>
+          <w:lang w:eastAsia="pt-BR"/>
+        </w:rPr>
+        <w:t xml:space="preserve"> pois na empresa que ele trabalha há dificuldades de fazer o pedido</w:t>
+      </w:r>
+      <w:r>
+        <w:rPr>
+          <w:lang w:eastAsia="pt-BR"/>
+        </w:rPr>
+        <w:t xml:space="preserve"> de marmitex para o almoço.</w:t>
+      </w:r>
+    </w:p>
+    <w:p>
+      <w:pPr>
+        <w:rPr>
+          <w:lang w:eastAsia="pt-BR"/>
+        </w:rPr>
+      </w:pPr>
+      <w:r>
+        <w:rPr>
+          <w:lang w:eastAsia="pt-BR"/>
+        </w:rPr>
+        <w:t>O processo atual é feito pelo WhatsApp, onde o restaurante envia o cardápio do dia. Este processo manual gera alguns problemas, como:</w:t>
+      </w:r>
+    </w:p>
+    <w:p>
+      <w:pPr>
+        <w:rPr>
+          <w:lang w:eastAsia="pt-BR"/>
+        </w:rPr>
+      </w:pPr>
+      <w:r>
+        <w:rPr>
+          <w:lang w:eastAsia="pt-BR"/>
+        </w:rPr>
+        <w:lastRenderedPageBreak/>
+        <w:t>- Às vezes a pessoa está na reunião, e o restaurante tem que ficar esperando para fechar o pedido. Então, alguém da equipe precisa sair perguntando se a pessoa veio para o trabalho ou se está fazendo alguma visita nas empresas.</w:t>
+      </w:r>
+    </w:p>
+    <w:p>
+      <w:pPr>
+        <w:rPr>
+          <w:lang w:eastAsia="pt-BR"/>
+        </w:rPr>
+      </w:pPr>
+      <w:r>
+        <w:rPr>
+          <w:lang w:eastAsia="pt-BR"/>
+        </w:rPr>
+        <w:t>A seguir analisamos duas ferramentas para ajudar no levantamento de requisitos</w:t>
+      </w:r>
+      <w:r>
+        <w:rPr>
+          <w:lang w:eastAsia="pt-BR"/>
+        </w:rPr>
+        <w:t>:</w:t>
+      </w:r>
+    </w:p>
+    <w:p>
+      <w:pPr>
+        <w:rPr>
+          <w:lang w:eastAsia="pt-BR"/>
+        </w:rPr>
+      </w:pPr>
+      <w:r>
+        <w:rPr>
+          <w:lang w:eastAsia="pt-BR"/>
+        </w:rPr>
+        <w:t xml:space="preserve">(descrição </w:t>
+      </w:r>
+      <w:proofErr w:type="spellStart"/>
+      <w:r>
+        <w:rPr>
+          <w:lang w:eastAsia="pt-BR"/>
+        </w:rPr>
+        <w:t>IFood</w:t>
+      </w:r>
+      <w:proofErr w:type="spellEnd"/>
+      <w:r>
+        <w:rPr>
+          <w:lang w:eastAsia="pt-BR"/>
+        </w:rPr>
+        <w:t>)</w:t>
+      </w:r>
+    </w:p>
+    <w:p>
+      <w:pPr>
+        <w:rPr>
+          <w:lang w:eastAsia="pt-BR"/>
+        </w:rPr>
+      </w:pPr>
+      <w:r>
+        <w:rPr>
+          <w:lang w:eastAsia="pt-BR"/>
+        </w:rPr>
+        <w:t>(descrição Zé delivery)</w:t>
+      </w:r>
+    </w:p>
+    <w:p>
+      <w:pPr>
         <w:pStyle w:val="Ttulo"/>
         <w:ind w:firstLine="567"/>
         <w:jc w:val="both"/>
@@ -3177,7 +3406,6 @@
           <w:b/>
           <w:szCs w:val="24"/>
         </w:rPr>
-        <w:lastRenderedPageBreak/>
         <w:br w:type="page"/>
       </w:r>
     </w:p>
@@ -3283,10 +3511,10 @@
           <w:lang w:eastAsia="pt-BR"/>
         </w:rPr>
         <w:drawing>
-          <wp:inline distT="0" distB="0" distL="0" distR="0" wp14:anchorId="69361CC6" wp14:editId="547324A2">
-            <wp:extent cx="5400040" cy="5231130"/>
-            <wp:effectExtent l="0" t="0" r="0" b="7620"/>
-            <wp:docPr id="6" name="Imagem 6"/>
+          <wp:inline distT="0" distB="0" distL="0" distR="0" wp14:anchorId="02D6ABB5" wp14:editId="1063BFC7">
+            <wp:extent cx="5400040" cy="5323205"/>
+            <wp:effectExtent l="0" t="0" r="0" b="0"/>
+            <wp:docPr id="16" name="Imagem 16"/>
             <wp:cNvGraphicFramePr>
               <a:graphicFrameLocks xmlns:a="http://schemas.openxmlformats.org/drawingml/2006/main" noChangeAspect="1"/>
             </wp:cNvGraphicFramePr>
@@ -3306,7 +3534,7 @@
                   <pic:spPr>
                     <a:xfrm>
                       <a:off x="0" y="0"/>
-                      <a:ext cx="5400040" cy="5231130"/>
+                      <a:ext cx="5400040" cy="5323205"/>
                     </a:xfrm>
                     <a:prstGeom prst="rect">
                       <a:avLst/>
@@ -15232,1552 +15460,6 @@
         <w:tblLook w:val="04A0" w:firstRow="1" w:lastRow="0" w:firstColumn="1" w:lastColumn="0" w:noHBand="0" w:noVBand="1"/>
       </w:tblPr>
       <w:tblGrid>
-        <w:gridCol w:w="3860"/>
-        <w:gridCol w:w="4643"/>
-      </w:tblGrid>
-      <w:tr>
-        <w:trPr>
-          <w:trHeight w:val="135"/>
-        </w:trPr>
-        <w:tc>
-          <w:tcPr>
-            <w:tcW w:w="4230" w:type="dxa"/>
-            <w:tcBorders>
-              <w:top w:val="single" w:sz="6" w:space="0" w:color="000000"/>
-              <w:left w:val="single" w:sz="6" w:space="0" w:color="000000"/>
-              <w:bottom w:val="single" w:sz="6" w:space="0" w:color="000000"/>
-              <w:right w:val="single" w:sz="6" w:space="0" w:color="000000"/>
-            </w:tcBorders>
-            <w:shd w:val="clear" w:color="auto" w:fill="F3F3F3"/>
-            <w:vAlign w:val="bottom"/>
-            <w:hideMark/>
-          </w:tcPr>
-          <w:p>
-            <w:pPr>
-              <w:spacing w:before="0" w:after="0" w:line="240" w:lineRule="auto"/>
-              <w:ind w:firstLine="0"/>
-              <w:jc w:val="center"/>
-              <w:textAlignment w:val="baseline"/>
-              <w:rPr>
-                <w:rFonts w:ascii="Segoe UI" w:eastAsia="Times New Roman" w:hAnsi="Segoe UI" w:cs="Segoe UI"/>
-                <w:sz w:val="18"/>
-                <w:szCs w:val="18"/>
-                <w:lang w:eastAsia="pt-BR"/>
-              </w:rPr>
-            </w:pPr>
-            <w:bookmarkStart w:id="17" w:name="_Hlk164275025"/>
-            <w:r>
-              <w:rPr>
-                <w:rFonts w:eastAsia="Times New Roman" w:cs="Arial"/>
-                <w:b/>
-                <w:bCs/>
-                <w:sz w:val="18"/>
-                <w:szCs w:val="18"/>
-                <w:lang w:val="en-US" w:eastAsia="pt-BR"/>
-              </w:rPr>
-              <w:t xml:space="preserve">Caso de </w:t>
-            </w:r>
-            <w:proofErr w:type="spellStart"/>
-            <w:r>
-              <w:rPr>
-                <w:rFonts w:eastAsia="Times New Roman" w:cs="Arial"/>
-                <w:b/>
-                <w:bCs/>
-                <w:sz w:val="18"/>
-                <w:szCs w:val="18"/>
-                <w:lang w:val="en-US" w:eastAsia="pt-BR"/>
-              </w:rPr>
-              <w:t>uso</w:t>
-            </w:r>
-            <w:proofErr w:type="spellEnd"/>
-            <w:r>
-              <w:rPr>
-                <w:rFonts w:eastAsia="Times New Roman" w:cs="Arial"/>
-                <w:sz w:val="18"/>
-                <w:szCs w:val="18"/>
-                <w:lang w:eastAsia="pt-BR"/>
-              </w:rPr>
-              <w:t> </w:t>
-            </w:r>
-          </w:p>
-        </w:tc>
-        <w:tc>
-          <w:tcPr>
-            <w:tcW w:w="5100" w:type="dxa"/>
-            <w:tcBorders>
-              <w:top w:val="single" w:sz="6" w:space="0" w:color="000000"/>
-              <w:left w:val="single" w:sz="6" w:space="0" w:color="CCCCCC"/>
-              <w:bottom w:val="single" w:sz="6" w:space="0" w:color="000000"/>
-              <w:right w:val="single" w:sz="6" w:space="0" w:color="000000"/>
-            </w:tcBorders>
-            <w:shd w:val="clear" w:color="auto" w:fill="auto"/>
-            <w:vAlign w:val="bottom"/>
-            <w:hideMark/>
-          </w:tcPr>
-          <w:p>
-            <w:pPr>
-              <w:spacing w:before="0" w:after="0" w:line="240" w:lineRule="auto"/>
-              <w:ind w:firstLine="0"/>
-              <w:jc w:val="center"/>
-              <w:textAlignment w:val="baseline"/>
-              <w:rPr>
-                <w:rFonts w:ascii="Segoe UI" w:eastAsia="Times New Roman" w:hAnsi="Segoe UI" w:cs="Segoe UI"/>
-                <w:sz w:val="18"/>
-                <w:szCs w:val="18"/>
-                <w:lang w:eastAsia="pt-BR"/>
-              </w:rPr>
-            </w:pPr>
-            <w:proofErr w:type="spellStart"/>
-            <w:r>
-              <w:rPr>
-                <w:rFonts w:eastAsia="Times New Roman" w:cs="Arial"/>
-                <w:sz w:val="18"/>
-                <w:szCs w:val="18"/>
-                <w:lang w:val="en-US" w:eastAsia="pt-BR"/>
-              </w:rPr>
-              <w:t>Efetuar</w:t>
-            </w:r>
-            <w:proofErr w:type="spellEnd"/>
-            <w:r>
-              <w:rPr>
-                <w:rFonts w:eastAsia="Times New Roman" w:cs="Arial"/>
-                <w:sz w:val="18"/>
-                <w:szCs w:val="18"/>
-                <w:lang w:val="en-US" w:eastAsia="pt-BR"/>
-              </w:rPr>
-              <w:t xml:space="preserve"> </w:t>
-            </w:r>
-            <w:proofErr w:type="spellStart"/>
-            <w:r>
-              <w:rPr>
-                <w:rFonts w:eastAsia="Times New Roman" w:cs="Arial"/>
-                <w:sz w:val="18"/>
-                <w:szCs w:val="18"/>
-                <w:lang w:val="en-US" w:eastAsia="pt-BR"/>
-              </w:rPr>
-              <w:t>Pagamento</w:t>
-            </w:r>
-            <w:proofErr w:type="spellEnd"/>
-            <w:r>
-              <w:rPr>
-                <w:rFonts w:eastAsia="Times New Roman" w:cs="Arial"/>
-                <w:sz w:val="18"/>
-                <w:szCs w:val="18"/>
-                <w:lang w:eastAsia="pt-BR"/>
-              </w:rPr>
-              <w:t> </w:t>
-            </w:r>
-          </w:p>
-        </w:tc>
-      </w:tr>
-      <w:tr>
-        <w:trPr>
-          <w:trHeight w:val="75"/>
-        </w:trPr>
-        <w:tc>
-          <w:tcPr>
-            <w:tcW w:w="4230" w:type="dxa"/>
-            <w:tcBorders>
-              <w:top w:val="single" w:sz="6" w:space="0" w:color="CCCCCC"/>
-              <w:left w:val="single" w:sz="6" w:space="0" w:color="000000"/>
-              <w:bottom w:val="single" w:sz="6" w:space="0" w:color="000000"/>
-              <w:right w:val="single" w:sz="6" w:space="0" w:color="000000"/>
-            </w:tcBorders>
-            <w:shd w:val="clear" w:color="auto" w:fill="F3F3F3"/>
-            <w:vAlign w:val="bottom"/>
-            <w:hideMark/>
-          </w:tcPr>
-          <w:p>
-            <w:pPr>
-              <w:spacing w:before="0" w:after="0" w:line="240" w:lineRule="auto"/>
-              <w:ind w:firstLine="0"/>
-              <w:jc w:val="center"/>
-              <w:textAlignment w:val="baseline"/>
-              <w:rPr>
-                <w:rFonts w:ascii="Segoe UI" w:eastAsia="Times New Roman" w:hAnsi="Segoe UI" w:cs="Segoe UI"/>
-                <w:sz w:val="18"/>
-                <w:szCs w:val="18"/>
-                <w:lang w:eastAsia="pt-BR"/>
-              </w:rPr>
-            </w:pPr>
-            <w:r>
-              <w:rPr>
-                <w:rFonts w:eastAsia="Times New Roman" w:cs="Arial"/>
-                <w:b/>
-                <w:bCs/>
-                <w:sz w:val="18"/>
-                <w:szCs w:val="18"/>
-                <w:lang w:val="en" w:eastAsia="pt-BR"/>
-              </w:rPr>
-              <w:t>Ator principal</w:t>
-            </w:r>
-            <w:r>
-              <w:rPr>
-                <w:rFonts w:eastAsia="Times New Roman" w:cs="Arial"/>
-                <w:sz w:val="18"/>
-                <w:szCs w:val="18"/>
-                <w:lang w:eastAsia="pt-BR"/>
-              </w:rPr>
-              <w:t> </w:t>
-            </w:r>
-          </w:p>
-        </w:tc>
-        <w:tc>
-          <w:tcPr>
-            <w:tcW w:w="5100" w:type="dxa"/>
-            <w:tcBorders>
-              <w:top w:val="single" w:sz="6" w:space="0" w:color="CCCCCC"/>
-              <w:left w:val="single" w:sz="6" w:space="0" w:color="CCCCCC"/>
-              <w:bottom w:val="single" w:sz="6" w:space="0" w:color="000000"/>
-              <w:right w:val="single" w:sz="6" w:space="0" w:color="000000"/>
-            </w:tcBorders>
-            <w:shd w:val="clear" w:color="auto" w:fill="auto"/>
-            <w:vAlign w:val="bottom"/>
-            <w:hideMark/>
-          </w:tcPr>
-          <w:p>
-            <w:pPr>
-              <w:spacing w:before="0" w:after="0" w:line="240" w:lineRule="auto"/>
-              <w:ind w:firstLine="0"/>
-              <w:jc w:val="center"/>
-              <w:textAlignment w:val="baseline"/>
-              <w:rPr>
-                <w:rFonts w:ascii="Segoe UI" w:eastAsia="Times New Roman" w:hAnsi="Segoe UI" w:cs="Segoe UI"/>
-                <w:sz w:val="18"/>
-                <w:szCs w:val="18"/>
-                <w:lang w:eastAsia="pt-BR"/>
-              </w:rPr>
-            </w:pPr>
-            <w:proofErr w:type="spellStart"/>
-            <w:r>
-              <w:rPr>
-                <w:rFonts w:eastAsia="Times New Roman" w:cs="Arial"/>
-                <w:sz w:val="18"/>
-                <w:szCs w:val="18"/>
-                <w:lang w:val="en" w:eastAsia="pt-BR"/>
-              </w:rPr>
-              <w:t>Empresa</w:t>
-            </w:r>
-            <w:proofErr w:type="spellEnd"/>
-            <w:r>
-              <w:rPr>
-                <w:rFonts w:eastAsia="Times New Roman" w:cs="Arial"/>
-                <w:sz w:val="18"/>
-                <w:szCs w:val="18"/>
-                <w:lang w:eastAsia="pt-BR"/>
-              </w:rPr>
-              <w:t> </w:t>
-            </w:r>
-          </w:p>
-        </w:tc>
-      </w:tr>
-      <w:tr>
-        <w:trPr>
-          <w:trHeight w:val="45"/>
-        </w:trPr>
-        <w:tc>
-          <w:tcPr>
-            <w:tcW w:w="4230" w:type="dxa"/>
-            <w:tcBorders>
-              <w:top w:val="single" w:sz="6" w:space="0" w:color="CCCCCC"/>
-              <w:left w:val="single" w:sz="6" w:space="0" w:color="000000"/>
-              <w:bottom w:val="single" w:sz="6" w:space="0" w:color="000000"/>
-              <w:right w:val="single" w:sz="6" w:space="0" w:color="000000"/>
-            </w:tcBorders>
-            <w:shd w:val="clear" w:color="auto" w:fill="F3F3F3"/>
-            <w:vAlign w:val="bottom"/>
-            <w:hideMark/>
-          </w:tcPr>
-          <w:p>
-            <w:pPr>
-              <w:spacing w:before="0" w:after="0" w:line="240" w:lineRule="auto"/>
-              <w:ind w:firstLine="0"/>
-              <w:jc w:val="center"/>
-              <w:textAlignment w:val="baseline"/>
-              <w:rPr>
-                <w:rFonts w:ascii="Segoe UI" w:eastAsia="Times New Roman" w:hAnsi="Segoe UI" w:cs="Segoe UI"/>
-                <w:sz w:val="18"/>
-                <w:szCs w:val="18"/>
-                <w:lang w:eastAsia="pt-BR"/>
-              </w:rPr>
-            </w:pPr>
-            <w:r>
-              <w:rPr>
-                <w:rFonts w:eastAsia="Times New Roman" w:cs="Arial"/>
-                <w:b/>
-                <w:bCs/>
-                <w:sz w:val="18"/>
-                <w:szCs w:val="18"/>
-                <w:lang w:val="en-US" w:eastAsia="pt-BR"/>
-              </w:rPr>
-              <w:t xml:space="preserve">Ator </w:t>
-            </w:r>
-            <w:proofErr w:type="spellStart"/>
-            <w:r>
-              <w:rPr>
-                <w:rFonts w:eastAsia="Times New Roman" w:cs="Arial"/>
-                <w:b/>
-                <w:bCs/>
-                <w:sz w:val="18"/>
-                <w:szCs w:val="18"/>
-                <w:lang w:val="en-US" w:eastAsia="pt-BR"/>
-              </w:rPr>
-              <w:t>secundário</w:t>
-            </w:r>
-            <w:proofErr w:type="spellEnd"/>
-            <w:r>
-              <w:rPr>
-                <w:rFonts w:eastAsia="Times New Roman" w:cs="Arial"/>
-                <w:sz w:val="18"/>
-                <w:szCs w:val="18"/>
-                <w:lang w:eastAsia="pt-BR"/>
-              </w:rPr>
-              <w:t> </w:t>
-            </w:r>
-          </w:p>
-        </w:tc>
-        <w:tc>
-          <w:tcPr>
-            <w:tcW w:w="5100" w:type="dxa"/>
-            <w:tcBorders>
-              <w:top w:val="single" w:sz="6" w:space="0" w:color="CCCCCC"/>
-              <w:left w:val="single" w:sz="6" w:space="0" w:color="CCCCCC"/>
-              <w:bottom w:val="single" w:sz="6" w:space="0" w:color="000000"/>
-              <w:right w:val="single" w:sz="6" w:space="0" w:color="000000"/>
-            </w:tcBorders>
-            <w:shd w:val="clear" w:color="auto" w:fill="auto"/>
-            <w:vAlign w:val="bottom"/>
-            <w:hideMark/>
-          </w:tcPr>
-          <w:p>
-            <w:pPr>
-              <w:spacing w:before="0" w:after="0" w:line="240" w:lineRule="auto"/>
-              <w:ind w:firstLine="0"/>
-              <w:jc w:val="center"/>
-              <w:textAlignment w:val="baseline"/>
-              <w:rPr>
-                <w:rFonts w:ascii="Segoe UI" w:eastAsia="Times New Roman" w:hAnsi="Segoe UI" w:cs="Segoe UI"/>
-                <w:sz w:val="18"/>
-                <w:szCs w:val="18"/>
-                <w:lang w:eastAsia="pt-BR"/>
-              </w:rPr>
-            </w:pPr>
-            <w:r>
-              <w:rPr>
-                <w:rFonts w:eastAsia="Times New Roman" w:cs="Arial"/>
-                <w:sz w:val="18"/>
-                <w:szCs w:val="18"/>
-                <w:lang w:val="en" w:eastAsia="pt-BR"/>
-              </w:rPr>
-              <w:t>Sistema</w:t>
-            </w:r>
-            <w:r>
-              <w:rPr>
-                <w:rFonts w:eastAsia="Times New Roman" w:cs="Arial"/>
-                <w:sz w:val="18"/>
-                <w:szCs w:val="18"/>
-                <w:lang w:eastAsia="pt-BR"/>
-              </w:rPr>
-              <w:t> </w:t>
-            </w:r>
-          </w:p>
-        </w:tc>
-      </w:tr>
-      <w:tr>
-        <w:trPr>
-          <w:trHeight w:val="135"/>
-        </w:trPr>
-        <w:tc>
-          <w:tcPr>
-            <w:tcW w:w="4230" w:type="dxa"/>
-            <w:tcBorders>
-              <w:top w:val="single" w:sz="6" w:space="0" w:color="CCCCCC"/>
-              <w:left w:val="single" w:sz="6" w:space="0" w:color="000000"/>
-              <w:bottom w:val="single" w:sz="6" w:space="0" w:color="000000"/>
-              <w:right w:val="single" w:sz="6" w:space="0" w:color="000000"/>
-            </w:tcBorders>
-            <w:shd w:val="clear" w:color="auto" w:fill="F3F3F3"/>
-            <w:vAlign w:val="bottom"/>
-            <w:hideMark/>
-          </w:tcPr>
-          <w:p>
-            <w:pPr>
-              <w:spacing w:before="0" w:after="0" w:line="240" w:lineRule="auto"/>
-              <w:ind w:firstLine="0"/>
-              <w:jc w:val="center"/>
-              <w:textAlignment w:val="baseline"/>
-              <w:rPr>
-                <w:rFonts w:ascii="Segoe UI" w:eastAsia="Times New Roman" w:hAnsi="Segoe UI" w:cs="Segoe UI"/>
-                <w:sz w:val="18"/>
-                <w:szCs w:val="18"/>
-                <w:lang w:eastAsia="pt-BR"/>
-              </w:rPr>
-            </w:pPr>
-            <w:proofErr w:type="spellStart"/>
-            <w:r>
-              <w:rPr>
-                <w:rFonts w:eastAsia="Times New Roman" w:cs="Arial"/>
-                <w:b/>
-                <w:bCs/>
-                <w:sz w:val="18"/>
-                <w:szCs w:val="18"/>
-                <w:lang w:val="en-US" w:eastAsia="pt-BR"/>
-              </w:rPr>
-              <w:t>Pré-condições</w:t>
-            </w:r>
-            <w:proofErr w:type="spellEnd"/>
-            <w:r>
-              <w:rPr>
-                <w:rFonts w:eastAsia="Times New Roman" w:cs="Arial"/>
-                <w:sz w:val="18"/>
-                <w:szCs w:val="18"/>
-                <w:lang w:eastAsia="pt-BR"/>
-              </w:rPr>
-              <w:t> </w:t>
-            </w:r>
-          </w:p>
-        </w:tc>
-        <w:tc>
-          <w:tcPr>
-            <w:tcW w:w="5100" w:type="dxa"/>
-            <w:tcBorders>
-              <w:top w:val="single" w:sz="6" w:space="0" w:color="CCCCCC"/>
-              <w:left w:val="single" w:sz="6" w:space="0" w:color="CCCCCC"/>
-              <w:bottom w:val="single" w:sz="6" w:space="0" w:color="000000"/>
-              <w:right w:val="single" w:sz="6" w:space="0" w:color="000000"/>
-            </w:tcBorders>
-            <w:shd w:val="clear" w:color="auto" w:fill="auto"/>
-            <w:vAlign w:val="bottom"/>
-            <w:hideMark/>
-          </w:tcPr>
-          <w:p>
-            <w:pPr>
-              <w:spacing w:before="0" w:after="0" w:line="240" w:lineRule="auto"/>
-              <w:ind w:firstLine="0"/>
-              <w:jc w:val="center"/>
-              <w:textAlignment w:val="baseline"/>
-              <w:rPr>
-                <w:rFonts w:ascii="Segoe UI" w:eastAsia="Times New Roman" w:hAnsi="Segoe UI" w:cs="Segoe UI"/>
-                <w:sz w:val="18"/>
-                <w:szCs w:val="18"/>
-                <w:lang w:eastAsia="pt-BR"/>
-              </w:rPr>
-            </w:pPr>
-            <w:r>
-              <w:rPr>
-                <w:rFonts w:eastAsia="Times New Roman" w:cs="Arial"/>
-                <w:sz w:val="18"/>
-                <w:szCs w:val="18"/>
-                <w:lang w:eastAsia="pt-BR"/>
-              </w:rPr>
-              <w:t xml:space="preserve">Estar logado e </w:t>
-            </w:r>
-            <w:r>
-              <w:rPr>
-                <w:rFonts w:eastAsia="Times New Roman" w:cs="Arial"/>
-                <w:sz w:val="18"/>
-                <w:szCs w:val="18"/>
-                <w:lang w:eastAsia="pt-BR"/>
-              </w:rPr>
-              <w:t>t</w:t>
-            </w:r>
-            <w:r>
-              <w:rPr>
-                <w:rFonts w:eastAsia="Times New Roman" w:cs="Arial"/>
-                <w:sz w:val="18"/>
-                <w:szCs w:val="18"/>
-                <w:lang w:eastAsia="pt-BR"/>
-              </w:rPr>
-              <w:t>er um boleto emitido  </w:t>
-            </w:r>
-          </w:p>
-        </w:tc>
-      </w:tr>
-      <w:tr>
-        <w:trPr>
-          <w:trHeight w:val="15"/>
-        </w:trPr>
-        <w:tc>
-          <w:tcPr>
-            <w:tcW w:w="4230" w:type="dxa"/>
-            <w:tcBorders>
-              <w:top w:val="single" w:sz="6" w:space="0" w:color="CCCCCC"/>
-              <w:left w:val="single" w:sz="6" w:space="0" w:color="000000"/>
-              <w:bottom w:val="single" w:sz="6" w:space="0" w:color="000000"/>
-              <w:right w:val="single" w:sz="6" w:space="0" w:color="000000"/>
-            </w:tcBorders>
-            <w:shd w:val="clear" w:color="auto" w:fill="F3F3F3"/>
-            <w:vAlign w:val="bottom"/>
-            <w:hideMark/>
-          </w:tcPr>
-          <w:p>
-            <w:pPr>
-              <w:spacing w:before="0" w:after="0" w:line="240" w:lineRule="auto"/>
-              <w:ind w:firstLine="0"/>
-              <w:jc w:val="center"/>
-              <w:textAlignment w:val="baseline"/>
-              <w:rPr>
-                <w:rFonts w:ascii="Segoe UI" w:eastAsia="Times New Roman" w:hAnsi="Segoe UI" w:cs="Segoe UI"/>
-                <w:sz w:val="18"/>
-                <w:szCs w:val="18"/>
-                <w:lang w:eastAsia="pt-BR"/>
-              </w:rPr>
-            </w:pPr>
-            <w:r>
-              <w:rPr>
-                <w:rFonts w:eastAsia="Times New Roman" w:cs="Arial"/>
-                <w:b/>
-                <w:bCs/>
-                <w:sz w:val="18"/>
-                <w:szCs w:val="18"/>
-                <w:lang w:val="en-US" w:eastAsia="pt-BR"/>
-              </w:rPr>
-              <w:t>Pós-</w:t>
-            </w:r>
-            <w:proofErr w:type="spellStart"/>
-            <w:r>
-              <w:rPr>
-                <w:rFonts w:eastAsia="Times New Roman" w:cs="Arial"/>
-                <w:b/>
-                <w:bCs/>
-                <w:sz w:val="18"/>
-                <w:szCs w:val="18"/>
-                <w:lang w:val="en-US" w:eastAsia="pt-BR"/>
-              </w:rPr>
-              <w:t>condições</w:t>
-            </w:r>
-            <w:proofErr w:type="spellEnd"/>
-            <w:r>
-              <w:rPr>
-                <w:rFonts w:eastAsia="Times New Roman" w:cs="Arial"/>
-                <w:sz w:val="18"/>
-                <w:szCs w:val="18"/>
-                <w:lang w:eastAsia="pt-BR"/>
-              </w:rPr>
-              <w:t> </w:t>
-            </w:r>
-          </w:p>
-        </w:tc>
-        <w:tc>
-          <w:tcPr>
-            <w:tcW w:w="5100" w:type="dxa"/>
-            <w:tcBorders>
-              <w:top w:val="single" w:sz="6" w:space="0" w:color="CCCCCC"/>
-              <w:left w:val="single" w:sz="6" w:space="0" w:color="CCCCCC"/>
-              <w:bottom w:val="single" w:sz="6" w:space="0" w:color="000000"/>
-              <w:right w:val="single" w:sz="6" w:space="0" w:color="000000"/>
-            </w:tcBorders>
-            <w:shd w:val="clear" w:color="auto" w:fill="auto"/>
-            <w:vAlign w:val="bottom"/>
-            <w:hideMark/>
-          </w:tcPr>
-          <w:p>
-            <w:pPr>
-              <w:spacing w:before="0" w:after="0" w:line="240" w:lineRule="auto"/>
-              <w:ind w:firstLine="0"/>
-              <w:jc w:val="center"/>
-              <w:textAlignment w:val="baseline"/>
-              <w:rPr>
-                <w:rFonts w:ascii="Segoe UI" w:eastAsia="Times New Roman" w:hAnsi="Segoe UI" w:cs="Segoe UI"/>
-                <w:sz w:val="18"/>
-                <w:szCs w:val="18"/>
-                <w:lang w:eastAsia="pt-BR"/>
-              </w:rPr>
-            </w:pPr>
-            <w:proofErr w:type="spellStart"/>
-            <w:r>
-              <w:rPr>
-                <w:rFonts w:eastAsia="Times New Roman" w:cs="Arial"/>
-                <w:sz w:val="18"/>
-                <w:szCs w:val="18"/>
-                <w:lang w:val="en-US" w:eastAsia="pt-BR"/>
-              </w:rPr>
-              <w:t>Enviar</w:t>
-            </w:r>
-            <w:proofErr w:type="spellEnd"/>
-            <w:r>
-              <w:rPr>
-                <w:rFonts w:eastAsia="Times New Roman" w:cs="Arial"/>
-                <w:sz w:val="18"/>
-                <w:szCs w:val="18"/>
-                <w:lang w:val="en-US" w:eastAsia="pt-BR"/>
-              </w:rPr>
-              <w:t xml:space="preserve"> </w:t>
-            </w:r>
-            <w:proofErr w:type="spellStart"/>
-            <w:r>
-              <w:rPr>
-                <w:rFonts w:eastAsia="Times New Roman" w:cs="Arial"/>
-                <w:sz w:val="18"/>
-                <w:szCs w:val="18"/>
-                <w:lang w:val="en-US" w:eastAsia="pt-BR"/>
-              </w:rPr>
-              <w:t>confirmação</w:t>
-            </w:r>
-            <w:proofErr w:type="spellEnd"/>
-            <w:r>
-              <w:rPr>
-                <w:rFonts w:eastAsia="Times New Roman" w:cs="Arial"/>
-                <w:sz w:val="18"/>
-                <w:szCs w:val="18"/>
-                <w:lang w:val="en-US" w:eastAsia="pt-BR"/>
-              </w:rPr>
-              <w:t xml:space="preserve"> para o </w:t>
-            </w:r>
-            <w:proofErr w:type="spellStart"/>
-            <w:r>
-              <w:rPr>
-                <w:rFonts w:eastAsia="Times New Roman" w:cs="Arial"/>
-                <w:sz w:val="18"/>
-                <w:szCs w:val="18"/>
-                <w:lang w:val="en-US" w:eastAsia="pt-BR"/>
-              </w:rPr>
-              <w:t>restaurante</w:t>
-            </w:r>
-            <w:proofErr w:type="spellEnd"/>
-            <w:r>
-              <w:rPr>
-                <w:rFonts w:eastAsia="Times New Roman" w:cs="Arial"/>
-                <w:sz w:val="18"/>
-                <w:szCs w:val="18"/>
-                <w:lang w:eastAsia="pt-BR"/>
-              </w:rPr>
-              <w:t> </w:t>
-            </w:r>
-          </w:p>
-        </w:tc>
-      </w:tr>
-      <w:tr>
-        <w:trPr>
-          <w:trHeight w:val="45"/>
-        </w:trPr>
-        <w:tc>
-          <w:tcPr>
-            <w:tcW w:w="9345" w:type="dxa"/>
-            <w:gridSpan w:val="2"/>
-            <w:tcBorders>
-              <w:top w:val="single" w:sz="6" w:space="0" w:color="CCCCCC"/>
-              <w:left w:val="single" w:sz="6" w:space="0" w:color="000000"/>
-              <w:bottom w:val="single" w:sz="6" w:space="0" w:color="000000"/>
-              <w:right w:val="single" w:sz="6" w:space="0" w:color="000000"/>
-            </w:tcBorders>
-            <w:shd w:val="clear" w:color="auto" w:fill="EFEFEF"/>
-            <w:vAlign w:val="bottom"/>
-            <w:hideMark/>
-          </w:tcPr>
-          <w:p>
-            <w:pPr>
-              <w:spacing w:before="0" w:after="0" w:line="240" w:lineRule="auto"/>
-              <w:ind w:firstLine="0"/>
-              <w:jc w:val="center"/>
-              <w:textAlignment w:val="baseline"/>
-              <w:rPr>
-                <w:rFonts w:ascii="Segoe UI" w:eastAsia="Times New Roman" w:hAnsi="Segoe UI" w:cs="Segoe UI"/>
-                <w:sz w:val="18"/>
-                <w:szCs w:val="18"/>
-                <w:lang w:eastAsia="pt-BR"/>
-              </w:rPr>
-            </w:pPr>
-            <w:proofErr w:type="spellStart"/>
-            <w:r>
-              <w:rPr>
-                <w:rFonts w:eastAsia="Times New Roman" w:cs="Arial"/>
-                <w:b/>
-                <w:bCs/>
-                <w:sz w:val="18"/>
-                <w:szCs w:val="18"/>
-                <w:lang w:val="en-US" w:eastAsia="pt-BR"/>
-              </w:rPr>
-              <w:t>Fluxo</w:t>
-            </w:r>
-            <w:proofErr w:type="spellEnd"/>
-            <w:r>
-              <w:rPr>
-                <w:rFonts w:eastAsia="Times New Roman" w:cs="Arial"/>
-                <w:b/>
-                <w:bCs/>
-                <w:sz w:val="18"/>
-                <w:szCs w:val="18"/>
-                <w:lang w:val="en-US" w:eastAsia="pt-BR"/>
-              </w:rPr>
-              <w:t xml:space="preserve"> Principal</w:t>
-            </w:r>
-            <w:r>
-              <w:rPr>
-                <w:rFonts w:eastAsia="Times New Roman" w:cs="Arial"/>
-                <w:sz w:val="18"/>
-                <w:szCs w:val="18"/>
-                <w:lang w:eastAsia="pt-BR"/>
-              </w:rPr>
-              <w:t> </w:t>
-            </w:r>
-          </w:p>
-        </w:tc>
-      </w:tr>
-      <w:tr>
-        <w:trPr>
-          <w:trHeight w:val="15"/>
-        </w:trPr>
-        <w:tc>
-          <w:tcPr>
-            <w:tcW w:w="4230" w:type="dxa"/>
-            <w:tcBorders>
-              <w:top w:val="single" w:sz="6" w:space="0" w:color="CCCCCC"/>
-              <w:left w:val="single" w:sz="6" w:space="0" w:color="000000"/>
-              <w:bottom w:val="single" w:sz="6" w:space="0" w:color="000000"/>
-              <w:right w:val="single" w:sz="6" w:space="0" w:color="000000"/>
-            </w:tcBorders>
-            <w:shd w:val="clear" w:color="auto" w:fill="auto"/>
-            <w:vAlign w:val="bottom"/>
-            <w:hideMark/>
-          </w:tcPr>
-          <w:p>
-            <w:pPr>
-              <w:spacing w:before="0" w:after="0" w:line="240" w:lineRule="auto"/>
-              <w:ind w:firstLine="0"/>
-              <w:jc w:val="center"/>
-              <w:textAlignment w:val="baseline"/>
-              <w:rPr>
-                <w:rFonts w:ascii="Segoe UI" w:eastAsia="Times New Roman" w:hAnsi="Segoe UI" w:cs="Segoe UI"/>
-                <w:b/>
-                <w:bCs/>
-                <w:sz w:val="18"/>
-                <w:szCs w:val="18"/>
-                <w:lang w:eastAsia="pt-BR"/>
-              </w:rPr>
-            </w:pPr>
-            <w:proofErr w:type="spellStart"/>
-            <w:r>
-              <w:rPr>
-                <w:rFonts w:eastAsia="Times New Roman" w:cs="Arial"/>
-                <w:b/>
-                <w:bCs/>
-                <w:sz w:val="18"/>
-                <w:szCs w:val="18"/>
-                <w:lang w:val="en-US" w:eastAsia="pt-BR"/>
-              </w:rPr>
-              <w:t>Ações</w:t>
-            </w:r>
-            <w:proofErr w:type="spellEnd"/>
-            <w:r>
-              <w:rPr>
-                <w:rFonts w:eastAsia="Times New Roman" w:cs="Arial"/>
-                <w:b/>
-                <w:bCs/>
-                <w:sz w:val="18"/>
-                <w:szCs w:val="18"/>
-                <w:lang w:val="en-US" w:eastAsia="pt-BR"/>
-              </w:rPr>
-              <w:t xml:space="preserve"> do </w:t>
-            </w:r>
-            <w:proofErr w:type="spellStart"/>
-            <w:r>
-              <w:rPr>
-                <w:rFonts w:eastAsia="Times New Roman" w:cs="Arial"/>
-                <w:b/>
-                <w:bCs/>
-                <w:sz w:val="18"/>
-                <w:szCs w:val="18"/>
-                <w:lang w:val="en-US" w:eastAsia="pt-BR"/>
-              </w:rPr>
-              <w:t>ator</w:t>
-            </w:r>
-            <w:proofErr w:type="spellEnd"/>
-            <w:r>
-              <w:rPr>
-                <w:rFonts w:eastAsia="Times New Roman" w:cs="Arial"/>
-                <w:b/>
-                <w:bCs/>
-                <w:sz w:val="18"/>
-                <w:szCs w:val="18"/>
-                <w:lang w:eastAsia="pt-BR"/>
-              </w:rPr>
-              <w:t> </w:t>
-            </w:r>
-          </w:p>
-        </w:tc>
-        <w:tc>
-          <w:tcPr>
-            <w:tcW w:w="5100" w:type="dxa"/>
-            <w:tcBorders>
-              <w:top w:val="single" w:sz="6" w:space="0" w:color="CCCCCC"/>
-              <w:left w:val="single" w:sz="6" w:space="0" w:color="CCCCCC"/>
-              <w:bottom w:val="single" w:sz="6" w:space="0" w:color="000000"/>
-              <w:right w:val="single" w:sz="6" w:space="0" w:color="000000"/>
-            </w:tcBorders>
-            <w:shd w:val="clear" w:color="auto" w:fill="auto"/>
-            <w:vAlign w:val="bottom"/>
-            <w:hideMark/>
-          </w:tcPr>
-          <w:p>
-            <w:pPr>
-              <w:spacing w:before="0" w:after="0" w:line="240" w:lineRule="auto"/>
-              <w:ind w:firstLine="0"/>
-              <w:jc w:val="center"/>
-              <w:textAlignment w:val="baseline"/>
-              <w:rPr>
-                <w:rFonts w:ascii="Segoe UI" w:eastAsia="Times New Roman" w:hAnsi="Segoe UI" w:cs="Segoe UI"/>
-                <w:b/>
-                <w:bCs/>
-                <w:sz w:val="18"/>
-                <w:szCs w:val="18"/>
-                <w:lang w:eastAsia="pt-BR"/>
-              </w:rPr>
-            </w:pPr>
-            <w:proofErr w:type="spellStart"/>
-            <w:r>
-              <w:rPr>
-                <w:rFonts w:eastAsia="Times New Roman" w:cs="Arial"/>
-                <w:b/>
-                <w:bCs/>
-                <w:sz w:val="18"/>
-                <w:szCs w:val="18"/>
-                <w:lang w:val="en-US" w:eastAsia="pt-BR"/>
-              </w:rPr>
-              <w:t>Ações</w:t>
-            </w:r>
-            <w:proofErr w:type="spellEnd"/>
-            <w:r>
-              <w:rPr>
-                <w:rFonts w:eastAsia="Times New Roman" w:cs="Arial"/>
-                <w:b/>
-                <w:bCs/>
-                <w:sz w:val="18"/>
-                <w:szCs w:val="18"/>
-                <w:lang w:val="en-US" w:eastAsia="pt-BR"/>
-              </w:rPr>
-              <w:t xml:space="preserve"> do Sistema</w:t>
-            </w:r>
-            <w:r>
-              <w:rPr>
-                <w:rFonts w:eastAsia="Times New Roman" w:cs="Arial"/>
-                <w:b/>
-                <w:bCs/>
-                <w:sz w:val="18"/>
-                <w:szCs w:val="18"/>
-                <w:lang w:eastAsia="pt-BR"/>
-              </w:rPr>
-              <w:t> </w:t>
-            </w:r>
-          </w:p>
-        </w:tc>
-      </w:tr>
-      <w:tr>
-        <w:trPr>
-          <w:trHeight w:val="15"/>
-        </w:trPr>
-        <w:tc>
-          <w:tcPr>
-            <w:tcW w:w="9345" w:type="dxa"/>
-            <w:gridSpan w:val="2"/>
-            <w:tcBorders>
-              <w:top w:val="single" w:sz="6" w:space="0" w:color="CCCCCC"/>
-              <w:left w:val="single" w:sz="6" w:space="0" w:color="000000"/>
-              <w:bottom w:val="single" w:sz="6" w:space="0" w:color="000000"/>
-              <w:right w:val="single" w:sz="6" w:space="0" w:color="000000"/>
-            </w:tcBorders>
-            <w:shd w:val="clear" w:color="auto" w:fill="EFEFEF"/>
-            <w:vAlign w:val="bottom"/>
-            <w:hideMark/>
-          </w:tcPr>
-          <w:p>
-            <w:pPr>
-              <w:spacing w:before="0" w:after="0" w:line="240" w:lineRule="auto"/>
-              <w:ind w:firstLine="0"/>
-              <w:jc w:val="center"/>
-              <w:textAlignment w:val="baseline"/>
-              <w:rPr>
-                <w:rFonts w:ascii="Segoe UI" w:eastAsia="Times New Roman" w:hAnsi="Segoe UI" w:cs="Segoe UI"/>
-                <w:sz w:val="18"/>
-                <w:szCs w:val="18"/>
-                <w:lang w:eastAsia="pt-BR"/>
-              </w:rPr>
-            </w:pPr>
-            <w:proofErr w:type="spellStart"/>
-            <w:r>
-              <w:rPr>
-                <w:rFonts w:eastAsia="Times New Roman" w:cs="Arial"/>
-                <w:b/>
-                <w:bCs/>
-                <w:sz w:val="18"/>
-                <w:szCs w:val="18"/>
-                <w:lang w:val="en-US" w:eastAsia="pt-BR"/>
-              </w:rPr>
-              <w:t>Efetuar</w:t>
-            </w:r>
-            <w:proofErr w:type="spellEnd"/>
-            <w:r>
-              <w:rPr>
-                <w:rFonts w:eastAsia="Times New Roman" w:cs="Arial"/>
-                <w:b/>
-                <w:bCs/>
-                <w:sz w:val="18"/>
-                <w:szCs w:val="18"/>
-                <w:lang w:val="en-US" w:eastAsia="pt-BR"/>
-              </w:rPr>
-              <w:t xml:space="preserve"> </w:t>
-            </w:r>
-            <w:proofErr w:type="spellStart"/>
-            <w:r>
-              <w:rPr>
-                <w:rFonts w:eastAsia="Times New Roman" w:cs="Arial"/>
-                <w:b/>
-                <w:bCs/>
-                <w:sz w:val="18"/>
-                <w:szCs w:val="18"/>
-                <w:lang w:val="en-US" w:eastAsia="pt-BR"/>
-              </w:rPr>
-              <w:t>Pagamento</w:t>
-            </w:r>
-            <w:proofErr w:type="spellEnd"/>
-            <w:r>
-              <w:rPr>
-                <w:rFonts w:eastAsia="Times New Roman" w:cs="Arial"/>
-                <w:sz w:val="18"/>
-                <w:szCs w:val="18"/>
-                <w:lang w:eastAsia="pt-BR"/>
-              </w:rPr>
-              <w:t> </w:t>
-            </w:r>
-          </w:p>
-        </w:tc>
-      </w:tr>
-      <w:tr>
-        <w:trPr>
-          <w:trHeight w:val="15"/>
-        </w:trPr>
-        <w:tc>
-          <w:tcPr>
-            <w:tcW w:w="4230" w:type="dxa"/>
-            <w:tcBorders>
-              <w:top w:val="single" w:sz="6" w:space="0" w:color="CCCCCC"/>
-              <w:left w:val="single" w:sz="6" w:space="0" w:color="000000"/>
-              <w:bottom w:val="single" w:sz="6" w:space="0" w:color="000000"/>
-              <w:right w:val="single" w:sz="6" w:space="0" w:color="000000"/>
-            </w:tcBorders>
-            <w:shd w:val="clear" w:color="auto" w:fill="auto"/>
-            <w:vAlign w:val="bottom"/>
-            <w:hideMark/>
-          </w:tcPr>
-          <w:p>
-            <w:pPr>
-              <w:spacing w:before="0" w:after="0" w:line="240" w:lineRule="auto"/>
-              <w:ind w:firstLine="0"/>
-              <w:jc w:val="left"/>
-              <w:textAlignment w:val="baseline"/>
-              <w:rPr>
-                <w:rFonts w:ascii="Segoe UI" w:eastAsia="Times New Roman" w:hAnsi="Segoe UI" w:cs="Segoe UI"/>
-                <w:sz w:val="18"/>
-                <w:szCs w:val="18"/>
-                <w:lang w:eastAsia="pt-BR"/>
-              </w:rPr>
-            </w:pPr>
-            <w:r>
-              <w:rPr>
-                <w:rFonts w:eastAsia="Times New Roman" w:cs="Arial"/>
-                <w:sz w:val="18"/>
-                <w:szCs w:val="18"/>
-                <w:lang w:eastAsia="pt-BR"/>
-              </w:rPr>
-              <w:t>Acessar a tela de contrato </w:t>
-            </w:r>
-          </w:p>
-        </w:tc>
-        <w:tc>
-          <w:tcPr>
-            <w:tcW w:w="5100" w:type="dxa"/>
-            <w:tcBorders>
-              <w:top w:val="single" w:sz="6" w:space="0" w:color="CCCCCC"/>
-              <w:left w:val="single" w:sz="6" w:space="0" w:color="CCCCCC"/>
-              <w:bottom w:val="single" w:sz="6" w:space="0" w:color="000000"/>
-              <w:right w:val="single" w:sz="6" w:space="0" w:color="000000"/>
-            </w:tcBorders>
-            <w:shd w:val="clear" w:color="auto" w:fill="auto"/>
-            <w:vAlign w:val="bottom"/>
-            <w:hideMark/>
-          </w:tcPr>
-          <w:p>
-            <w:pPr>
-              <w:spacing w:before="0" w:after="0" w:line="240" w:lineRule="auto"/>
-              <w:ind w:firstLine="0"/>
-              <w:jc w:val="left"/>
-              <w:textAlignment w:val="baseline"/>
-              <w:rPr>
-                <w:rFonts w:ascii="Segoe UI" w:eastAsia="Times New Roman" w:hAnsi="Segoe UI" w:cs="Segoe UI"/>
-                <w:sz w:val="18"/>
-                <w:szCs w:val="18"/>
-                <w:lang w:eastAsia="pt-BR"/>
-              </w:rPr>
-            </w:pPr>
-            <w:r>
-              <w:rPr>
-                <w:rFonts w:eastAsia="Times New Roman" w:cs="Arial"/>
-                <w:sz w:val="18"/>
-                <w:szCs w:val="18"/>
-                <w:lang w:eastAsia="pt-BR"/>
-              </w:rPr>
-              <w:t> </w:t>
-            </w:r>
-          </w:p>
-        </w:tc>
-      </w:tr>
-      <w:tr>
-        <w:trPr>
-          <w:trHeight w:val="15"/>
-        </w:trPr>
-        <w:tc>
-          <w:tcPr>
-            <w:tcW w:w="4230" w:type="dxa"/>
-            <w:tcBorders>
-              <w:top w:val="single" w:sz="6" w:space="0" w:color="CCCCCC"/>
-              <w:left w:val="single" w:sz="6" w:space="0" w:color="000000"/>
-              <w:bottom w:val="single" w:sz="6" w:space="0" w:color="000000"/>
-              <w:right w:val="single" w:sz="6" w:space="0" w:color="000000"/>
-            </w:tcBorders>
-            <w:shd w:val="clear" w:color="auto" w:fill="auto"/>
-            <w:vAlign w:val="bottom"/>
-            <w:hideMark/>
-          </w:tcPr>
-          <w:p>
-            <w:pPr>
-              <w:spacing w:before="0" w:after="0" w:line="240" w:lineRule="auto"/>
-              <w:ind w:firstLine="0"/>
-              <w:jc w:val="left"/>
-              <w:textAlignment w:val="baseline"/>
-              <w:rPr>
-                <w:rFonts w:ascii="Segoe UI" w:eastAsia="Times New Roman" w:hAnsi="Segoe UI" w:cs="Segoe UI"/>
-                <w:sz w:val="18"/>
-                <w:szCs w:val="18"/>
-                <w:lang w:eastAsia="pt-BR"/>
-              </w:rPr>
-            </w:pPr>
-            <w:r>
-              <w:rPr>
-                <w:rFonts w:eastAsia="Times New Roman" w:cs="Arial"/>
-                <w:sz w:val="18"/>
-                <w:szCs w:val="18"/>
-                <w:lang w:eastAsia="pt-BR"/>
-              </w:rPr>
-              <w:t> </w:t>
-            </w:r>
-          </w:p>
-        </w:tc>
-        <w:tc>
-          <w:tcPr>
-            <w:tcW w:w="5100" w:type="dxa"/>
-            <w:tcBorders>
-              <w:top w:val="single" w:sz="6" w:space="0" w:color="CCCCCC"/>
-              <w:left w:val="single" w:sz="6" w:space="0" w:color="CCCCCC"/>
-              <w:bottom w:val="single" w:sz="6" w:space="0" w:color="000000"/>
-              <w:right w:val="single" w:sz="6" w:space="0" w:color="000000"/>
-            </w:tcBorders>
-            <w:shd w:val="clear" w:color="auto" w:fill="auto"/>
-            <w:vAlign w:val="bottom"/>
-            <w:hideMark/>
-          </w:tcPr>
-          <w:p>
-            <w:pPr>
-              <w:spacing w:before="0" w:after="0" w:line="240" w:lineRule="auto"/>
-              <w:ind w:firstLine="0"/>
-              <w:jc w:val="left"/>
-              <w:textAlignment w:val="baseline"/>
-              <w:rPr>
-                <w:rFonts w:ascii="Segoe UI" w:eastAsia="Times New Roman" w:hAnsi="Segoe UI" w:cs="Segoe UI"/>
-                <w:sz w:val="18"/>
-                <w:szCs w:val="18"/>
-                <w:lang w:eastAsia="pt-BR"/>
-              </w:rPr>
-            </w:pPr>
-            <w:r>
-              <w:rPr>
-                <w:rFonts w:eastAsia="Times New Roman" w:cs="Arial"/>
-                <w:sz w:val="18"/>
-                <w:szCs w:val="18"/>
-                <w:lang w:eastAsia="pt-BR"/>
-              </w:rPr>
-              <w:t>Disponibiliza o boleto gerado pelo restaurante </w:t>
-            </w:r>
-          </w:p>
-        </w:tc>
-      </w:tr>
-      <w:tr>
-        <w:trPr>
-          <w:trHeight w:val="135"/>
-        </w:trPr>
-        <w:tc>
-          <w:tcPr>
-            <w:tcW w:w="4230" w:type="dxa"/>
-            <w:tcBorders>
-              <w:top w:val="single" w:sz="6" w:space="0" w:color="CCCCCC"/>
-              <w:left w:val="single" w:sz="6" w:space="0" w:color="000000"/>
-              <w:bottom w:val="single" w:sz="6" w:space="0" w:color="000000"/>
-              <w:right w:val="single" w:sz="6" w:space="0" w:color="000000"/>
-            </w:tcBorders>
-            <w:shd w:val="clear" w:color="auto" w:fill="auto"/>
-            <w:vAlign w:val="bottom"/>
-            <w:hideMark/>
-          </w:tcPr>
-          <w:p>
-            <w:pPr>
-              <w:spacing w:before="0" w:after="0" w:line="240" w:lineRule="auto"/>
-              <w:ind w:firstLine="0"/>
-              <w:jc w:val="left"/>
-              <w:textAlignment w:val="baseline"/>
-              <w:rPr>
-                <w:rFonts w:ascii="Segoe UI" w:eastAsia="Times New Roman" w:hAnsi="Segoe UI" w:cs="Segoe UI"/>
-                <w:sz w:val="18"/>
-                <w:szCs w:val="18"/>
-                <w:lang w:eastAsia="pt-BR"/>
-              </w:rPr>
-            </w:pPr>
-            <w:r>
-              <w:rPr>
-                <w:rFonts w:eastAsia="Times New Roman" w:cs="Arial"/>
-                <w:sz w:val="18"/>
-                <w:szCs w:val="18"/>
-                <w:lang w:eastAsia="pt-BR"/>
-              </w:rPr>
-              <w:t>Efetua o pagamento do boleto </w:t>
-            </w:r>
-          </w:p>
-        </w:tc>
-        <w:tc>
-          <w:tcPr>
-            <w:tcW w:w="5100" w:type="dxa"/>
-            <w:tcBorders>
-              <w:top w:val="single" w:sz="6" w:space="0" w:color="CCCCCC"/>
-              <w:left w:val="single" w:sz="6" w:space="0" w:color="CCCCCC"/>
-              <w:bottom w:val="single" w:sz="6" w:space="0" w:color="000000"/>
-              <w:right w:val="single" w:sz="6" w:space="0" w:color="000000"/>
-            </w:tcBorders>
-            <w:shd w:val="clear" w:color="auto" w:fill="auto"/>
-            <w:vAlign w:val="bottom"/>
-            <w:hideMark/>
-          </w:tcPr>
-          <w:p>
-            <w:pPr>
-              <w:spacing w:before="0" w:after="0" w:line="240" w:lineRule="auto"/>
-              <w:ind w:firstLine="0"/>
-              <w:jc w:val="left"/>
-              <w:textAlignment w:val="baseline"/>
-              <w:rPr>
-                <w:rFonts w:ascii="Segoe UI" w:eastAsia="Times New Roman" w:hAnsi="Segoe UI" w:cs="Segoe UI"/>
-                <w:sz w:val="18"/>
-                <w:szCs w:val="18"/>
-                <w:lang w:eastAsia="pt-BR"/>
-              </w:rPr>
-            </w:pPr>
-            <w:r>
-              <w:rPr>
-                <w:rFonts w:eastAsia="Times New Roman" w:cs="Arial"/>
-                <w:sz w:val="18"/>
-                <w:szCs w:val="18"/>
-                <w:lang w:eastAsia="pt-BR"/>
-              </w:rPr>
-              <w:t> </w:t>
-            </w:r>
-          </w:p>
-        </w:tc>
-      </w:tr>
-      <w:tr>
-        <w:trPr>
-          <w:trHeight w:val="15"/>
-        </w:trPr>
-        <w:tc>
-          <w:tcPr>
-            <w:tcW w:w="4230" w:type="dxa"/>
-            <w:tcBorders>
-              <w:top w:val="single" w:sz="6" w:space="0" w:color="CCCCCC"/>
-              <w:left w:val="single" w:sz="6" w:space="0" w:color="000000"/>
-              <w:bottom w:val="single" w:sz="6" w:space="0" w:color="000000"/>
-              <w:right w:val="single" w:sz="6" w:space="0" w:color="000000"/>
-            </w:tcBorders>
-            <w:shd w:val="clear" w:color="auto" w:fill="auto"/>
-            <w:vAlign w:val="bottom"/>
-            <w:hideMark/>
-          </w:tcPr>
-          <w:p>
-            <w:pPr>
-              <w:spacing w:before="0" w:after="0" w:line="240" w:lineRule="auto"/>
-              <w:ind w:firstLine="0"/>
-              <w:jc w:val="left"/>
-              <w:textAlignment w:val="baseline"/>
-              <w:rPr>
-                <w:rFonts w:ascii="Segoe UI" w:eastAsia="Times New Roman" w:hAnsi="Segoe UI" w:cs="Segoe UI"/>
-                <w:sz w:val="18"/>
-                <w:szCs w:val="18"/>
-                <w:lang w:eastAsia="pt-BR"/>
-              </w:rPr>
-            </w:pPr>
-            <w:r>
-              <w:rPr>
-                <w:rFonts w:eastAsia="Times New Roman" w:cs="Arial"/>
-                <w:sz w:val="18"/>
-                <w:szCs w:val="18"/>
-                <w:lang w:eastAsia="pt-BR"/>
-              </w:rPr>
-              <w:t> </w:t>
-            </w:r>
-          </w:p>
-        </w:tc>
-        <w:tc>
-          <w:tcPr>
-            <w:tcW w:w="5100" w:type="dxa"/>
-            <w:tcBorders>
-              <w:top w:val="single" w:sz="6" w:space="0" w:color="CCCCCC"/>
-              <w:left w:val="single" w:sz="6" w:space="0" w:color="CCCCCC"/>
-              <w:bottom w:val="single" w:sz="6" w:space="0" w:color="000000"/>
-              <w:right w:val="single" w:sz="6" w:space="0" w:color="000000"/>
-            </w:tcBorders>
-            <w:shd w:val="clear" w:color="auto" w:fill="auto"/>
-            <w:vAlign w:val="bottom"/>
-            <w:hideMark/>
-          </w:tcPr>
-          <w:p>
-            <w:pPr>
-              <w:spacing w:before="0" w:after="0" w:line="240" w:lineRule="auto"/>
-              <w:ind w:firstLine="0"/>
-              <w:jc w:val="left"/>
-              <w:textAlignment w:val="baseline"/>
-              <w:rPr>
-                <w:rFonts w:ascii="Segoe UI" w:eastAsia="Times New Roman" w:hAnsi="Segoe UI" w:cs="Segoe UI"/>
-                <w:sz w:val="18"/>
-                <w:szCs w:val="18"/>
-                <w:lang w:eastAsia="pt-BR"/>
-              </w:rPr>
-            </w:pPr>
-            <w:r>
-              <w:rPr>
-                <w:rFonts w:eastAsia="Times New Roman" w:cs="Arial"/>
-                <w:sz w:val="18"/>
-                <w:szCs w:val="18"/>
-                <w:lang w:eastAsia="pt-BR"/>
-              </w:rPr>
-              <w:t>Muda status do contrato para confirmado no banco </w:t>
-            </w:r>
-          </w:p>
-        </w:tc>
-      </w:tr>
-      <w:tr>
-        <w:trPr>
-          <w:trHeight w:val="180"/>
-        </w:trPr>
-        <w:tc>
-          <w:tcPr>
-            <w:tcW w:w="4230" w:type="dxa"/>
-            <w:tcBorders>
-              <w:top w:val="single" w:sz="6" w:space="0" w:color="CCCCCC"/>
-              <w:left w:val="single" w:sz="6" w:space="0" w:color="000000"/>
-              <w:bottom w:val="single" w:sz="6" w:space="0" w:color="000000"/>
-              <w:right w:val="single" w:sz="6" w:space="0" w:color="000000"/>
-            </w:tcBorders>
-            <w:shd w:val="clear" w:color="auto" w:fill="auto"/>
-            <w:vAlign w:val="bottom"/>
-            <w:hideMark/>
-          </w:tcPr>
-          <w:p>
-            <w:pPr>
-              <w:spacing w:before="0" w:after="0" w:line="240" w:lineRule="auto"/>
-              <w:ind w:firstLine="0"/>
-              <w:jc w:val="left"/>
-              <w:textAlignment w:val="baseline"/>
-              <w:rPr>
-                <w:rFonts w:ascii="Segoe UI" w:eastAsia="Times New Roman" w:hAnsi="Segoe UI" w:cs="Segoe UI"/>
-                <w:sz w:val="18"/>
-                <w:szCs w:val="18"/>
-                <w:lang w:eastAsia="pt-BR"/>
-              </w:rPr>
-            </w:pPr>
-            <w:r>
-              <w:rPr>
-                <w:rFonts w:eastAsia="Times New Roman" w:cs="Arial"/>
-                <w:sz w:val="18"/>
-                <w:szCs w:val="18"/>
-                <w:lang w:eastAsia="pt-BR"/>
-              </w:rPr>
-              <w:t> </w:t>
-            </w:r>
-          </w:p>
-        </w:tc>
-        <w:tc>
-          <w:tcPr>
-            <w:tcW w:w="5100" w:type="dxa"/>
-            <w:tcBorders>
-              <w:top w:val="single" w:sz="6" w:space="0" w:color="CCCCCC"/>
-              <w:left w:val="single" w:sz="6" w:space="0" w:color="CCCCCC"/>
-              <w:bottom w:val="single" w:sz="6" w:space="0" w:color="000000"/>
-              <w:right w:val="single" w:sz="6" w:space="0" w:color="000000"/>
-            </w:tcBorders>
-            <w:shd w:val="clear" w:color="auto" w:fill="auto"/>
-            <w:vAlign w:val="bottom"/>
-            <w:hideMark/>
-          </w:tcPr>
-          <w:p>
-            <w:pPr>
-              <w:spacing w:before="0" w:after="0" w:line="240" w:lineRule="auto"/>
-              <w:ind w:firstLine="0"/>
-              <w:jc w:val="left"/>
-              <w:textAlignment w:val="baseline"/>
-              <w:rPr>
-                <w:rFonts w:ascii="Segoe UI" w:eastAsia="Times New Roman" w:hAnsi="Segoe UI" w:cs="Segoe UI"/>
-                <w:sz w:val="18"/>
-                <w:szCs w:val="18"/>
-                <w:lang w:eastAsia="pt-BR"/>
-              </w:rPr>
-            </w:pPr>
-            <w:r>
-              <w:rPr>
-                <w:rFonts w:eastAsia="Times New Roman" w:cs="Arial"/>
-                <w:sz w:val="18"/>
-                <w:szCs w:val="18"/>
-                <w:lang w:eastAsia="pt-BR"/>
-              </w:rPr>
-              <w:t>Envia novo contrato para o restaurante </w:t>
-            </w:r>
-          </w:p>
-        </w:tc>
-      </w:tr>
-      <w:tr>
-        <w:trPr>
-          <w:trHeight w:val="135"/>
-        </w:trPr>
-        <w:tc>
-          <w:tcPr>
-            <w:tcW w:w="4230" w:type="dxa"/>
-            <w:tcBorders>
-              <w:top w:val="single" w:sz="6" w:space="0" w:color="CCCCCC"/>
-              <w:left w:val="single" w:sz="6" w:space="0" w:color="000000"/>
-              <w:bottom w:val="single" w:sz="6" w:space="0" w:color="000000"/>
-              <w:right w:val="single" w:sz="6" w:space="0" w:color="000000"/>
-            </w:tcBorders>
-            <w:shd w:val="clear" w:color="auto" w:fill="auto"/>
-            <w:vAlign w:val="bottom"/>
-            <w:hideMark/>
-          </w:tcPr>
-          <w:p>
-            <w:pPr>
-              <w:spacing w:before="0" w:after="0" w:line="240" w:lineRule="auto"/>
-              <w:ind w:firstLine="0"/>
-              <w:jc w:val="left"/>
-              <w:textAlignment w:val="baseline"/>
-              <w:rPr>
-                <w:rFonts w:ascii="Segoe UI" w:eastAsia="Times New Roman" w:hAnsi="Segoe UI" w:cs="Segoe UI"/>
-                <w:sz w:val="18"/>
-                <w:szCs w:val="18"/>
-                <w:lang w:eastAsia="pt-BR"/>
-              </w:rPr>
-            </w:pPr>
-            <w:r>
-              <w:rPr>
-                <w:rFonts w:eastAsia="Times New Roman" w:cs="Arial"/>
-                <w:sz w:val="18"/>
-                <w:szCs w:val="18"/>
-                <w:lang w:eastAsia="pt-BR"/>
-              </w:rPr>
-              <w:t> </w:t>
-            </w:r>
-          </w:p>
-        </w:tc>
-        <w:tc>
-          <w:tcPr>
-            <w:tcW w:w="5100" w:type="dxa"/>
-            <w:tcBorders>
-              <w:top w:val="single" w:sz="6" w:space="0" w:color="CCCCCC"/>
-              <w:left w:val="single" w:sz="6" w:space="0" w:color="CCCCCC"/>
-              <w:bottom w:val="single" w:sz="6" w:space="0" w:color="000000"/>
-              <w:right w:val="single" w:sz="6" w:space="0" w:color="000000"/>
-            </w:tcBorders>
-            <w:shd w:val="clear" w:color="auto" w:fill="auto"/>
-            <w:vAlign w:val="bottom"/>
-            <w:hideMark/>
-          </w:tcPr>
-          <w:p>
-            <w:pPr>
-              <w:spacing w:before="0" w:after="0" w:line="240" w:lineRule="auto"/>
-              <w:ind w:firstLine="0"/>
-              <w:jc w:val="left"/>
-              <w:textAlignment w:val="baseline"/>
-              <w:rPr>
-                <w:rFonts w:ascii="Segoe UI" w:eastAsia="Times New Roman" w:hAnsi="Segoe UI" w:cs="Segoe UI"/>
-                <w:sz w:val="18"/>
-                <w:szCs w:val="18"/>
-                <w:lang w:eastAsia="pt-BR"/>
-              </w:rPr>
-            </w:pPr>
-            <w:r>
-              <w:rPr>
-                <w:rFonts w:eastAsia="Times New Roman" w:cs="Arial"/>
-                <w:sz w:val="18"/>
-                <w:szCs w:val="18"/>
-                <w:lang w:eastAsia="pt-BR"/>
-              </w:rPr>
-              <w:t> </w:t>
-            </w:r>
-          </w:p>
-        </w:tc>
-      </w:tr>
-      <w:tr>
-        <w:trPr>
-          <w:trHeight w:val="90"/>
-        </w:trPr>
-        <w:tc>
-          <w:tcPr>
-            <w:tcW w:w="4230" w:type="dxa"/>
-            <w:tcBorders>
-              <w:top w:val="single" w:sz="6" w:space="0" w:color="CCCCCC"/>
-              <w:left w:val="single" w:sz="6" w:space="0" w:color="000000"/>
-              <w:bottom w:val="single" w:sz="6" w:space="0" w:color="000000"/>
-              <w:right w:val="single" w:sz="6" w:space="0" w:color="000000"/>
-            </w:tcBorders>
-            <w:shd w:val="clear" w:color="auto" w:fill="auto"/>
-            <w:vAlign w:val="bottom"/>
-            <w:hideMark/>
-          </w:tcPr>
-          <w:p>
-            <w:pPr>
-              <w:spacing w:before="0" w:after="0" w:line="240" w:lineRule="auto"/>
-              <w:ind w:firstLine="0"/>
-              <w:jc w:val="left"/>
-              <w:textAlignment w:val="baseline"/>
-              <w:rPr>
-                <w:rFonts w:ascii="Segoe UI" w:eastAsia="Times New Roman" w:hAnsi="Segoe UI" w:cs="Segoe UI"/>
-                <w:sz w:val="18"/>
-                <w:szCs w:val="18"/>
-                <w:lang w:eastAsia="pt-BR"/>
-              </w:rPr>
-            </w:pPr>
-            <w:r>
-              <w:rPr>
-                <w:rFonts w:eastAsia="Times New Roman" w:cs="Arial"/>
-                <w:sz w:val="18"/>
-                <w:szCs w:val="18"/>
-                <w:lang w:eastAsia="pt-BR"/>
-              </w:rPr>
-              <w:t> </w:t>
-            </w:r>
-          </w:p>
-        </w:tc>
-        <w:tc>
-          <w:tcPr>
-            <w:tcW w:w="5100" w:type="dxa"/>
-            <w:tcBorders>
-              <w:top w:val="single" w:sz="6" w:space="0" w:color="CCCCCC"/>
-              <w:left w:val="single" w:sz="6" w:space="0" w:color="CCCCCC"/>
-              <w:bottom w:val="single" w:sz="6" w:space="0" w:color="000000"/>
-              <w:right w:val="single" w:sz="6" w:space="0" w:color="000000"/>
-            </w:tcBorders>
-            <w:shd w:val="clear" w:color="auto" w:fill="auto"/>
-            <w:vAlign w:val="bottom"/>
-            <w:hideMark/>
-          </w:tcPr>
-          <w:p>
-            <w:pPr>
-              <w:spacing w:before="0" w:after="0" w:line="240" w:lineRule="auto"/>
-              <w:ind w:firstLine="0"/>
-              <w:jc w:val="left"/>
-              <w:textAlignment w:val="baseline"/>
-              <w:rPr>
-                <w:rFonts w:ascii="Segoe UI" w:eastAsia="Times New Roman" w:hAnsi="Segoe UI" w:cs="Segoe UI"/>
-                <w:sz w:val="18"/>
-                <w:szCs w:val="18"/>
-                <w:lang w:eastAsia="pt-BR"/>
-              </w:rPr>
-            </w:pPr>
-            <w:r>
-              <w:rPr>
-                <w:rFonts w:eastAsia="Times New Roman" w:cs="Arial"/>
-                <w:sz w:val="18"/>
-                <w:szCs w:val="18"/>
-                <w:lang w:eastAsia="pt-BR"/>
-              </w:rPr>
-              <w:t> </w:t>
-            </w:r>
-          </w:p>
-        </w:tc>
-      </w:tr>
-      <w:bookmarkEnd w:id="17"/>
-    </w:tbl>
-    <w:p>
-      <w:pPr>
-        <w:ind w:firstLine="0"/>
-        <w:rPr>
-          <w:lang w:eastAsia="pt-BR"/>
-        </w:rPr>
-      </w:pPr>
-    </w:p>
-    <w:p>
-      <w:pPr>
-        <w:ind w:firstLine="0"/>
-        <w:rPr>
-          <w:lang w:eastAsia="pt-BR"/>
-        </w:rPr>
-      </w:pPr>
-    </w:p>
-    <w:p>
-      <w:pPr>
-        <w:ind w:firstLine="0"/>
-        <w:rPr>
-          <w:lang w:eastAsia="pt-BR"/>
-        </w:rPr>
-      </w:pPr>
-    </w:p>
-    <w:p>
-      <w:pPr>
-        <w:ind w:firstLine="0"/>
-        <w:rPr>
-          <w:lang w:eastAsia="pt-BR"/>
-        </w:rPr>
-      </w:pPr>
-    </w:p>
-    <w:p>
-      <w:pPr>
-        <w:ind w:firstLine="0"/>
-        <w:rPr>
-          <w:lang w:eastAsia="pt-BR"/>
-        </w:rPr>
-      </w:pPr>
-    </w:p>
-    <w:p>
-      <w:pPr>
-        <w:ind w:firstLine="0"/>
-        <w:rPr>
-          <w:lang w:eastAsia="pt-BR"/>
-        </w:rPr>
-      </w:pPr>
-    </w:p>
-    <w:p>
-      <w:pPr>
-        <w:ind w:firstLine="0"/>
-        <w:rPr>
-          <w:lang w:eastAsia="pt-BR"/>
-        </w:rPr>
-      </w:pPr>
-    </w:p>
-    <w:p>
-      <w:pPr>
-        <w:ind w:firstLine="0"/>
-        <w:rPr>
-          <w:lang w:eastAsia="pt-BR"/>
-        </w:rPr>
-      </w:pPr>
-    </w:p>
-    <w:tbl>
-      <w:tblPr>
-        <w:tblW w:w="0" w:type="dxa"/>
-        <w:tblInd w:w="-15" w:type="dxa"/>
-        <w:tblBorders>
-          <w:top w:val="outset" w:sz="6" w:space="0" w:color="auto"/>
-          <w:left w:val="outset" w:sz="6" w:space="0" w:color="auto"/>
-          <w:bottom w:val="outset" w:sz="6" w:space="0" w:color="auto"/>
-          <w:right w:val="outset" w:sz="6" w:space="0" w:color="auto"/>
-        </w:tblBorders>
-        <w:tblCellMar>
-          <w:left w:w="0" w:type="dxa"/>
-          <w:right w:w="0" w:type="dxa"/>
-        </w:tblCellMar>
-        <w:tblLook w:val="04A0" w:firstRow="1" w:lastRow="0" w:firstColumn="1" w:lastColumn="0" w:noHBand="0" w:noVBand="1"/>
-      </w:tblPr>
-      <w:tblGrid>
         <w:gridCol w:w="3823"/>
         <w:gridCol w:w="4680"/>
       </w:tblGrid>
@@ -16811,7 +15493,7 @@
                 <w:lang w:eastAsia="pt-BR"/>
               </w:rPr>
             </w:pPr>
-            <w:bookmarkStart w:id="18" w:name="_Hlk164275031"/>
+            <w:bookmarkStart w:id="17" w:name="_Hlk164275031"/>
             <w:r>
               <w:rPr>
                 <w:rFonts w:eastAsia="Times New Roman" w:cs="Arial"/>
@@ -18542,8 +17224,32 @@
           </w:p>
         </w:tc>
       </w:tr>
-      <w:bookmarkEnd w:id="18"/>
+      <w:bookmarkEnd w:id="17"/>
     </w:tbl>
+    <w:p>
+      <w:pPr>
+        <w:ind w:firstLine="0"/>
+        <w:rPr>
+          <w:lang w:eastAsia="pt-BR"/>
+        </w:rPr>
+      </w:pPr>
+    </w:p>
+    <w:p>
+      <w:pPr>
+        <w:ind w:firstLine="0"/>
+        <w:rPr>
+          <w:lang w:eastAsia="pt-BR"/>
+        </w:rPr>
+      </w:pPr>
+    </w:p>
+    <w:p>
+      <w:pPr>
+        <w:ind w:firstLine="0"/>
+        <w:rPr>
+          <w:lang w:eastAsia="pt-BR"/>
+        </w:rPr>
+      </w:pPr>
+    </w:p>
     <w:p>
       <w:pPr>
         <w:ind w:firstLine="0"/>
@@ -18602,7 +17308,7 @@
                 <w:lang w:eastAsia="pt-BR"/>
               </w:rPr>
             </w:pPr>
-            <w:bookmarkStart w:id="19" w:name="_Hlk164275048"/>
+            <w:bookmarkStart w:id="18" w:name="_Hlk164275048"/>
             <w:r>
               <w:rPr>
                 <w:rFonts w:eastAsia="Times New Roman" w:cs="Arial"/>
@@ -18612,6 +17318,7 @@
                 <w:szCs w:val="18"/>
                 <w:lang w:val="en-US" w:eastAsia="pt-BR"/>
               </w:rPr>
+              <w:lastRenderedPageBreak/>
               <w:t xml:space="preserve">Caso de </w:t>
             </w:r>
             <w:proofErr w:type="spellStart"/>
@@ -20074,7 +18781,7 @@
           </w:p>
         </w:tc>
       </w:tr>
-      <w:bookmarkEnd w:id="19"/>
+      <w:bookmarkEnd w:id="18"/>
     </w:tbl>
     <w:p>
       <w:pPr>
@@ -20088,108 +18795,100 @@
       <w:pPr>
         <w:pStyle w:val="Ttulo2"/>
       </w:pPr>
-      <w:bookmarkStart w:id="20" w:name="_Toc153311023"/>
+      <w:bookmarkStart w:id="19" w:name="_Toc153311023"/>
       <w:r>
         <w:t>Requisitos Não Funcionais</w:t>
+      </w:r>
+      <w:bookmarkEnd w:id="19"/>
+    </w:p>
+    <w:p>
+      <w:pPr>
+        <w:rPr>
+          <w:color w:val="833C0B" w:themeColor="accent2" w:themeShade="80"/>
+          <w:lang w:eastAsia="pt-BR"/>
+        </w:rPr>
+      </w:pPr>
+      <w:r>
+        <w:rPr>
+          <w:color w:val="833C0B" w:themeColor="accent2" w:themeShade="80"/>
+          <w:lang w:eastAsia="pt-BR"/>
+        </w:rPr>
+        <w:t>Os requisitos não funcionais descrevem as características e as qualidades que o sistema deve possuir, além das funcionalidades. Eles estão relacionados ao desempe</w:t>
+      </w:r>
+      <w:r>
+        <w:rPr>
+          <w:color w:val="833C0B" w:themeColor="accent2" w:themeShade="80"/>
+          <w:lang w:eastAsia="pt-BR"/>
+        </w:rPr>
+        <w:tab/>
+      </w:r>
+      <w:proofErr w:type="spellStart"/>
+      <w:r>
+        <w:rPr>
+          <w:color w:val="833C0B" w:themeColor="accent2" w:themeShade="80"/>
+          <w:lang w:eastAsia="pt-BR"/>
+        </w:rPr>
+        <w:t>nho</w:t>
+      </w:r>
+      <w:proofErr w:type="spellEnd"/>
+      <w:r>
+        <w:rPr>
+          <w:color w:val="833C0B" w:themeColor="accent2" w:themeShade="80"/>
+          <w:lang w:eastAsia="pt-BR"/>
+        </w:rPr>
+        <w:t>, usabilidade, segurança, confiabilidade e outras propriedades do sistema. Exemplos de requisitos não funcionais incluem tempo de resposta, capacidade de processamento, facilidade de uso, proteção de dados, confidencialidade e tolerância a falhas. Esses requisitos definem o "como" o sistema deve ser.</w:t>
+      </w:r>
+    </w:p>
+    <w:p>
+      <w:pPr>
+        <w:rPr>
+          <w:lang w:eastAsia="pt-BR"/>
+        </w:rPr>
+      </w:pPr>
+    </w:p>
+    <w:p>
+      <w:pPr>
+        <w:rPr>
+          <w:lang w:eastAsia="pt-BR"/>
+        </w:rPr>
+      </w:pPr>
+    </w:p>
+    <w:p>
+      <w:pPr>
+        <w:spacing w:before="0" w:line="259" w:lineRule="auto"/>
+        <w:ind w:firstLine="0"/>
+        <w:jc w:val="left"/>
+        <w:rPr>
+          <w:lang w:eastAsia="pt-BR"/>
+        </w:rPr>
+      </w:pPr>
+      <w:r>
+        <w:rPr>
+          <w:lang w:eastAsia="pt-BR"/>
+        </w:rPr>
+        <w:br w:type="page"/>
+      </w:r>
+    </w:p>
+    <w:p>
+      <w:pPr>
+        <w:pStyle w:val="Ttulo1"/>
+      </w:pPr>
+      <w:bookmarkStart w:id="20" w:name="_Toc153311024"/>
+      <w:r>
+        <w:lastRenderedPageBreak/>
+        <w:t>PROJETO DO SOFTWARE</w:t>
       </w:r>
       <w:bookmarkEnd w:id="20"/>
     </w:p>
     <w:p>
       <w:pPr>
-        <w:rPr>
-          <w:color w:val="833C0B" w:themeColor="accent2" w:themeShade="80"/>
-          <w:lang w:eastAsia="pt-BR"/>
-        </w:rPr>
-      </w:pPr>
-      <w:r>
-        <w:rPr>
-          <w:color w:val="833C0B" w:themeColor="accent2" w:themeShade="80"/>
-          <w:lang w:eastAsia="pt-BR"/>
-        </w:rPr>
-        <w:t>Os requisitos não funcionais descrevem as características e as qualidades que o sistema deve possuir, além das funcionalidades. Eles estão relacionados ao desempe</w:t>
-      </w:r>
-      <w:r>
-        <w:rPr>
-          <w:color w:val="833C0B" w:themeColor="accent2" w:themeShade="80"/>
-          <w:lang w:eastAsia="pt-BR"/>
-        </w:rPr>
-        <w:tab/>
-      </w:r>
-      <w:proofErr w:type="spellStart"/>
-      <w:r>
-        <w:rPr>
-          <w:color w:val="833C0B" w:themeColor="accent2" w:themeShade="80"/>
-          <w:lang w:eastAsia="pt-BR"/>
-        </w:rPr>
-        <w:t>nho</w:t>
-      </w:r>
-      <w:proofErr w:type="spellEnd"/>
-      <w:r>
-        <w:rPr>
-          <w:color w:val="833C0B" w:themeColor="accent2" w:themeShade="80"/>
-          <w:lang w:eastAsia="pt-BR"/>
-        </w:rPr>
-        <w:t xml:space="preserve">, usabilidade, segurança, confiabilidade e outras propriedades do sistema. Exemplos de requisitos não funcionais incluem tempo de resposta, capacidade de processamento, facilidade de uso, proteção de dados, </w:t>
-      </w:r>
-      <w:r>
-        <w:rPr>
-          <w:color w:val="833C0B" w:themeColor="accent2" w:themeShade="80"/>
-          <w:lang w:eastAsia="pt-BR"/>
-        </w:rPr>
-        <w:lastRenderedPageBreak/>
-        <w:t>confidencialidade e tolerância a falhas. Esses requisitos definem o "como" o sistema deve ser.</w:t>
-      </w:r>
-    </w:p>
-    <w:p>
-      <w:pPr>
-        <w:rPr>
-          <w:lang w:eastAsia="pt-BR"/>
-        </w:rPr>
-      </w:pPr>
-    </w:p>
-    <w:p>
-      <w:pPr>
-        <w:rPr>
-          <w:lang w:eastAsia="pt-BR"/>
-        </w:rPr>
-      </w:pPr>
-    </w:p>
-    <w:p>
-      <w:pPr>
-        <w:spacing w:before="0" w:line="259" w:lineRule="auto"/>
-        <w:ind w:firstLine="0"/>
-        <w:jc w:val="left"/>
-        <w:rPr>
-          <w:lang w:eastAsia="pt-BR"/>
-        </w:rPr>
-      </w:pPr>
-      <w:r>
-        <w:rPr>
-          <w:lang w:eastAsia="pt-BR"/>
-        </w:rPr>
-        <w:br w:type="page"/>
-      </w:r>
-    </w:p>
-    <w:p>
-      <w:pPr>
-        <w:pStyle w:val="Ttulo1"/>
-      </w:pPr>
-      <w:bookmarkStart w:id="21" w:name="_Toc153311024"/>
-      <w:r>
-        <w:lastRenderedPageBreak/>
-        <w:t>PROJETO DO SOFTWARE</w:t>
-      </w:r>
-      <w:bookmarkEnd w:id="21"/>
-    </w:p>
-    <w:p>
-      <w:pPr>
         <w:pStyle w:val="Ttulo2"/>
       </w:pPr>
-      <w:bookmarkStart w:id="22" w:name="_Toc153311025"/>
+      <w:bookmarkStart w:id="21" w:name="_Toc153311025"/>
       <w:r>
         <w:t>Tecnologias Utilizadas</w:t>
       </w:r>
-      <w:bookmarkEnd w:id="22"/>
+      <w:bookmarkEnd w:id="21"/>
     </w:p>
     <w:p>
       <w:pPr>
@@ -20286,8 +18985,10 @@
         <w:ind w:firstLine="709"/>
         <w:rPr>
           <w:rFonts w:cs="Arial"/>
-          <w:color w:val="833C0B" w:themeColor="accent2" w:themeShade="80"/>
-          <w:szCs w:val="24"/>
+          <w:color w:val="093366"/>
+          <w:sz w:val="27"/>
+          <w:szCs w:val="27"/>
+          <w:shd w:val="clear" w:color="auto" w:fill="FAFBFD"/>
         </w:rPr>
       </w:pPr>
       <w:r>
@@ -20339,9 +19040,116 @@
         <w:ind w:firstLine="709"/>
         <w:rPr>
           <w:rFonts w:cs="Arial"/>
+          <w:color w:val="093366"/>
+          <w:sz w:val="27"/>
+          <w:szCs w:val="27"/>
+          <w:shd w:val="clear" w:color="auto" w:fill="FAFBFD"/>
+        </w:rPr>
+      </w:pPr>
+    </w:p>
+    <w:p>
+      <w:pPr>
+        <w:ind w:firstLine="709"/>
+        <w:rPr>
+          <w:rFonts w:cs="Arial"/>
+          <w:color w:val="093366"/>
+          <w:sz w:val="27"/>
+          <w:szCs w:val="27"/>
+          <w:shd w:val="clear" w:color="auto" w:fill="FAFBFD"/>
+        </w:rPr>
+      </w:pPr>
+    </w:p>
+    <w:p>
+      <w:pPr>
+        <w:ind w:firstLine="709"/>
+        <w:rPr>
+          <w:rFonts w:cs="Arial"/>
+          <w:color w:val="093366"/>
+          <w:sz w:val="27"/>
+          <w:szCs w:val="27"/>
+          <w:shd w:val="clear" w:color="auto" w:fill="FAFBFD"/>
+        </w:rPr>
+      </w:pPr>
+    </w:p>
+    <w:p>
+      <w:pPr>
+        <w:ind w:firstLine="709"/>
+        <w:rPr>
+          <w:rFonts w:cs="Arial"/>
+          <w:color w:val="093366"/>
+          <w:sz w:val="27"/>
+          <w:szCs w:val="27"/>
+          <w:shd w:val="clear" w:color="auto" w:fill="FAFBFD"/>
+        </w:rPr>
+      </w:pPr>
+    </w:p>
+    <w:p>
+      <w:pPr>
+        <w:ind w:firstLine="709"/>
+        <w:rPr>
+          <w:rFonts w:cs="Arial"/>
+          <w:color w:val="093366"/>
+          <w:sz w:val="27"/>
+          <w:szCs w:val="27"/>
+          <w:shd w:val="clear" w:color="auto" w:fill="FAFBFD"/>
+        </w:rPr>
+      </w:pPr>
+    </w:p>
+    <w:p>
+      <w:pPr>
+        <w:ind w:firstLine="709"/>
+        <w:rPr>
+          <w:rFonts w:cs="Arial"/>
+          <w:color w:val="093366"/>
+          <w:sz w:val="27"/>
+          <w:szCs w:val="27"/>
+          <w:shd w:val="clear" w:color="auto" w:fill="FAFBFD"/>
+        </w:rPr>
+      </w:pPr>
+    </w:p>
+    <w:p>
+      <w:pPr>
+        <w:ind w:firstLine="709"/>
+        <w:rPr>
+          <w:rFonts w:cs="Arial"/>
+          <w:color w:val="093366"/>
+          <w:sz w:val="27"/>
+          <w:szCs w:val="27"/>
+          <w:shd w:val="clear" w:color="auto" w:fill="FAFBFD"/>
+        </w:rPr>
+      </w:pPr>
+    </w:p>
+    <w:p>
+      <w:pPr>
+        <w:ind w:firstLine="709"/>
+        <w:rPr>
+          <w:rFonts w:cs="Arial"/>
+          <w:color w:val="093366"/>
+          <w:sz w:val="27"/>
+          <w:szCs w:val="27"/>
+          <w:shd w:val="clear" w:color="auto" w:fill="FAFBFD"/>
+        </w:rPr>
+      </w:pPr>
+    </w:p>
+    <w:p>
+      <w:pPr>
+        <w:ind w:firstLine="709"/>
+        <w:rPr>
+          <w:rFonts w:cs="Arial"/>
+          <w:color w:val="093366"/>
+          <w:sz w:val="27"/>
+          <w:szCs w:val="27"/>
+          <w:shd w:val="clear" w:color="auto" w:fill="FAFBFD"/>
+        </w:rPr>
+      </w:pPr>
+    </w:p>
+    <w:p>
+      <w:pPr>
+        <w:ind w:firstLine="709"/>
+        <w:rPr>
+          <w:rFonts w:cs="Arial"/>
           <w:color w:val="833C0B" w:themeColor="accent2" w:themeShade="80"/>
           <w:szCs w:val="24"/>
-          <w:lang w:eastAsia="pt-BR"/>
         </w:rPr>
       </w:pPr>
     </w:p>
@@ -20349,14 +19157,15 @@
       <w:pPr>
         <w:pStyle w:val="Ttulo2"/>
       </w:pPr>
-      <w:bookmarkStart w:id="23" w:name="_Toc153311026"/>
+      <w:bookmarkStart w:id="22" w:name="_Toc153311026"/>
       <w:r>
+        <w:lastRenderedPageBreak/>
         <w:t>Modelo de dad</w:t>
       </w:r>
       <w:r>
         <w:t>os</w:t>
       </w:r>
-      <w:bookmarkEnd w:id="23"/>
+      <w:bookmarkEnd w:id="22"/>
     </w:p>
     <w:p>
       <w:pPr>
@@ -20367,7 +19176,7 @@
         </w:numPr>
         <w:ind w:left="792"/>
       </w:pPr>
-      <w:bookmarkStart w:id="24" w:name="_Toc153311027"/>
+      <w:bookmarkStart w:id="23" w:name="_Toc153311027"/>
       <w:r>
         <w:rPr>
           <w:sz w:val="24"/>
@@ -20375,7 +19184,7 @@
         </w:rPr>
         <w:t>3.2.1 Modelo Conceitual</w:t>
       </w:r>
-      <w:bookmarkEnd w:id="24"/>
+      <w:bookmarkEnd w:id="23"/>
     </w:p>
     <w:p>
       <w:pPr>
@@ -20392,7 +19201,6 @@
           <w:color w:val="833C0B" w:themeColor="accent2" w:themeShade="80"/>
           <w:szCs w:val="24"/>
         </w:rPr>
-        <w:lastRenderedPageBreak/>
         <w:t xml:space="preserve">       </w:t>
       </w:r>
       <w:r>
@@ -20404,98 +19212,17 @@
         </w:rPr>
         <w:t xml:space="preserve">  </w:t>
       </w:r>
-    </w:p>
-    <w:p>
-      <w:pPr>
-        <w:pStyle w:val="Ttulo2"/>
-        <w:numPr>
-          <w:ilvl w:val="0"/>
-          <w:numId w:val="0"/>
-        </w:numPr>
-        <w:ind w:left="792"/>
-      </w:pPr>
-      <w:bookmarkStart w:id="25" w:name="_Toc153311028"/>
       <w:r>
         <w:rPr>
-          <w:sz w:val="24"/>
-          <w:szCs w:val="24"/>
-        </w:rPr>
-        <w:t>3.2.</w:t>
-      </w:r>
-      <w:r>
-        <w:rPr>
-          <w:sz w:val="24"/>
-          <w:szCs w:val="24"/>
-        </w:rPr>
-        <w:t>2</w:t>
-      </w:r>
-      <w:r>
-        <w:rPr>
-          <w:sz w:val="24"/>
-          <w:szCs w:val="24"/>
-        </w:rPr>
-        <w:t xml:space="preserve"> Modelo </w:t>
-      </w:r>
-      <w:r>
-        <w:rPr>
-          <w:sz w:val="24"/>
-          <w:szCs w:val="24"/>
-        </w:rPr>
-        <w:t>Lógico</w:t>
-      </w:r>
-      <w:bookmarkEnd w:id="25"/>
-    </w:p>
-    <w:p>
-      <w:pPr>
-        <w:pStyle w:val="Ttulo"/>
-        <w:jc w:val="both"/>
-        <w:rPr>
-          <w:rFonts w:cs="Arial"/>
-          <w:b w:val="0"/>
-          <w:color w:val="833C0B" w:themeColor="accent2" w:themeShade="80"/>
-          <w:sz w:val="24"/>
-          <w:szCs w:val="24"/>
-        </w:rPr>
-      </w:pPr>
-      <w:r>
-        <w:rPr>
-          <w:rFonts w:cs="Arial"/>
-          <w:color w:val="833C0B" w:themeColor="accent2" w:themeShade="80"/>
-          <w:sz w:val="24"/>
-          <w:szCs w:val="24"/>
-        </w:rPr>
-        <w:t xml:space="preserve">       </w:t>
-      </w:r>
-      <w:r>
-        <w:rPr>
-          <w:rFonts w:cs="Arial"/>
-          <w:color w:val="833C0B" w:themeColor="accent2" w:themeShade="80"/>
-          <w:sz w:val="24"/>
-          <w:szCs w:val="28"/>
-        </w:rPr>
-        <w:t xml:space="preserve">  </w:t>
-      </w:r>
-      <w:r>
-        <w:rPr>
-          <w:rFonts w:cs="Arial"/>
-          <w:color w:val="833C0B" w:themeColor="accent2" w:themeShade="80"/>
-          <w:sz w:val="24"/>
-          <w:szCs w:val="24"/>
-        </w:rPr>
-        <w:t xml:space="preserve">          </w:t>
-      </w:r>
-      <w:r>
-        <w:rPr>
-          <w:rFonts w:cs="Arial"/>
-          <w:b w:val="0"/>
           <w:noProof/>
-          <w:color w:val="833C0B" w:themeColor="accent2" w:themeShade="80"/>
+          <w:sz w:val="20"/>
+          <w:szCs w:val="20"/>
         </w:rPr>
         <w:drawing>
-          <wp:inline distT="0" distB="0" distL="0" distR="0" wp14:anchorId="62D0CBA2" wp14:editId="28CBDFB6">
-            <wp:extent cx="5400040" cy="2947670"/>
-            <wp:effectExtent l="0" t="0" r="0" b="5080"/>
-            <wp:docPr id="9" name="Imagem 9"/>
+          <wp:inline distT="0" distB="0" distL="0" distR="0" wp14:anchorId="6DD2A461" wp14:editId="62C9BC36">
+            <wp:extent cx="5400040" cy="2827020"/>
+            <wp:effectExtent l="0" t="0" r="0" b="0"/>
+            <wp:docPr id="11" name="Imagem 11"/>
             <wp:cNvGraphicFramePr>
               <a:graphicFrameLocks xmlns:a="http://schemas.openxmlformats.org/drawingml/2006/main" noChangeAspect="1"/>
             </wp:cNvGraphicFramePr>
@@ -20503,7 +19230,7 @@
               <a:graphicData uri="http://schemas.openxmlformats.org/drawingml/2006/picture">
                 <pic:pic xmlns:pic="http://schemas.openxmlformats.org/drawingml/2006/picture">
                   <pic:nvPicPr>
-                    <pic:cNvPr id="0" name="Picture 3"/>
+                    <pic:cNvPr id="0" name="Picture 2"/>
                     <pic:cNvPicPr>
                       <a:picLocks noChangeAspect="1" noChangeArrowheads="1"/>
                     </pic:cNvPicPr>
@@ -20524,7 +19251,7 @@
                   <pic:spPr bwMode="auto">
                     <a:xfrm>
                       <a:off x="0" y="0"/>
-                      <a:ext cx="5400040" cy="2947670"/>
+                      <a:ext cx="5400040" cy="2827020"/>
                     </a:xfrm>
                     <a:prstGeom prst="rect">
                       <a:avLst/>
@@ -20543,6 +19270,163 @@
     </w:p>
     <w:p>
       <w:pPr>
+        <w:pStyle w:val="Ttulo2"/>
+        <w:numPr>
+          <w:ilvl w:val="0"/>
+          <w:numId w:val="0"/>
+        </w:numPr>
+        <w:ind w:left="792"/>
+      </w:pPr>
+      <w:bookmarkStart w:id="24" w:name="_Toc153311028"/>
+      <w:r>
+        <w:rPr>
+          <w:sz w:val="24"/>
+          <w:szCs w:val="24"/>
+        </w:rPr>
+        <w:t>3.2.</w:t>
+      </w:r>
+      <w:r>
+        <w:rPr>
+          <w:sz w:val="24"/>
+          <w:szCs w:val="24"/>
+        </w:rPr>
+        <w:t>2</w:t>
+      </w:r>
+      <w:r>
+        <w:rPr>
+          <w:sz w:val="24"/>
+          <w:szCs w:val="24"/>
+        </w:rPr>
+        <w:t xml:space="preserve"> Modelo </w:t>
+      </w:r>
+      <w:r>
+        <w:rPr>
+          <w:sz w:val="24"/>
+          <w:szCs w:val="24"/>
+        </w:rPr>
+        <w:t>Lógico</w:t>
+      </w:r>
+      <w:bookmarkEnd w:id="24"/>
+    </w:p>
+    <w:p>
+      <w:pPr>
+        <w:spacing w:before="0" w:line="240" w:lineRule="auto"/>
+        <w:ind w:firstLine="0"/>
+        <w:jc w:val="left"/>
+        <w:rPr>
+          <w:rFonts w:ascii="Times New Roman" w:eastAsia="Times New Roman" w:hAnsi="Times New Roman" w:cs="Times New Roman"/>
+          <w:szCs w:val="24"/>
+          <w:lang w:eastAsia="pt-BR"/>
+        </w:rPr>
+      </w:pPr>
+      <w:r>
+        <w:rPr>
+          <w:rFonts w:cs="Arial"/>
+          <w:color w:val="833C0B" w:themeColor="accent2" w:themeShade="80"/>
+          <w:szCs w:val="24"/>
+        </w:rPr>
+        <w:t xml:space="preserve">       </w:t>
+      </w:r>
+      <w:r>
+        <w:rPr>
+          <w:rFonts w:cs="Arial"/>
+          <w:color w:val="833C0B" w:themeColor="accent2" w:themeShade="80"/>
+          <w:szCs w:val="28"/>
+        </w:rPr>
+        <w:t xml:space="preserve">  </w:t>
+      </w:r>
+      <w:r>
+        <w:rPr>
+          <w:rFonts w:cs="Arial"/>
+          <w:color w:val="833C0B" w:themeColor="accent2" w:themeShade="80"/>
+          <w:szCs w:val="24"/>
+        </w:rPr>
+        <w:t xml:space="preserve">          </w:t>
+      </w:r>
+      <w:r>
+        <w:rPr>
+          <w:rFonts w:cs="Arial"/>
+          <w:noProof/>
+          <w:color w:val="833C0B" w:themeColor="accent2" w:themeShade="80"/>
+          <w:szCs w:val="24"/>
+        </w:rPr>
+        <w:drawing>
+          <wp:inline distT="0" distB="0" distL="0" distR="0" wp14:anchorId="2BAC8825" wp14:editId="294A700A">
+            <wp:extent cx="5400040" cy="3843020"/>
+            <wp:effectExtent l="0" t="0" r="0" b="5080"/>
+            <wp:docPr id="15" name="Imagem 15"/>
+            <wp:cNvGraphicFramePr>
+              <a:graphicFrameLocks xmlns:a="http://schemas.openxmlformats.org/drawingml/2006/main" noChangeAspect="1"/>
+            </wp:cNvGraphicFramePr>
+            <a:graphic xmlns:a="http://schemas.openxmlformats.org/drawingml/2006/main">
+              <a:graphicData uri="http://schemas.openxmlformats.org/drawingml/2006/picture">
+                <pic:pic xmlns:pic="http://schemas.openxmlformats.org/drawingml/2006/picture">
+                  <pic:nvPicPr>
+                    <pic:cNvPr id="0" name="Picture 11"/>
+                    <pic:cNvPicPr>
+                      <a:picLocks noChangeAspect="1" noChangeArrowheads="1"/>
+                    </pic:cNvPicPr>
+                  </pic:nvPicPr>
+                  <pic:blipFill>
+                    <a:blip r:embed="rId20">
+                      <a:extLst>
+                        <a:ext uri="{28A0092B-C50C-407E-A947-70E740481C1C}">
+                          <a14:useLocalDpi xmlns:a14="http://schemas.microsoft.com/office/drawing/2010/main" val="0"/>
+                        </a:ext>
+                      </a:extLst>
+                    </a:blip>
+                    <a:srcRect/>
+                    <a:stretch>
+                      <a:fillRect/>
+                    </a:stretch>
+                  </pic:blipFill>
+                  <pic:spPr bwMode="auto">
+                    <a:xfrm>
+                      <a:off x="0" y="0"/>
+                      <a:ext cx="5400040" cy="3843020"/>
+                    </a:xfrm>
+                    <a:prstGeom prst="rect">
+                      <a:avLst/>
+                    </a:prstGeom>
+                    <a:noFill/>
+                    <a:ln>
+                      <a:noFill/>
+                    </a:ln>
+                  </pic:spPr>
+                </pic:pic>
+              </a:graphicData>
+            </a:graphic>
+          </wp:inline>
+        </w:drawing>
+      </w:r>
+    </w:p>
+    <w:p>
+      <w:pPr>
+        <w:spacing w:before="0" w:line="240" w:lineRule="auto"/>
+        <w:ind w:firstLine="0"/>
+        <w:jc w:val="left"/>
+        <w:rPr>
+          <w:rFonts w:ascii="Times New Roman" w:eastAsia="Times New Roman" w:hAnsi="Times New Roman" w:cs="Times New Roman"/>
+          <w:szCs w:val="24"/>
+          <w:lang w:eastAsia="pt-BR"/>
+        </w:rPr>
+      </w:pPr>
+    </w:p>
+    <w:p>
+      <w:pPr>
+        <w:pStyle w:val="Ttulo"/>
+        <w:jc w:val="both"/>
+        <w:rPr>
+          <w:rFonts w:cs="Arial"/>
+          <w:b w:val="0"/>
+          <w:color w:val="833C0B" w:themeColor="accent2" w:themeShade="80"/>
+          <w:sz w:val="24"/>
+          <w:szCs w:val="24"/>
+        </w:rPr>
+      </w:pPr>
+    </w:p>
+    <w:p>
+      <w:pPr>
         <w:pStyle w:val="Ttulo"/>
         <w:ind w:left="709"/>
         <w:jc w:val="both"/>
@@ -20557,69 +19441,136 @@
       <w:pPr>
         <w:pStyle w:val="Ttulo2"/>
       </w:pPr>
-      <w:bookmarkStart w:id="26" w:name="_Toc153311029"/>
+      <w:bookmarkStart w:id="25" w:name="_Toc153311029"/>
       <w:r>
         <w:t>Diagrama de Classe</w:t>
+      </w:r>
+      <w:bookmarkEnd w:id="25"/>
+    </w:p>
+    <w:p>
+      <w:pPr>
+        <w:rPr>
+          <w:color w:val="833C0B" w:themeColor="accent2" w:themeShade="80"/>
+          <w:lang w:eastAsia="pt-BR"/>
+        </w:rPr>
+      </w:pPr>
+      <w:r>
+        <w:rPr>
+          <w:rFonts w:cs="Arial"/>
+          <w:color w:val="833C0B" w:themeColor="accent2" w:themeShade="80"/>
+          <w:szCs w:val="24"/>
+        </w:rPr>
+        <w:t xml:space="preserve">       Inserir aqui o diagrama de classes conceitual do sistema</w:t>
+      </w:r>
+    </w:p>
+    <w:p>
+      <w:pPr>
+        <w:spacing w:before="0" w:line="240" w:lineRule="auto"/>
+        <w:ind w:firstLine="0"/>
+        <w:jc w:val="left"/>
+        <w:rPr>
+          <w:rFonts w:ascii="Times New Roman" w:eastAsia="Times New Roman" w:hAnsi="Times New Roman" w:cs="Times New Roman"/>
+          <w:szCs w:val="24"/>
+          <w:lang w:eastAsia="pt-BR"/>
+        </w:rPr>
+      </w:pPr>
+      <w:r>
+        <w:rPr>
+          <w:noProof/>
+          <w:lang w:eastAsia="pt-BR"/>
+        </w:rPr>
+        <w:drawing>
+          <wp:inline distT="0" distB="0" distL="0" distR="0" wp14:anchorId="2CA66A59" wp14:editId="00FA235E">
+            <wp:extent cx="5400040" cy="4113530"/>
+            <wp:effectExtent l="0" t="0" r="0" b="1270"/>
+            <wp:docPr id="14" name="Imagem 14"/>
+            <wp:cNvGraphicFramePr>
+              <a:graphicFrameLocks xmlns:a="http://schemas.openxmlformats.org/drawingml/2006/main" noChangeAspect="1"/>
+            </wp:cNvGraphicFramePr>
+            <a:graphic xmlns:a="http://schemas.openxmlformats.org/drawingml/2006/main">
+              <a:graphicData uri="http://schemas.openxmlformats.org/drawingml/2006/picture">
+                <pic:pic xmlns:pic="http://schemas.openxmlformats.org/drawingml/2006/picture">
+                  <pic:nvPicPr>
+                    <pic:cNvPr id="0" name="Picture 9"/>
+                    <pic:cNvPicPr>
+                      <a:picLocks noChangeAspect="1" noChangeArrowheads="1"/>
+                    </pic:cNvPicPr>
+                  </pic:nvPicPr>
+                  <pic:blipFill>
+                    <a:blip r:embed="rId21">
+                      <a:extLst>
+                        <a:ext uri="{28A0092B-C50C-407E-A947-70E740481C1C}">
+                          <a14:useLocalDpi xmlns:a14="http://schemas.microsoft.com/office/drawing/2010/main" val="0"/>
+                        </a:ext>
+                      </a:extLst>
+                    </a:blip>
+                    <a:srcRect/>
+                    <a:stretch>
+                      <a:fillRect/>
+                    </a:stretch>
+                  </pic:blipFill>
+                  <pic:spPr bwMode="auto">
+                    <a:xfrm>
+                      <a:off x="0" y="0"/>
+                      <a:ext cx="5400040" cy="4113530"/>
+                    </a:xfrm>
+                    <a:prstGeom prst="rect">
+                      <a:avLst/>
+                    </a:prstGeom>
+                    <a:noFill/>
+                    <a:ln>
+                      <a:noFill/>
+                    </a:ln>
+                  </pic:spPr>
+                </pic:pic>
+              </a:graphicData>
+            </a:graphic>
+          </wp:inline>
+        </w:drawing>
+      </w:r>
+      <w:r>
+        <w:rPr>
+          <w:lang w:eastAsia="pt-BR"/>
+        </w:rPr>
+        <w:br w:type="page"/>
+      </w:r>
+    </w:p>
+    <w:p>
+      <w:pPr>
+        <w:spacing w:before="0" w:line="259" w:lineRule="auto"/>
+        <w:ind w:firstLine="0"/>
+        <w:jc w:val="left"/>
+        <w:rPr>
+          <w:lang w:eastAsia="pt-BR"/>
+        </w:rPr>
+      </w:pPr>
+    </w:p>
+    <w:p>
+      <w:pPr>
+        <w:rPr>
+          <w:lang w:eastAsia="pt-BR"/>
+        </w:rPr>
+      </w:pPr>
+    </w:p>
+    <w:p>
+      <w:pPr>
+        <w:pStyle w:val="Ttulo2"/>
+      </w:pPr>
+      <w:bookmarkStart w:id="26" w:name="_Toc153311030"/>
+      <w:r>
+        <w:t>Diagrama de Atividades</w:t>
       </w:r>
       <w:bookmarkEnd w:id="26"/>
     </w:p>
     <w:p>
       <w:pPr>
         <w:rPr>
-          <w:color w:val="833C0B" w:themeColor="accent2" w:themeShade="80"/>
           <w:lang w:eastAsia="pt-BR"/>
         </w:rPr>
       </w:pPr>
       <w:r>
         <w:rPr>
-          <w:rFonts w:cs="Arial"/>
-          <w:color w:val="833C0B" w:themeColor="accent2" w:themeShade="80"/>
-          <w:szCs w:val="24"/>
-        </w:rPr>
-        <w:t xml:space="preserve">       Inserir aqui o diagrama de classes conceitual do sistema</w:t>
-      </w:r>
-    </w:p>
-    <w:p>
-      <w:pPr>
-        <w:spacing w:before="0" w:line="259" w:lineRule="auto"/>
-        <w:ind w:firstLine="0"/>
-        <w:jc w:val="left"/>
-        <w:rPr>
-          <w:lang w:eastAsia="pt-BR"/>
-        </w:rPr>
-      </w:pPr>
-      <w:r>
-        <w:rPr>
-          <w:lang w:eastAsia="pt-BR"/>
-        </w:rPr>
-        <w:br w:type="page"/>
-      </w:r>
-    </w:p>
-    <w:p>
-      <w:pPr>
-        <w:rPr>
-          <w:lang w:eastAsia="pt-BR"/>
-        </w:rPr>
-      </w:pPr>
-    </w:p>
-    <w:p>
-      <w:pPr>
-        <w:pStyle w:val="Ttulo2"/>
-      </w:pPr>
-      <w:bookmarkStart w:id="27" w:name="_Toc153311030"/>
-      <w:r>
-        <w:t>Diagrama de Atividades</w:t>
-      </w:r>
-      <w:bookmarkEnd w:id="27"/>
-    </w:p>
-    <w:p>
-      <w:pPr>
-        <w:rPr>
-          <w:lang w:eastAsia="pt-BR"/>
-        </w:rPr>
-      </w:pPr>
-      <w:r>
-        <w:rPr>
+          <w:noProof/>
           <w:lang w:eastAsia="pt-BR"/>
         </w:rPr>
         <w:drawing>
@@ -20638,7 +19589,7 @@
                     <pic:cNvPicPr/>
                   </pic:nvPicPr>
                   <pic:blipFill>
-                    <a:blip r:embed="rId20"/>
+                    <a:blip r:embed="rId22"/>
                     <a:stretch>
                       <a:fillRect/>
                     </a:stretch>
@@ -20663,9 +19614,52 @@
       <w:pPr>
         <w:pStyle w:val="Ttulo2"/>
       </w:pPr>
-      <w:bookmarkStart w:id="28" w:name="_Toc153311031"/>
+      <w:bookmarkStart w:id="27" w:name="_Toc153311031"/>
       <w:r>
         <w:t>Diagrama de Sequência</w:t>
+      </w:r>
+      <w:bookmarkEnd w:id="27"/>
+    </w:p>
+    <w:p>
+      <w:pPr>
+        <w:rPr>
+          <w:rFonts w:cs="Arial"/>
+          <w:color w:val="833C0B" w:themeColor="accent2" w:themeShade="80"/>
+          <w:szCs w:val="24"/>
+        </w:rPr>
+      </w:pPr>
+      <w:r>
+        <w:rPr>
+          <w:rFonts w:cs="Arial"/>
+          <w:color w:val="833C0B" w:themeColor="accent2" w:themeShade="80"/>
+          <w:szCs w:val="24"/>
+        </w:rPr>
+        <w:t xml:space="preserve">Inserir aqui o diagrama de </w:t>
+      </w:r>
+      <w:r>
+        <w:rPr>
+          <w:rFonts w:cs="Arial"/>
+          <w:color w:val="833C0B" w:themeColor="accent2" w:themeShade="80"/>
+          <w:szCs w:val="24"/>
+        </w:rPr>
+        <w:t>sequência (a quantidade de diagramas será definida pelo professor)</w:t>
+      </w:r>
+      <w:r>
+        <w:rPr>
+          <w:rFonts w:cs="Arial"/>
+          <w:color w:val="833C0B" w:themeColor="accent2" w:themeShade="80"/>
+          <w:szCs w:val="24"/>
+        </w:rPr>
+        <w:t xml:space="preserve">.  </w:t>
+      </w:r>
+    </w:p>
+    <w:p>
+      <w:pPr>
+        <w:pStyle w:val="Ttulo2"/>
+      </w:pPr>
+      <w:bookmarkStart w:id="28" w:name="_Toc153311032"/>
+      <w:r>
+        <w:t>Interfaces com o usuário</w:t>
       </w:r>
       <w:bookmarkEnd w:id="28"/>
     </w:p>
@@ -20674,49 +19668,6 @@
         <w:rPr>
           <w:rFonts w:cs="Arial"/>
           <w:color w:val="833C0B" w:themeColor="accent2" w:themeShade="80"/>
-          <w:szCs w:val="24"/>
-        </w:rPr>
-      </w:pPr>
-      <w:r>
-        <w:rPr>
-          <w:rFonts w:cs="Arial"/>
-          <w:color w:val="833C0B" w:themeColor="accent2" w:themeShade="80"/>
-          <w:szCs w:val="24"/>
-        </w:rPr>
-        <w:t xml:space="preserve">Inserir aqui o diagrama de </w:t>
-      </w:r>
-      <w:r>
-        <w:rPr>
-          <w:rFonts w:cs="Arial"/>
-          <w:color w:val="833C0B" w:themeColor="accent2" w:themeShade="80"/>
-          <w:szCs w:val="24"/>
-        </w:rPr>
-        <w:t>sequência (a quantidade de diagramas será definida pelo professor)</w:t>
-      </w:r>
-      <w:r>
-        <w:rPr>
-          <w:rFonts w:cs="Arial"/>
-          <w:color w:val="833C0B" w:themeColor="accent2" w:themeShade="80"/>
-          <w:szCs w:val="24"/>
-        </w:rPr>
-        <w:t xml:space="preserve">.  </w:t>
-      </w:r>
-    </w:p>
-    <w:p>
-      <w:pPr>
-        <w:pStyle w:val="Ttulo2"/>
-      </w:pPr>
-      <w:bookmarkStart w:id="29" w:name="_Toc153311032"/>
-      <w:r>
-        <w:t>Interfaces com o usuário</w:t>
-      </w:r>
-      <w:bookmarkEnd w:id="29"/>
-    </w:p>
-    <w:p>
-      <w:pPr>
-        <w:rPr>
-          <w:rFonts w:cs="Arial"/>
-          <w:color w:val="833C0B" w:themeColor="accent2" w:themeShade="80"/>
           <w:szCs w:val="28"/>
         </w:rPr>
       </w:pPr>
@@ -20834,14 +19785,14 @@
       <w:pPr>
         <w:pStyle w:val="Ttulo1"/>
       </w:pPr>
-      <w:bookmarkStart w:id="30" w:name="_Toc153311033"/>
+      <w:bookmarkStart w:id="29" w:name="_Toc153311033"/>
       <w:r>
         <w:t>ESTRATÉGIA</w:t>
       </w:r>
       <w:r>
         <w:t xml:space="preserve"> DE TESTES</w:t>
       </w:r>
-      <w:bookmarkEnd w:id="30"/>
+      <w:bookmarkEnd w:id="29"/>
     </w:p>
     <w:p>
       <w:pPr>
@@ -20897,11 +19848,12 @@
       <w:pPr>
         <w:pStyle w:val="Ttulo1"/>
       </w:pPr>
-      <w:bookmarkStart w:id="31" w:name="_Toc153311034"/>
+      <w:bookmarkStart w:id="30" w:name="_Toc153311034"/>
       <w:r>
+        <w:lastRenderedPageBreak/>
         <w:t>IMPLANTAÇÃO</w:t>
       </w:r>
-      <w:bookmarkEnd w:id="31"/>
+      <w:bookmarkEnd w:id="30"/>
     </w:p>
     <w:p>
       <w:pPr>
@@ -20917,7 +19869,6 @@
           <w:color w:val="FF0000"/>
           <w:lang w:eastAsia="pt-BR"/>
         </w:rPr>
-        <w:lastRenderedPageBreak/>
         <w:t xml:space="preserve">Qual o link onde foi publicado ou link do </w:t>
       </w:r>
       <w:proofErr w:type="spellStart"/>
@@ -20952,12 +19903,12 @@
           <w:iCs w:val="0"/>
         </w:rPr>
       </w:pPr>
-      <w:bookmarkStart w:id="32" w:name="_Toc153311035"/>
+      <w:bookmarkStart w:id="31" w:name="_Toc153311035"/>
       <w:r>
         <w:lastRenderedPageBreak/>
         <w:t>REFERÊNCIAS</w:t>
       </w:r>
-      <w:bookmarkEnd w:id="32"/>
+      <w:bookmarkEnd w:id="31"/>
     </w:p>
     <w:p>
       <w:pPr>
@@ -21358,8 +20309,8 @@
       </w:pPr>
     </w:p>
     <w:sectPr>
-      <w:headerReference w:type="default" r:id="rId21"/>
-      <w:headerReference w:type="first" r:id="rId22"/>
+      <w:headerReference w:type="default" r:id="rId23"/>
+      <w:headerReference w:type="first" r:id="rId24"/>
       <w:pgSz w:w="11906" w:h="16838"/>
       <w:pgMar w:top="1418" w:right="1701" w:bottom="1418" w:left="1701" w:header="709" w:footer="709" w:gutter="0"/>
       <w:pgNumType w:start="1"/>
@@ -21425,63 +20376,6 @@
       <w:pPr>
         <w:pStyle w:val="Textodenotaderodap"/>
       </w:pPr>
-      <w:r>
-        <w:rPr>
-          <w:rFonts w:cs="Arial"/>
-          <w:b/>
-          <w:noProof/>
-          <w:color w:val="833C0B" w:themeColor="accent2" w:themeShade="80"/>
-          <w:szCs w:val="28"/>
-        </w:rPr>
-        <w:drawing>
-          <wp:inline distT="0" distB="0" distL="0" distR="0" wp14:anchorId="2B0931DC" wp14:editId="1ACA9E04">
-            <wp:extent cx="5118100" cy="2714326"/>
-            <wp:effectExtent l="0" t="0" r="6350" b="0"/>
-            <wp:docPr id="8" name="Imagem 8"/>
-            <wp:cNvGraphicFramePr>
-              <a:graphicFrameLocks xmlns:a="http://schemas.openxmlformats.org/drawingml/2006/main" noChangeAspect="1"/>
-            </wp:cNvGraphicFramePr>
-            <a:graphic xmlns:a="http://schemas.openxmlformats.org/drawingml/2006/main">
-              <a:graphicData uri="http://schemas.openxmlformats.org/drawingml/2006/picture">
-                <pic:pic xmlns:pic="http://schemas.openxmlformats.org/drawingml/2006/picture">
-                  <pic:nvPicPr>
-                    <pic:cNvPr id="0" name="Picture 1"/>
-                    <pic:cNvPicPr>
-                      <a:picLocks noChangeAspect="1" noChangeArrowheads="1"/>
-                    </pic:cNvPicPr>
-                  </pic:nvPicPr>
-                  <pic:blipFill>
-                    <a:blip r:embed="rId1">
-                      <a:extLst>
-                        <a:ext uri="{28A0092B-C50C-407E-A947-70E740481C1C}">
-                          <a14:useLocalDpi xmlns:a14="http://schemas.microsoft.com/office/drawing/2010/main" val="0"/>
-                        </a:ext>
-                      </a:extLst>
-                    </a:blip>
-                    <a:srcRect/>
-                    <a:stretch>
-                      <a:fillRect/>
-                    </a:stretch>
-                  </pic:blipFill>
-                  <pic:spPr bwMode="auto">
-                    <a:xfrm>
-                      <a:off x="0" y="0"/>
-                      <a:ext cx="5123643" cy="2717266"/>
-                    </a:xfrm>
-                    <a:prstGeom prst="rect">
-                      <a:avLst/>
-                    </a:prstGeom>
-                    <a:noFill/>
-                    <a:ln>
-                      <a:noFill/>
-                    </a:ln>
-                  </pic:spPr>
-                </pic:pic>
-              </a:graphicData>
-            </a:graphic>
-          </wp:inline>
-        </w:drawing>
-      </w:r>
       <w:r>
         <w:rPr>
           <w:rStyle w:val="Refdenotaderodap"/>
@@ -25275,19 +24169,6 @@
 </file>
 
 <file path=customXml/item2.xml><?xml version="1.0" encoding="utf-8"?>
-<b:Sources xmlns:b="http://schemas.openxmlformats.org/officeDocument/2006/bibliography" xmlns="http://schemas.openxmlformats.org/officeDocument/2006/bibliography" SelectedStyle="\APASixthEditionOfficeOnline.xsl" StyleName="APA" Version="6"/>
-</file>
-
-<file path=customXml/item3.xml><?xml version="1.0" encoding="utf-8"?>
-<?mso-contentType ?>
-<FormTemplates xmlns="http://schemas.microsoft.com/sharepoint/v3/contenttype/forms">
-  <Display>DocumentLibraryForm</Display>
-  <Edit>DocumentLibraryForm</Edit>
-  <New>DocumentLibraryForm</New>
-</FormTemplates>
-</file>
-
-<file path=customXml/item4.xml><?xml version="1.0" encoding="utf-8"?>
 <ct:contentTypeSchema xmlns:ct="http://schemas.microsoft.com/office/2006/metadata/contentType" xmlns:ma="http://schemas.microsoft.com/office/2006/metadata/properties/metaAttributes" ct:_="" ma:_="" ma:contentTypeName="Documento" ma:contentTypeID="0x010100C1B4BA751337BB4F91F22F3BE2A1A3AC" ma:contentTypeVersion="4" ma:contentTypeDescription="Crie um novo documento." ma:contentTypeScope="" ma:versionID="08fafe90fef1b983071850aa6b0cbeb9">
   <xsd:schema xmlns:xsd="http://www.w3.org/2001/XMLSchema" xmlns:xs="http://www.w3.org/2001/XMLSchema" xmlns:p="http://schemas.microsoft.com/office/2006/metadata/properties" xmlns:ns2="fbb52d02-3130-4f22-bab7-3b5ec49a1014" targetNamespace="http://schemas.microsoft.com/office/2006/metadata/properties" ma:root="true" ma:fieldsID="31709d78263aa28caa4e81a0d766bb7d" ns2:_="">
     <xsd:import namespace="fbb52d02-3130-4f22-bab7-3b5ec49a1014"/>
@@ -25431,6 +24312,19 @@
 </ct:contentTypeSchema>
 </file>
 
+<file path=customXml/item3.xml><?xml version="1.0" encoding="utf-8"?>
+<?mso-contentType ?>
+<FormTemplates xmlns="http://schemas.microsoft.com/sharepoint/v3/contenttype/forms">
+  <Display>DocumentLibraryForm</Display>
+  <Edit>DocumentLibraryForm</Edit>
+  <New>DocumentLibraryForm</New>
+</FormTemplates>
+</file>
+
+<file path=customXml/item4.xml><?xml version="1.0" encoding="utf-8"?>
+<b:Sources xmlns:b="http://schemas.openxmlformats.org/officeDocument/2006/bibliography" xmlns="http://schemas.openxmlformats.org/officeDocument/2006/bibliography" SelectedStyle="\APASixthEditionOfficeOnline.xsl" StyleName="APA" Version="6"/>
+</file>
+
 <file path=customXml/itemProps1.xml><?xml version="1.0" encoding="utf-8"?>
 <ds:datastoreItem xmlns:ds="http://schemas.openxmlformats.org/officeDocument/2006/customXml" ds:itemID="{B023DE9E-43C2-43A4-B3CF-EAC6079A092F}">
   <ds:schemaRefs>
@@ -25441,22 +24335,6 @@
 </file>
 
 <file path=customXml/itemProps2.xml><?xml version="1.0" encoding="utf-8"?>
-<ds:datastoreItem xmlns:ds="http://schemas.openxmlformats.org/officeDocument/2006/customXml" ds:itemID="{3C3867F1-B9C6-47BF-ADAD-AE5629DE0142}">
-  <ds:schemaRefs>
-    <ds:schemaRef ds:uri="http://schemas.openxmlformats.org/officeDocument/2006/bibliography"/>
-  </ds:schemaRefs>
-</ds:datastoreItem>
-</file>
-
-<file path=customXml/itemProps3.xml><?xml version="1.0" encoding="utf-8"?>
-<ds:datastoreItem xmlns:ds="http://schemas.openxmlformats.org/officeDocument/2006/customXml" ds:itemID="{63D20B0B-DD71-4BA9-837E-46CEEE25A42C}">
-  <ds:schemaRefs>
-    <ds:schemaRef ds:uri="http://schemas.microsoft.com/sharepoint/v3/contenttype/forms"/>
-  </ds:schemaRefs>
-</ds:datastoreItem>
-</file>
-
-<file path=customXml/itemProps4.xml><?xml version="1.0" encoding="utf-8"?>
 <ds:datastoreItem xmlns:ds="http://schemas.openxmlformats.org/officeDocument/2006/customXml" ds:itemID="{5E1D4386-938B-4C5D-931E-BD4203F182DA}">
   <ds:schemaRefs>
     <ds:schemaRef ds:uri="http://schemas.microsoft.com/office/2006/metadata/contentType"/>
@@ -25472,4 +24350,20 @@
     <ds:schemaRef ds:uri="http://schemas.microsoft.com/internal/obd"/>
   </ds:schemaRefs>
 </ds:datastoreItem>
+</file>
+
+<file path=customXml/itemProps3.xml><?xml version="1.0" encoding="utf-8"?>
+<ds:datastoreItem xmlns:ds="http://schemas.openxmlformats.org/officeDocument/2006/customXml" ds:itemID="{63D20B0B-DD71-4BA9-837E-46CEEE25A42C}">
+  <ds:schemaRefs>
+    <ds:schemaRef ds:uri="http://schemas.microsoft.com/sharepoint/v3/contenttype/forms"/>
+  </ds:schemaRefs>
+</ds:datastoreItem>
+</file>
+
+<file path=customXml/itemProps4.xml><?xml version="1.0" encoding="utf-8"?>
+<ds:datastoreItem xmlns:ds="http://schemas.openxmlformats.org/officeDocument/2006/customXml" ds:itemID="{3C3867F1-B9C6-47BF-ADAD-AE5629DE0142}">
+  <ds:schemaRefs>
+    <ds:schemaRef ds:uri="http://schemas.openxmlformats.org/officeDocument/2006/bibliography"/>
+  </ds:schemaRefs>
+</ds:datastoreItem>
 </file>
--- a/02 - Semestre/02 - Projeto_2Sem/Template - Projeto Interdisciplinar - ES2 - rev.docx
+++ b/02 - Semestre/02 - Projeto_2Sem/Template - Projeto Interdisciplinar - ES2 - rev.docx
@@ -1,6 +1,6 @@
 
 <file path=word/document.xml><?xml version="1.0" encoding="utf-8"?>
-<w:document xmlns:wpc="http://schemas.microsoft.com/office/word/2010/wordprocessingCanvas" xmlns:cx="http://schemas.microsoft.com/office/drawing/2014/chartex" xmlns:cx1="http://schemas.microsoft.com/office/drawing/2015/9/8/chartex" xmlns:cx2="http://schemas.microsoft.com/office/drawing/2015/10/21/chartex" xmlns:cx3="http://schemas.microsoft.com/office/drawing/2016/5/9/chartex" xmlns:cx4="http://schemas.microsoft.com/office/drawing/2016/5/10/chartex" xmlns:cx5="http://schemas.microsoft.com/office/drawing/2016/5/11/chartex" xmlns:cx6="http://schemas.microsoft.com/office/drawing/2016/5/12/chartex" xmlns:cx7="http://schemas.microsoft.com/office/drawing/2016/5/13/chartex" xmlns:cx8="http://schemas.microsoft.com/office/drawing/2016/5/14/chartex" xmlns:mc="http://schemas.openxmlformats.org/markup-compatibility/2006" xmlns:aink="http://schemas.microsoft.com/office/drawing/2016/ink" xmlns:am3d="http://schemas.microsoft.com/office/drawing/2017/model3d" xmlns:o="urn:schemas-microsoft-com:office:office" xmlns:r="http://schemas.openxmlformats.org/officeDocument/2006/relationships" xmlns:m="http://schemas.openxmlformats.org/officeDocument/2006/math" xmlns:v="urn:schemas-microsoft-com:vml" xmlns:wp14="http://schemas.microsoft.com/office/word/2010/wordprocessingDrawing" xmlns:wp="http://schemas.openxmlformats.org/drawingml/2006/wordprocessingDrawing" xmlns:w10="urn:schemas-microsoft-com:office:word" xmlns:w="http://schemas.openxmlformats.org/wordprocessingml/2006/main" xmlns:w14="http://schemas.microsoft.com/office/word/2010/wordml" xmlns:w15="http://schemas.microsoft.com/office/word/2012/wordml" xmlns:w16cex="http://schemas.microsoft.com/office/word/2018/wordml/cex" xmlns:w16cid="http://schemas.microsoft.com/office/word/2016/wordml/cid" xmlns:w16="http://schemas.microsoft.com/office/word/2018/wordml" xmlns:w16sdtdh="http://schemas.microsoft.com/office/word/2020/wordml/sdtdatahash" xmlns:w16se="http://schemas.microsoft.com/office/word/2015/wordml/symex" xmlns:wpg="http://schemas.microsoft.com/office/word/2010/wordprocessingGroup" xmlns:wpi="http://schemas.microsoft.com/office/word/2010/wordprocessingInk" xmlns:wne="http://schemas.microsoft.com/office/word/2006/wordml" xmlns:wps="http://schemas.microsoft.com/office/word/2010/wordprocessingShape" mc:Ignorable="w14 w15 w16se w16cid w16 w16cex w16sdtdh wp14">
+<w:document xmlns:wpc="http://schemas.microsoft.com/office/word/2010/wordprocessingCanvas" xmlns:cx="http://schemas.microsoft.com/office/drawing/2014/chartex" xmlns:cx1="http://schemas.microsoft.com/office/drawing/2015/9/8/chartex" xmlns:cx2="http://schemas.microsoft.com/office/drawing/2015/10/21/chartex" xmlns:cx3="http://schemas.microsoft.com/office/drawing/2016/5/9/chartex" xmlns:cx4="http://schemas.microsoft.com/office/drawing/2016/5/10/chartex" xmlns:cx5="http://schemas.microsoft.com/office/drawing/2016/5/11/chartex" xmlns:cx6="http://schemas.microsoft.com/office/drawing/2016/5/12/chartex" xmlns:cx7="http://schemas.microsoft.com/office/drawing/2016/5/13/chartex" xmlns:cx8="http://schemas.microsoft.com/office/drawing/2016/5/14/chartex" xmlns:mc="http://schemas.openxmlformats.org/markup-compatibility/2006" xmlns:aink="http://schemas.microsoft.com/office/drawing/2016/ink" xmlns:am3d="http://schemas.microsoft.com/office/drawing/2017/model3d" xmlns:o="urn:schemas-microsoft-com:office:office" xmlns:oel="http://schemas.microsoft.com/office/2019/extlst" xmlns:r="http://schemas.openxmlformats.org/officeDocument/2006/relationships" xmlns:m="http://schemas.openxmlformats.org/officeDocument/2006/math" xmlns:v="urn:schemas-microsoft-com:vml" xmlns:wp14="http://schemas.microsoft.com/office/word/2010/wordprocessingDrawing" xmlns:wp="http://schemas.openxmlformats.org/drawingml/2006/wordprocessingDrawing" xmlns:w10="urn:schemas-microsoft-com:office:word" xmlns:w="http://schemas.openxmlformats.org/wordprocessingml/2006/main" xmlns:w14="http://schemas.microsoft.com/office/word/2010/wordml" xmlns:w15="http://schemas.microsoft.com/office/word/2012/wordml" xmlns:w16cex="http://schemas.microsoft.com/office/word/2018/wordml/cex" xmlns:w16cid="http://schemas.microsoft.com/office/word/2016/wordml/cid" xmlns:w16="http://schemas.microsoft.com/office/word/2018/wordml" xmlns:w16du="http://schemas.microsoft.com/office/word/2023/wordml/word16du" xmlns:w16sdtdh="http://schemas.microsoft.com/office/word/2020/wordml/sdtdatahash" xmlns:w16se="http://schemas.microsoft.com/office/word/2015/wordml/symex" xmlns:wpg="http://schemas.microsoft.com/office/word/2010/wordprocessingGroup" xmlns:wpi="http://schemas.microsoft.com/office/word/2010/wordprocessingInk" xmlns:wne="http://schemas.microsoft.com/office/word/2006/wordml" xmlns:wps="http://schemas.microsoft.com/office/word/2010/wordprocessingShape" mc:Ignorable="w14 w15 w16se w16cid w16 w16cex w16sdtdh w16du wp14">
   <w:body>
     <w:p>
       <w:pPr>
@@ -144,21 +144,12 @@
           <w:szCs w:val="32"/>
         </w:rPr>
       </w:pPr>
-      <w:proofErr w:type="spellStart"/>
       <w:r>
         <w:rPr>
           <w:sz w:val="32"/>
           <w:szCs w:val="32"/>
         </w:rPr>
-        <w:t>Maycon</w:t>
-      </w:r>
-      <w:proofErr w:type="spellEnd"/>
-      <w:r>
-        <w:rPr>
-          <w:sz w:val="32"/>
-          <w:szCs w:val="32"/>
-        </w:rPr>
-        <w:t xml:space="preserve"> Sanches</w:t>
+        <w:t>Maycon Sanches</w:t>
       </w:r>
       <w:r>
         <w:rPr>
@@ -329,7 +320,6 @@
       <w:r>
         <w:t xml:space="preserve">: </w:t>
       </w:r>
-      <w:proofErr w:type="spellStart"/>
       <w:r>
         <w:t>Prof</w:t>
       </w:r>
@@ -339,7 +329,6 @@
         </w:rPr>
         <w:t>a</w:t>
       </w:r>
-      <w:proofErr w:type="spellEnd"/>
       <w:r>
         <w:t xml:space="preserve"> </w:t>
       </w:r>
@@ -356,7 +345,6 @@
       <w:r>
         <w:t xml:space="preserve">  </w:t>
       </w:r>
-      <w:proofErr w:type="spellStart"/>
       <w:r>
         <w:t>Prof</w:t>
       </w:r>
@@ -366,7 +354,6 @@
         </w:rPr>
         <w:t>a</w:t>
       </w:r>
-      <w:proofErr w:type="spellEnd"/>
       <w:r>
         <w:t xml:space="preserve"> </w:t>
       </w:r>
@@ -389,7 +376,6 @@
       <w:r>
         <w:t xml:space="preserve">  </w:t>
       </w:r>
-      <w:proofErr w:type="spellStart"/>
       <w:r>
         <w:t>Prof</w:t>
       </w:r>
@@ -399,7 +385,6 @@
         </w:rPr>
         <w:t>o</w:t>
       </w:r>
-      <w:proofErr w:type="spellEnd"/>
       <w:r>
         <w:t xml:space="preserve"> Jones</w:t>
       </w:r>
@@ -480,6 +465,9 @@
         <w:ind w:firstLine="0"/>
         <w:jc w:val="left"/>
       </w:pPr>
+      <w:r>
+        <w:t>O projeto visa criar uma plataforma que facilite a comunicação entre restaurantes, pequenas e médias empresas. A ideia é permitir que os donos das empresas e seus funcionários escolham facilmente onde desejam pedir o almoço. A plataforma propõe uma “lista de chamada” para que os funcionários possam selecionar suas opções diretamente do menu do restaurante escolhido. Além disso, as empresas terão a opção de fechar prazos maiores com o mesmo restaurante, garantindo preços melhores.</w:t>
+      </w:r>
     </w:p>
     <w:p>
       <w:pPr>
@@ -488,15 +476,8 @@
         <w:jc w:val="left"/>
       </w:pPr>
       <w:r>
-        <w:t>Inserir um resumo do PI II</w:t>
+        <w:t>A plataforma busca auxiliar tanto os restaurantes quanto as empresas. Para os restaurantes, oferece visibilidade e a oportunidade de atrair mais clientes, disponibilizando seus produtos online. Já para as empresas, proporciona um gerenciamento fácil e prático do almoço dos funcionários, incluindo a troca de restaurantes e a disponibilidade de novos cardápios.</w:t>
       </w:r>
-    </w:p>
-    <w:p>
-      <w:pPr>
-        <w:spacing w:before="0" w:line="259" w:lineRule="auto"/>
-        <w:ind w:firstLine="0"/>
-        <w:jc w:val="left"/>
-      </w:pPr>
       <w:r>
         <w:br w:type="page"/>
       </w:r>
@@ -521,7 +502,6 @@
           <w:docPartUnique/>
         </w:docPartObj>
       </w:sdtPr>
-      <w:sdtEndPr/>
       <w:sdtContent>
         <w:p>
           <w:pPr>
@@ -2667,23 +2647,7 @@
           <w:color w:val="000000"/>
           <w:szCs w:val="24"/>
         </w:rPr>
-        <w:t xml:space="preserve">Desejamos criar uma plataforma que ofereça a facilidade de outros aplicativos como </w:t>
-      </w:r>
-      <w:proofErr w:type="spellStart"/>
-      <w:r>
-        <w:rPr>
-          <w:color w:val="000000"/>
-          <w:szCs w:val="24"/>
-        </w:rPr>
-        <w:t>ifood</w:t>
-      </w:r>
-      <w:proofErr w:type="spellEnd"/>
-      <w:r>
-        <w:rPr>
-          <w:color w:val="000000"/>
-          <w:szCs w:val="24"/>
-        </w:rPr>
-        <w:t xml:space="preserve"> e zé delivery para um ambiente empresarial, onde a empresa poderá escolher o restaurante que irá atende-la e o menu deste restaurante escolhido será disponibilizado para os seus funcionários cadastrados, estes por fim poderão realizar suas escolhas direto de seus celulares e todas essas escolhas serão juntadas em um único pedido da empresa para o restaurante. Com isso, buscamos um fácil gerenciamento de escolhas e restaurantes para as empresas.</w:t>
+        <w:t>Desejamos criar uma plataforma que ofereça a facilidade de outros aplicativos como ifood e zé delivery para um ambiente empresarial, onde a empresa poderá escolher o restaurante que irá atende-la e o menu deste restaurante escolhido será disponibilizado para os seus funcionários cadastrados, estes por fim poderão realizar suas escolhas direto de seus celulares e todas essas escolhas serão juntadas em um único pedido da empresa para o restaurante. Com isso, buscamos um fácil gerenciamento de escolhas e restaurantes para as empresas.</w:t>
       </w:r>
     </w:p>
     <w:p>
@@ -3415,21 +3379,8 @@
                 <w:szCs w:val="18"/>
                 <w:lang w:val="en-US" w:eastAsia="pt-BR"/>
               </w:rPr>
-              <w:t xml:space="preserve">Caso de </w:t>
-            </w:r>
-            <w:proofErr w:type="spellStart"/>
-            <w:r>
-              <w:rPr>
-                <w:rFonts w:eastAsia="Times New Roman" w:cs="Arial"/>
-                <w:b/>
-                <w:bCs/>
-                <w:sz w:val="18"/>
-                <w:szCs w:val="18"/>
-                <w:lang w:val="en-US" w:eastAsia="pt-BR"/>
-              </w:rPr>
-              <w:t>uso</w:t>
-            </w:r>
-            <w:proofErr w:type="spellEnd"/>
+              <w:t>Caso de uso</w:t>
+            </w:r>
             <w:r>
               <w:rPr>
                 <w:rFonts w:eastAsia="Times New Roman" w:cs="Arial"/>
@@ -3466,7 +3417,6 @@
                 <w:lang w:eastAsia="pt-BR"/>
               </w:rPr>
             </w:pPr>
-            <w:proofErr w:type="spellStart"/>
             <w:r>
               <w:rPr>
                 <w:rFonts w:eastAsia="Times New Roman" w:cs="Arial"/>
@@ -3474,29 +3424,8 @@
                 <w:szCs w:val="18"/>
                 <w:lang w:val="en-US" w:eastAsia="pt-BR"/>
               </w:rPr>
-              <w:t>Cadastrar</w:t>
-            </w:r>
-            <w:proofErr w:type="spellEnd"/>
-            <w:r>
-              <w:rPr>
-                <w:rFonts w:eastAsia="Times New Roman" w:cs="Arial"/>
-                <w:sz w:val="18"/>
-                <w:szCs w:val="18"/>
-                <w:lang w:val="en-US" w:eastAsia="pt-BR"/>
-              </w:rPr>
-              <w:t xml:space="preserve"> novo </w:t>
-            </w:r>
-            <w:proofErr w:type="spellStart"/>
-            <w:r>
-              <w:rPr>
-                <w:rFonts w:eastAsia="Times New Roman" w:cs="Arial"/>
-                <w:sz w:val="18"/>
-                <w:szCs w:val="18"/>
-                <w:lang w:val="en-US" w:eastAsia="pt-BR"/>
-              </w:rPr>
-              <w:t>restaurante</w:t>
-            </w:r>
-            <w:proofErr w:type="spellEnd"/>
+              <w:t>Cadastrar novo restaurante</w:t>
+            </w:r>
             <w:r>
               <w:rPr>
                 <w:rFonts w:eastAsia="Times New Roman" w:cs="Arial"/>
@@ -3585,7 +3514,6 @@
                 <w:lang w:eastAsia="pt-BR"/>
               </w:rPr>
             </w:pPr>
-            <w:proofErr w:type="spellStart"/>
             <w:r>
               <w:rPr>
                 <w:rFonts w:eastAsia="Times New Roman" w:cs="Arial"/>
@@ -3595,7 +3523,6 @@
               </w:rPr>
               <w:t>Restaurante</w:t>
             </w:r>
-            <w:proofErr w:type="spellEnd"/>
             <w:r>
               <w:rPr>
                 <w:rFonts w:eastAsia="Times New Roman" w:cs="Arial"/>
@@ -3646,21 +3573,8 @@
                 <w:szCs w:val="18"/>
                 <w:lang w:val="en-US" w:eastAsia="pt-BR"/>
               </w:rPr>
-              <w:t xml:space="preserve">Ator </w:t>
-            </w:r>
-            <w:proofErr w:type="spellStart"/>
-            <w:r>
-              <w:rPr>
-                <w:rFonts w:eastAsia="Times New Roman" w:cs="Arial"/>
-                <w:b/>
-                <w:bCs/>
-                <w:sz w:val="18"/>
-                <w:szCs w:val="18"/>
-                <w:lang w:val="en-US" w:eastAsia="pt-BR"/>
-              </w:rPr>
-              <w:t>secundário</w:t>
-            </w:r>
-            <w:proofErr w:type="spellEnd"/>
+              <w:t>Ator secundário</w:t>
+            </w:r>
             <w:r>
               <w:rPr>
                 <w:rFonts w:eastAsia="Times New Roman" w:cs="Arial"/>
@@ -3747,7 +3661,6 @@
                 <w:lang w:eastAsia="pt-BR"/>
               </w:rPr>
             </w:pPr>
-            <w:proofErr w:type="spellStart"/>
             <w:r>
               <w:rPr>
                 <w:rFonts w:eastAsia="Times New Roman" w:cs="Arial"/>
@@ -3759,7 +3672,6 @@
               </w:rPr>
               <w:t>Pré-condições</w:t>
             </w:r>
-            <w:proofErr w:type="spellEnd"/>
             <w:r>
               <w:rPr>
                 <w:rFonts w:eastAsia="Times New Roman" w:cs="Arial"/>
@@ -3846,21 +3758,8 @@
                 <w:szCs w:val="18"/>
                 <w:lang w:val="en-US" w:eastAsia="pt-BR"/>
               </w:rPr>
-              <w:t>Pós-</w:t>
-            </w:r>
-            <w:proofErr w:type="spellStart"/>
-            <w:r>
-              <w:rPr>
-                <w:rFonts w:eastAsia="Times New Roman" w:cs="Arial"/>
-                <w:b/>
-                <w:bCs/>
-                <w:sz w:val="18"/>
-                <w:szCs w:val="18"/>
-                <w:lang w:val="en-US" w:eastAsia="pt-BR"/>
-              </w:rPr>
-              <w:t>condições</w:t>
-            </w:r>
-            <w:proofErr w:type="spellEnd"/>
+              <w:t>Pós-condições</w:t>
+            </w:r>
             <w:r>
               <w:rPr>
                 <w:rFonts w:eastAsia="Times New Roman" w:cs="Arial"/>
@@ -3939,7 +3838,6 @@
                 <w:lang w:eastAsia="pt-BR"/>
               </w:rPr>
             </w:pPr>
-            <w:proofErr w:type="spellStart"/>
             <w:r>
               <w:rPr>
                 <w:rFonts w:eastAsia="Times New Roman" w:cs="Arial"/>
@@ -3949,19 +3847,7 @@
                 <w:szCs w:val="18"/>
                 <w:lang w:val="en-US" w:eastAsia="pt-BR"/>
               </w:rPr>
-              <w:t>Fluxo</w:t>
-            </w:r>
-            <w:proofErr w:type="spellEnd"/>
-            <w:r>
-              <w:rPr>
-                <w:rFonts w:eastAsia="Times New Roman" w:cs="Arial"/>
-                <w:b/>
-                <w:bCs/>
-                <w:sz w:val="18"/>
-                <w:szCs w:val="18"/>
-                <w:lang w:val="en-US" w:eastAsia="pt-BR"/>
-              </w:rPr>
-              <w:t xml:space="preserve"> Principal</w:t>
+              <w:t>Fluxo Principal</w:t>
             </w:r>
             <w:r>
               <w:rPr>
@@ -4006,7 +3892,6 @@
                 <w:lang w:eastAsia="pt-BR"/>
               </w:rPr>
             </w:pPr>
-            <w:proofErr w:type="spellStart"/>
             <w:r>
               <w:rPr>
                 <w:rFonts w:eastAsia="Times New Roman" w:cs="Arial"/>
@@ -4016,33 +3901,8 @@
                 <w:szCs w:val="18"/>
                 <w:lang w:val="en-US" w:eastAsia="pt-BR"/>
               </w:rPr>
-              <w:t>Ações</w:t>
-            </w:r>
-            <w:proofErr w:type="spellEnd"/>
-            <w:r>
-              <w:rPr>
-                <w:rFonts w:eastAsia="Times New Roman" w:cs="Arial"/>
-                <w:b/>
-                <w:bCs/>
-                <w:sz w:val="18"/>
-                <w:szCs w:val="18"/>
-                <w:lang w:val="en-US" w:eastAsia="pt-BR"/>
-              </w:rPr>
-              <w:t xml:space="preserve"> do </w:t>
-            </w:r>
-            <w:proofErr w:type="spellStart"/>
-            <w:r>
-              <w:rPr>
-                <w:rFonts w:eastAsia="Times New Roman" w:cs="Arial"/>
-                <w:b/>
-                <w:bCs/>
-                <w:sz w:val="18"/>
-                <w:szCs w:val="18"/>
-                <w:lang w:val="en-US" w:eastAsia="pt-BR"/>
-              </w:rPr>
-              <w:t>ator</w:t>
-            </w:r>
-            <w:proofErr w:type="spellEnd"/>
+              <w:t>Ações do ator</w:t>
+            </w:r>
             <w:r>
               <w:rPr>
                 <w:rFonts w:eastAsia="Times New Roman" w:cs="Arial"/>
@@ -4083,7 +3943,6 @@
                 <w:lang w:eastAsia="pt-BR"/>
               </w:rPr>
             </w:pPr>
-            <w:proofErr w:type="spellStart"/>
             <w:r>
               <w:rPr>
                 <w:rFonts w:eastAsia="Times New Roman" w:cs="Arial"/>
@@ -4093,33 +3952,8 @@
                 <w:szCs w:val="18"/>
                 <w:lang w:val="en-US" w:eastAsia="pt-BR"/>
               </w:rPr>
-              <w:t>Ações</w:t>
-            </w:r>
-            <w:proofErr w:type="spellEnd"/>
-            <w:r>
-              <w:rPr>
-                <w:rFonts w:eastAsia="Times New Roman" w:cs="Arial"/>
-                <w:b/>
-                <w:bCs/>
-                <w:sz w:val="18"/>
-                <w:szCs w:val="18"/>
-                <w:lang w:val="en-US" w:eastAsia="pt-BR"/>
-              </w:rPr>
-              <w:t xml:space="preserve"> do </w:t>
-            </w:r>
-            <w:proofErr w:type="spellStart"/>
-            <w:r>
-              <w:rPr>
-                <w:rFonts w:eastAsia="Times New Roman" w:cs="Arial"/>
-                <w:b/>
-                <w:bCs/>
-                <w:sz w:val="18"/>
-                <w:szCs w:val="18"/>
-                <w:lang w:val="en-US" w:eastAsia="pt-BR"/>
-              </w:rPr>
-              <w:t>sistema</w:t>
-            </w:r>
-            <w:proofErr w:type="spellEnd"/>
+              <w:t>Ações do sistema</w:t>
+            </w:r>
             <w:r>
               <w:rPr>
                 <w:rFonts w:eastAsia="Times New Roman" w:cs="Arial"/>
@@ -4164,7 +3998,6 @@
                 <w:lang w:eastAsia="pt-BR"/>
               </w:rPr>
             </w:pPr>
-            <w:proofErr w:type="spellStart"/>
             <w:r>
               <w:rPr>
                 <w:rFonts w:eastAsia="Times New Roman" w:cs="Arial"/>
@@ -4174,33 +4007,8 @@
                 <w:szCs w:val="18"/>
                 <w:lang w:val="en-US" w:eastAsia="pt-BR"/>
               </w:rPr>
-              <w:t>Cadastrar</w:t>
-            </w:r>
-            <w:proofErr w:type="spellEnd"/>
-            <w:r>
-              <w:rPr>
-                <w:rFonts w:eastAsia="Times New Roman" w:cs="Arial"/>
-                <w:b/>
-                <w:bCs/>
-                <w:sz w:val="18"/>
-                <w:szCs w:val="18"/>
-                <w:lang w:val="en-US" w:eastAsia="pt-BR"/>
-              </w:rPr>
-              <w:t xml:space="preserve"> </w:t>
-            </w:r>
-            <w:proofErr w:type="spellStart"/>
-            <w:r>
-              <w:rPr>
-                <w:rFonts w:eastAsia="Times New Roman" w:cs="Arial"/>
-                <w:b/>
-                <w:bCs/>
-                <w:sz w:val="18"/>
-                <w:szCs w:val="18"/>
-                <w:lang w:val="en-US" w:eastAsia="pt-BR"/>
-              </w:rPr>
-              <w:t>restaurante</w:t>
-            </w:r>
-            <w:proofErr w:type="spellEnd"/>
+              <w:t>Cadastrar restaurante</w:t>
+            </w:r>
             <w:r>
               <w:rPr>
                 <w:rFonts w:eastAsia="Times New Roman" w:cs="Arial"/>
@@ -4242,7 +4050,6 @@
                 <w:lang w:eastAsia="pt-BR"/>
               </w:rPr>
             </w:pPr>
-            <w:proofErr w:type="spellStart"/>
             <w:r>
               <w:rPr>
                 <w:rFonts w:eastAsia="Times New Roman" w:cs="Arial"/>
@@ -4250,49 +4057,8 @@
                 <w:szCs w:val="18"/>
                 <w:lang w:val="en-US" w:eastAsia="pt-BR"/>
               </w:rPr>
-              <w:t>Acessar</w:t>
-            </w:r>
-            <w:proofErr w:type="spellEnd"/>
-            <w:r>
-              <w:rPr>
-                <w:rFonts w:eastAsia="Times New Roman" w:cs="Arial"/>
-                <w:sz w:val="18"/>
-                <w:szCs w:val="18"/>
-                <w:lang w:val="en-US" w:eastAsia="pt-BR"/>
-              </w:rPr>
-              <w:t xml:space="preserve"> a </w:t>
-            </w:r>
-            <w:proofErr w:type="spellStart"/>
-            <w:r>
-              <w:rPr>
-                <w:rFonts w:eastAsia="Times New Roman" w:cs="Arial"/>
-                <w:sz w:val="18"/>
-                <w:szCs w:val="18"/>
-                <w:lang w:val="en-US" w:eastAsia="pt-BR"/>
-              </w:rPr>
-              <w:t>tela</w:t>
-            </w:r>
-            <w:proofErr w:type="spellEnd"/>
-            <w:r>
-              <w:rPr>
-                <w:rFonts w:eastAsia="Times New Roman" w:cs="Arial"/>
-                <w:sz w:val="18"/>
-                <w:szCs w:val="18"/>
-                <w:lang w:val="en-US" w:eastAsia="pt-BR"/>
-              </w:rPr>
-              <w:t xml:space="preserve"> </w:t>
-            </w:r>
-            <w:proofErr w:type="spellStart"/>
-            <w:r>
-              <w:rPr>
-                <w:rFonts w:eastAsia="Times New Roman" w:cs="Arial"/>
-                <w:sz w:val="18"/>
-                <w:szCs w:val="18"/>
-                <w:lang w:val="en-US" w:eastAsia="pt-BR"/>
-              </w:rPr>
-              <w:t>inicial</w:t>
-            </w:r>
-            <w:proofErr w:type="spellEnd"/>
+              <w:t>Acessar a tela inicial</w:t>
+            </w:r>
             <w:r>
               <w:rPr>
                 <w:rFonts w:eastAsia="Times New Roman" w:cs="Arial"/>
@@ -4569,37 +4335,15 @@
               </w:rPr>
               <w:t>exibe a tela de cadastro exigindo algumas informações para </w:t>
             </w:r>
-            <w:proofErr w:type="spellStart"/>
-            <w:r>
-              <w:rPr>
-                <w:rFonts w:eastAsia="Times New Roman" w:cs="Arial"/>
-                <w:sz w:val="18"/>
-                <w:szCs w:val="18"/>
-                <w:lang w:val="en-US" w:eastAsia="pt-BR"/>
-              </w:rPr>
-              <w:t>realizar</w:t>
-            </w:r>
-            <w:proofErr w:type="spellEnd"/>
-            <w:r>
-              <w:rPr>
-                <w:rFonts w:eastAsia="Times New Roman" w:cs="Arial"/>
-                <w:sz w:val="18"/>
-                <w:szCs w:val="18"/>
-                <w:lang w:val="en-US" w:eastAsia="pt-BR"/>
-              </w:rPr>
-              <w:t xml:space="preserve"> o </w:t>
-            </w:r>
-            <w:proofErr w:type="spellStart"/>
-            <w:r>
-              <w:rPr>
-                <w:rFonts w:eastAsia="Times New Roman" w:cs="Arial"/>
-                <w:sz w:val="18"/>
-                <w:szCs w:val="18"/>
-                <w:lang w:val="en-US" w:eastAsia="pt-BR"/>
-              </w:rPr>
-              <w:t>cadastro</w:t>
-            </w:r>
-            <w:proofErr w:type="spellEnd"/>
+            <w:r>
+              <w:rPr>
+                <w:rFonts w:eastAsia="Times New Roman" w:cs="Arial"/>
+                <w:sz w:val="18"/>
+                <w:szCs w:val="18"/>
+                <w:lang w:eastAsia="pt-BR"/>
+              </w:rPr>
+              <w:t>realizar o cadastro</w:t>
+            </w:r>
             <w:r>
               <w:rPr>
                 <w:rFonts w:eastAsia="Times New Roman" w:cs="Arial"/>
@@ -4776,77 +4520,15 @@
                 <w:lang w:eastAsia="pt-BR"/>
               </w:rPr>
             </w:pPr>
-            <w:proofErr w:type="spellStart"/>
-            <w:r>
-              <w:rPr>
-                <w:rFonts w:eastAsia="Times New Roman" w:cs="Arial"/>
-                <w:sz w:val="18"/>
-                <w:szCs w:val="18"/>
-                <w:lang w:val="en-US" w:eastAsia="pt-BR"/>
-              </w:rPr>
-              <w:t>Realiza</w:t>
-            </w:r>
-            <w:proofErr w:type="spellEnd"/>
-            <w:r>
-              <w:rPr>
-                <w:rFonts w:eastAsia="Times New Roman" w:cs="Arial"/>
-                <w:sz w:val="18"/>
-                <w:szCs w:val="18"/>
-                <w:lang w:val="en-US" w:eastAsia="pt-BR"/>
-              </w:rPr>
-              <w:t xml:space="preserve"> </w:t>
-            </w:r>
-            <w:proofErr w:type="spellStart"/>
-            <w:r>
-              <w:rPr>
-                <w:rFonts w:eastAsia="Times New Roman" w:cs="Arial"/>
-                <w:sz w:val="18"/>
-                <w:szCs w:val="18"/>
-                <w:lang w:val="en-US" w:eastAsia="pt-BR"/>
-              </w:rPr>
-              <w:t>validações</w:t>
-            </w:r>
-            <w:proofErr w:type="spellEnd"/>
-            <w:r>
-              <w:rPr>
-                <w:rFonts w:eastAsia="Times New Roman" w:cs="Arial"/>
-                <w:sz w:val="18"/>
-                <w:szCs w:val="18"/>
-                <w:lang w:val="en-US" w:eastAsia="pt-BR"/>
-              </w:rPr>
-              <w:t xml:space="preserve"> das </w:t>
-            </w:r>
-            <w:proofErr w:type="spellStart"/>
-            <w:r>
-              <w:rPr>
-                <w:rFonts w:eastAsia="Times New Roman" w:cs="Arial"/>
-                <w:sz w:val="18"/>
-                <w:szCs w:val="18"/>
-                <w:lang w:val="en-US" w:eastAsia="pt-BR"/>
-              </w:rPr>
-              <w:t>informações</w:t>
-            </w:r>
-            <w:proofErr w:type="spellEnd"/>
-            <w:r>
-              <w:rPr>
-                <w:rFonts w:eastAsia="Times New Roman" w:cs="Arial"/>
-                <w:sz w:val="18"/>
-                <w:szCs w:val="18"/>
-                <w:lang w:val="en-US" w:eastAsia="pt-BR"/>
-              </w:rPr>
-              <w:t xml:space="preserve"> </w:t>
-            </w:r>
-            <w:proofErr w:type="spellStart"/>
-            <w:r>
-              <w:rPr>
-                <w:rFonts w:eastAsia="Times New Roman" w:cs="Arial"/>
-                <w:sz w:val="18"/>
-                <w:szCs w:val="18"/>
-                <w:lang w:val="en-US" w:eastAsia="pt-BR"/>
-              </w:rPr>
-              <w:t>enviadas</w:t>
-            </w:r>
-            <w:proofErr w:type="spellEnd"/>
+            <w:r>
+              <w:rPr>
+                <w:rFonts w:eastAsia="Times New Roman" w:cs="Arial"/>
+                <w:sz w:val="18"/>
+                <w:szCs w:val="18"/>
+                <w:lang w:eastAsia="pt-BR"/>
+              </w:rPr>
+              <w:t>Realiza validações das informações enviadas</w:t>
+            </w:r>
             <w:r>
               <w:rPr>
                 <w:rFonts w:eastAsia="Times New Roman" w:cs="Arial"/>
@@ -5142,21 +4824,8 @@
                 <w:szCs w:val="18"/>
                 <w:lang w:val="en-US" w:eastAsia="pt-BR"/>
               </w:rPr>
-              <w:t xml:space="preserve">Caso de </w:t>
-            </w:r>
-            <w:proofErr w:type="spellStart"/>
-            <w:r>
-              <w:rPr>
-                <w:rFonts w:eastAsia="Times New Roman" w:cs="Arial"/>
-                <w:b/>
-                <w:bCs/>
-                <w:sz w:val="18"/>
-                <w:szCs w:val="18"/>
-                <w:lang w:val="en-US" w:eastAsia="pt-BR"/>
-              </w:rPr>
-              <w:t>uso</w:t>
-            </w:r>
-            <w:proofErr w:type="spellEnd"/>
+              <w:t>Caso de uso</w:t>
+            </w:r>
             <w:r>
               <w:rPr>
                 <w:rFonts w:eastAsia="Times New Roman" w:cs="Arial"/>
@@ -5201,19 +4870,8 @@
                 <w:szCs w:val="18"/>
                 <w:lang w:val="en-US" w:eastAsia="pt-BR"/>
               </w:rPr>
-              <w:t xml:space="preserve">Mudar o </w:t>
-            </w:r>
-            <w:proofErr w:type="spellStart"/>
-            <w:r>
-              <w:rPr>
-                <w:rFonts w:eastAsia="Times New Roman" w:cs="Arial"/>
-                <w:sz w:val="18"/>
-                <w:szCs w:val="18"/>
-                <w:lang w:val="en-US" w:eastAsia="pt-BR"/>
-              </w:rPr>
-              <w:t>cardápio</w:t>
-            </w:r>
-            <w:proofErr w:type="spellEnd"/>
+              <w:t>Mudar o cardápio</w:t>
+            </w:r>
             <w:r>
               <w:rPr>
                 <w:rFonts w:eastAsia="Times New Roman" w:cs="Arial"/>
@@ -5304,7 +4962,6 @@
                 <w:lang w:eastAsia="pt-BR"/>
               </w:rPr>
             </w:pPr>
-            <w:proofErr w:type="spellStart"/>
             <w:r>
               <w:rPr>
                 <w:rFonts w:eastAsia="Times New Roman" w:cs="Arial"/>
@@ -5314,7 +4971,6 @@
               </w:rPr>
               <w:t>Restaurante</w:t>
             </w:r>
-            <w:proofErr w:type="spellEnd"/>
             <w:r>
               <w:rPr>
                 <w:rFonts w:eastAsia="Times New Roman" w:cs="Arial"/>
@@ -5366,21 +5022,8 @@
                 <w:szCs w:val="18"/>
                 <w:lang w:val="en-US" w:eastAsia="pt-BR"/>
               </w:rPr>
-              <w:t xml:space="preserve">Ator </w:t>
-            </w:r>
-            <w:proofErr w:type="spellStart"/>
-            <w:r>
-              <w:rPr>
-                <w:rFonts w:eastAsia="Times New Roman" w:cs="Arial"/>
-                <w:b/>
-                <w:bCs/>
-                <w:sz w:val="18"/>
-                <w:szCs w:val="18"/>
-                <w:lang w:val="en-US" w:eastAsia="pt-BR"/>
-              </w:rPr>
-              <w:t>secundário</w:t>
-            </w:r>
-            <w:proofErr w:type="spellEnd"/>
+              <w:t>Ator secundário</w:t>
+            </w:r>
             <w:r>
               <w:rPr>
                 <w:rFonts w:eastAsia="Times New Roman" w:cs="Arial"/>
@@ -5469,7 +5112,6 @@
                 <w:lang w:eastAsia="pt-BR"/>
               </w:rPr>
             </w:pPr>
-            <w:proofErr w:type="spellStart"/>
             <w:r>
               <w:rPr>
                 <w:rFonts w:eastAsia="Times New Roman" w:cs="Arial"/>
@@ -5481,7 +5123,6 @@
               </w:rPr>
               <w:t>Pré-condições</w:t>
             </w:r>
-            <w:proofErr w:type="spellEnd"/>
             <w:r>
               <w:rPr>
                 <w:rFonts w:eastAsia="Times New Roman" w:cs="Arial"/>
@@ -5570,21 +5211,8 @@
                 <w:szCs w:val="18"/>
                 <w:lang w:val="en-US" w:eastAsia="pt-BR"/>
               </w:rPr>
-              <w:t>Pós-</w:t>
-            </w:r>
-            <w:proofErr w:type="spellStart"/>
-            <w:r>
-              <w:rPr>
-                <w:rFonts w:eastAsia="Times New Roman" w:cs="Arial"/>
-                <w:b/>
-                <w:bCs/>
-                <w:sz w:val="18"/>
-                <w:szCs w:val="18"/>
-                <w:lang w:val="en-US" w:eastAsia="pt-BR"/>
-              </w:rPr>
-              <w:t>condições</w:t>
-            </w:r>
-            <w:proofErr w:type="spellEnd"/>
+              <w:t>Pós-condições</w:t>
+            </w:r>
             <w:r>
               <w:rPr>
                 <w:rFonts w:eastAsia="Times New Roman" w:cs="Arial"/>
@@ -5665,7 +5293,6 @@
                 <w:lang w:eastAsia="pt-BR"/>
               </w:rPr>
             </w:pPr>
-            <w:proofErr w:type="spellStart"/>
             <w:r>
               <w:rPr>
                 <w:rFonts w:eastAsia="Times New Roman" w:cs="Arial"/>
@@ -5675,19 +5302,7 @@
                 <w:szCs w:val="18"/>
                 <w:lang w:val="en-US" w:eastAsia="pt-BR"/>
               </w:rPr>
-              <w:t>Fluxo</w:t>
-            </w:r>
-            <w:proofErr w:type="spellEnd"/>
-            <w:r>
-              <w:rPr>
-                <w:rFonts w:eastAsia="Times New Roman" w:cs="Arial"/>
-                <w:b/>
-                <w:bCs/>
-                <w:sz w:val="18"/>
-                <w:szCs w:val="18"/>
-                <w:lang w:val="en-US" w:eastAsia="pt-BR"/>
-              </w:rPr>
-              <w:t xml:space="preserve"> Principal</w:t>
+              <w:t>Fluxo Principal</w:t>
             </w:r>
             <w:r>
               <w:rPr>
@@ -5733,7 +5348,6 @@
                 <w:lang w:eastAsia="pt-BR"/>
               </w:rPr>
             </w:pPr>
-            <w:proofErr w:type="spellStart"/>
             <w:r>
               <w:rPr>
                 <w:rFonts w:eastAsia="Times New Roman" w:cs="Arial"/>
@@ -5743,9 +5357,8 @@
                 <w:szCs w:val="18"/>
                 <w:lang w:val="en-US" w:eastAsia="pt-BR"/>
               </w:rPr>
-              <w:t>Ações</w:t>
-            </w:r>
-            <w:proofErr w:type="spellEnd"/>
+              <w:t>Ações do ator</w:t>
+            </w:r>
             <w:r>
               <w:rPr>
                 <w:rFonts w:eastAsia="Times New Roman" w:cs="Arial"/>
@@ -5753,23 +5366,40 @@
                 <w:bCs/>
                 <w:sz w:val="18"/>
                 <w:szCs w:val="18"/>
-                <w:lang w:val="en-US" w:eastAsia="pt-BR"/>
-              </w:rPr>
-              <w:t xml:space="preserve"> do </w:t>
-            </w:r>
-            <w:proofErr w:type="spellStart"/>
-            <w:r>
-              <w:rPr>
-                <w:rFonts w:eastAsia="Times New Roman" w:cs="Arial"/>
+                <w:lang w:eastAsia="pt-BR"/>
+              </w:rPr>
+              <w:t> </w:t>
+            </w:r>
+          </w:p>
+        </w:tc>
+        <w:tc>
+          <w:tcPr>
+            <w:tcW w:w="5250" w:type="dxa"/>
+            <w:tcBorders>
+              <w:top w:val="single" w:sz="6" w:space="0" w:color="CCCCCC"/>
+              <w:left w:val="single" w:sz="6" w:space="0" w:color="CCCCCC"/>
+              <w:bottom w:val="single" w:sz="6" w:space="0" w:color="000000"/>
+              <w:right w:val="single" w:sz="6" w:space="0" w:color="000000"/>
+            </w:tcBorders>
+            <w:shd w:val="clear" w:color="auto" w:fill="auto"/>
+            <w:vAlign w:val="bottom"/>
+            <w:hideMark/>
+          </w:tcPr>
+          <w:p>
+            <w:pPr>
+              <w:spacing w:before="0" w:after="0" w:line="240" w:lineRule="auto"/>
+              <w:ind w:firstLine="0"/>
+              <w:jc w:val="center"/>
+              <w:textAlignment w:val="baseline"/>
+              <w:rPr>
+                <w:rFonts w:ascii="Segoe UI" w:eastAsia="Times New Roman" w:hAnsi="Segoe UI" w:cs="Segoe UI"/>
                 <w:b/>
                 <w:bCs/>
                 <w:sz w:val="18"/>
                 <w:szCs w:val="18"/>
-                <w:lang w:val="en-US" w:eastAsia="pt-BR"/>
-              </w:rPr>
-              <w:t>ator</w:t>
-            </w:r>
-            <w:proofErr w:type="spellEnd"/>
+                <w:lang w:eastAsia="pt-BR"/>
+              </w:rPr>
+            </w:pPr>
             <w:r>
               <w:rPr>
                 <w:rFonts w:eastAsia="Times New Roman" w:cs="Arial"/>
@@ -5777,77 +5407,10 @@
                 <w:bCs/>
                 <w:sz w:val="18"/>
                 <w:szCs w:val="18"/>
-                <w:lang w:eastAsia="pt-BR"/>
-              </w:rPr>
-              <w:t> </w:t>
-            </w:r>
-          </w:p>
-        </w:tc>
-        <w:tc>
-          <w:tcPr>
-            <w:tcW w:w="5250" w:type="dxa"/>
-            <w:tcBorders>
-              <w:top w:val="single" w:sz="6" w:space="0" w:color="CCCCCC"/>
-              <w:left w:val="single" w:sz="6" w:space="0" w:color="CCCCCC"/>
-              <w:bottom w:val="single" w:sz="6" w:space="0" w:color="000000"/>
-              <w:right w:val="single" w:sz="6" w:space="0" w:color="000000"/>
-            </w:tcBorders>
-            <w:shd w:val="clear" w:color="auto" w:fill="auto"/>
-            <w:vAlign w:val="bottom"/>
-            <w:hideMark/>
-          </w:tcPr>
-          <w:p>
-            <w:pPr>
-              <w:spacing w:before="0" w:after="0" w:line="240" w:lineRule="auto"/>
-              <w:ind w:firstLine="0"/>
-              <w:jc w:val="center"/>
-              <w:textAlignment w:val="baseline"/>
-              <w:rPr>
-                <w:rFonts w:ascii="Segoe UI" w:eastAsia="Times New Roman" w:hAnsi="Segoe UI" w:cs="Segoe UI"/>
-                <w:b/>
-                <w:bCs/>
-                <w:sz w:val="18"/>
-                <w:szCs w:val="18"/>
-                <w:lang w:eastAsia="pt-BR"/>
-              </w:rPr>
-            </w:pPr>
-            <w:proofErr w:type="spellStart"/>
-            <w:r>
-              <w:rPr>
-                <w:rFonts w:eastAsia="Times New Roman" w:cs="Arial"/>
-                <w:b/>
-                <w:bCs/>
-                <w:sz w:val="18"/>
-                <w:szCs w:val="18"/>
                 <w:lang w:val="en-US" w:eastAsia="pt-BR"/>
               </w:rPr>
-              <w:t>Ações</w:t>
-            </w:r>
-            <w:proofErr w:type="spellEnd"/>
-            <w:r>
-              <w:rPr>
-                <w:rFonts w:eastAsia="Times New Roman" w:cs="Arial"/>
-                <w:b/>
-                <w:bCs/>
-                <w:sz w:val="18"/>
-                <w:szCs w:val="18"/>
-                <w:lang w:val="en-US" w:eastAsia="pt-BR"/>
-              </w:rPr>
-              <w:t xml:space="preserve"> do </w:t>
-            </w:r>
-            <w:proofErr w:type="spellStart"/>
-            <w:r>
-              <w:rPr>
-                <w:rFonts w:eastAsia="Times New Roman" w:cs="Arial"/>
-                <w:b/>
-                <w:bCs/>
-                <w:sz w:val="18"/>
-                <w:szCs w:val="18"/>
-                <w:lang w:val="en-US" w:eastAsia="pt-BR"/>
-              </w:rPr>
-              <w:t>sistema</w:t>
-            </w:r>
-            <w:proofErr w:type="spellEnd"/>
+              <w:t>Ações do sistema</w:t>
+            </w:r>
             <w:r>
               <w:rPr>
                 <w:rFonts w:eastAsia="Times New Roman" w:cs="Arial"/>
@@ -5893,7 +5456,6 @@
                 <w:lang w:eastAsia="pt-BR"/>
               </w:rPr>
             </w:pPr>
-            <w:proofErr w:type="spellStart"/>
             <w:r>
               <w:rPr>
                 <w:rFonts w:eastAsia="Times New Roman" w:cs="Arial"/>
@@ -5903,43 +5465,7 @@
                 <w:szCs w:val="18"/>
                 <w:lang w:val="en-US" w:eastAsia="pt-BR"/>
               </w:rPr>
-              <w:t>Alterar</w:t>
-            </w:r>
-            <w:proofErr w:type="spellEnd"/>
-            <w:r>
-              <w:rPr>
-                <w:rFonts w:eastAsia="Times New Roman" w:cs="Arial"/>
-                <w:b/>
-                <w:bCs/>
-                <w:sz w:val="18"/>
-                <w:szCs w:val="18"/>
-                <w:lang w:val="en-US" w:eastAsia="pt-BR"/>
-              </w:rPr>
-              <w:t>/</w:t>
-            </w:r>
-            <w:proofErr w:type="spellStart"/>
-            <w:r>
-              <w:rPr>
-                <w:rFonts w:eastAsia="Times New Roman" w:cs="Arial"/>
-                <w:b/>
-                <w:bCs/>
-                <w:sz w:val="18"/>
-                <w:szCs w:val="18"/>
-                <w:lang w:val="en-US" w:eastAsia="pt-BR"/>
-              </w:rPr>
-              <w:t>Cria</w:t>
-            </w:r>
-            <w:proofErr w:type="spellEnd"/>
-            <w:r>
-              <w:rPr>
-                <w:rFonts w:eastAsia="Times New Roman" w:cs="Arial"/>
-                <w:b/>
-                <w:bCs/>
-                <w:sz w:val="18"/>
-                <w:szCs w:val="18"/>
-                <w:lang w:val="en-US" w:eastAsia="pt-BR"/>
-              </w:rPr>
-              <w:t xml:space="preserve"> menu</w:t>
+              <w:t>Alterar/Cria menu</w:t>
             </w:r>
             <w:r>
               <w:rPr>
@@ -6150,37 +5676,15 @@
               </w:rPr>
               <w:t>Preenche as informações de login de acordo com o </w:t>
             </w:r>
-            <w:proofErr w:type="spellStart"/>
-            <w:r>
-              <w:rPr>
-                <w:rFonts w:eastAsia="Times New Roman" w:cs="Arial"/>
-                <w:sz w:val="18"/>
-                <w:szCs w:val="18"/>
-                <w:lang w:val="en-US" w:eastAsia="pt-BR"/>
-              </w:rPr>
-              <w:t>seu</w:t>
-            </w:r>
-            <w:proofErr w:type="spellEnd"/>
-            <w:r>
-              <w:rPr>
-                <w:rFonts w:eastAsia="Times New Roman" w:cs="Arial"/>
-                <w:sz w:val="18"/>
-                <w:szCs w:val="18"/>
-                <w:lang w:val="en-US" w:eastAsia="pt-BR"/>
-              </w:rPr>
-              <w:t xml:space="preserve"> </w:t>
-            </w:r>
-            <w:proofErr w:type="spellStart"/>
-            <w:r>
-              <w:rPr>
-                <w:rFonts w:eastAsia="Times New Roman" w:cs="Arial"/>
-                <w:sz w:val="18"/>
-                <w:szCs w:val="18"/>
-                <w:lang w:val="en-US" w:eastAsia="pt-BR"/>
-              </w:rPr>
-              <w:t>cadastro</w:t>
-            </w:r>
-            <w:proofErr w:type="spellEnd"/>
+            <w:r>
+              <w:rPr>
+                <w:rFonts w:eastAsia="Times New Roman" w:cs="Arial"/>
+                <w:sz w:val="18"/>
+                <w:szCs w:val="18"/>
+                <w:lang w:eastAsia="pt-BR"/>
+              </w:rPr>
+              <w:t>seu cadastro</w:t>
+            </w:r>
             <w:r>
               <w:rPr>
                 <w:rFonts w:eastAsia="Times New Roman" w:cs="Arial"/>
@@ -6843,39 +6347,8 @@
                 <w:szCs w:val="18"/>
                 <w:lang w:val="en-US" w:eastAsia="pt-BR"/>
               </w:rPr>
-              <w:t xml:space="preserve">Salva as </w:t>
-            </w:r>
-            <w:proofErr w:type="spellStart"/>
-            <w:r>
-              <w:rPr>
-                <w:rFonts w:eastAsia="Times New Roman" w:cs="Arial"/>
-                <w:sz w:val="18"/>
-                <w:szCs w:val="18"/>
-                <w:lang w:val="en-US" w:eastAsia="pt-BR"/>
-              </w:rPr>
-              <w:t>alterações</w:t>
-            </w:r>
-            <w:proofErr w:type="spellEnd"/>
-            <w:r>
-              <w:rPr>
-                <w:rFonts w:eastAsia="Times New Roman" w:cs="Arial"/>
-                <w:sz w:val="18"/>
-                <w:szCs w:val="18"/>
-                <w:lang w:val="en-US" w:eastAsia="pt-BR"/>
-              </w:rPr>
-              <w:t xml:space="preserve"> </w:t>
-            </w:r>
-            <w:proofErr w:type="spellStart"/>
-            <w:r>
-              <w:rPr>
-                <w:rFonts w:eastAsia="Times New Roman" w:cs="Arial"/>
-                <w:sz w:val="18"/>
-                <w:szCs w:val="18"/>
-                <w:lang w:val="en-US" w:eastAsia="pt-BR"/>
-              </w:rPr>
-              <w:t>realizadas</w:t>
-            </w:r>
-            <w:proofErr w:type="spellEnd"/>
+              <w:t>Salva as alterações realizadas</w:t>
+            </w:r>
             <w:r>
               <w:rPr>
                 <w:rFonts w:eastAsia="Times New Roman" w:cs="Arial"/>
@@ -7012,21 +6485,8 @@
                 <w:lang w:val="en-US" w:eastAsia="pt-BR"/>
               </w:rPr>
               <w:lastRenderedPageBreak/>
-              <w:t xml:space="preserve">Caso de </w:t>
-            </w:r>
-            <w:proofErr w:type="spellStart"/>
-            <w:r>
-              <w:rPr>
-                <w:rFonts w:eastAsia="Times New Roman" w:cs="Arial"/>
-                <w:b/>
-                <w:bCs/>
-                <w:sz w:val="18"/>
-                <w:szCs w:val="18"/>
-                <w:lang w:val="en-US" w:eastAsia="pt-BR"/>
-              </w:rPr>
-              <w:t>uso</w:t>
-            </w:r>
-            <w:proofErr w:type="spellEnd"/>
+              <w:t>Caso de uso</w:t>
+            </w:r>
             <w:r>
               <w:rPr>
                 <w:rFonts w:eastAsia="Times New Roman" w:cs="Arial"/>
@@ -7064,7 +6524,6 @@
                 <w:lang w:eastAsia="pt-BR"/>
               </w:rPr>
             </w:pPr>
-            <w:proofErr w:type="spellStart"/>
             <w:r>
               <w:rPr>
                 <w:rFonts w:eastAsia="Times New Roman" w:cs="Arial"/>
@@ -7072,17 +6531,7 @@
                 <w:szCs w:val="18"/>
                 <w:lang w:val="en" w:eastAsia="pt-BR"/>
               </w:rPr>
-              <w:t>Realizar</w:t>
-            </w:r>
-            <w:proofErr w:type="spellEnd"/>
-            <w:r>
-              <w:rPr>
-                <w:rFonts w:eastAsia="Times New Roman" w:cs="Arial"/>
-                <w:sz w:val="18"/>
-                <w:szCs w:val="18"/>
-                <w:lang w:val="en" w:eastAsia="pt-BR"/>
-              </w:rPr>
-              <w:t xml:space="preserve"> o login</w:t>
+              <w:t>Realizar o login</w:t>
             </w:r>
             <w:r>
               <w:rPr>
@@ -7174,7 +6623,6 @@
                 <w:lang w:eastAsia="pt-BR"/>
               </w:rPr>
             </w:pPr>
-            <w:proofErr w:type="spellStart"/>
             <w:r>
               <w:rPr>
                 <w:rFonts w:eastAsia="Times New Roman" w:cs="Arial"/>
@@ -7184,7 +6632,6 @@
               </w:rPr>
               <w:t>Restaurante</w:t>
             </w:r>
-            <w:proofErr w:type="spellEnd"/>
             <w:r>
               <w:rPr>
                 <w:rFonts w:eastAsia="Times New Roman" w:cs="Arial"/>
@@ -7236,21 +6683,8 @@
                 <w:szCs w:val="18"/>
                 <w:lang w:val="en-US" w:eastAsia="pt-BR"/>
               </w:rPr>
-              <w:t xml:space="preserve">Ator </w:t>
-            </w:r>
-            <w:proofErr w:type="spellStart"/>
-            <w:r>
-              <w:rPr>
-                <w:rFonts w:eastAsia="Times New Roman" w:cs="Arial"/>
-                <w:b/>
-                <w:bCs/>
-                <w:sz w:val="18"/>
-                <w:szCs w:val="18"/>
-                <w:lang w:val="en-US" w:eastAsia="pt-BR"/>
-              </w:rPr>
-              <w:t>secundário</w:t>
-            </w:r>
-            <w:proofErr w:type="spellEnd"/>
+              <w:t>Ator secundário</w:t>
+            </w:r>
             <w:r>
               <w:rPr>
                 <w:rFonts w:eastAsia="Times New Roman" w:cs="Arial"/>
@@ -7339,7 +6773,6 @@
                 <w:lang w:eastAsia="pt-BR"/>
               </w:rPr>
             </w:pPr>
-            <w:proofErr w:type="spellStart"/>
             <w:r>
               <w:rPr>
                 <w:rFonts w:eastAsia="Times New Roman" w:cs="Arial"/>
@@ -7351,7 +6784,6 @@
               </w:rPr>
               <w:t>Pré-condições</w:t>
             </w:r>
-            <w:proofErr w:type="spellEnd"/>
             <w:r>
               <w:rPr>
                 <w:rFonts w:eastAsia="Times New Roman" w:cs="Arial"/>
@@ -7396,27 +6828,7 @@
                 <w:szCs w:val="18"/>
                 <w:lang w:eastAsia="pt-BR"/>
               </w:rPr>
-              <w:t xml:space="preserve">O restaurante já deve ter sido registrado, e deve estar </w:t>
-            </w:r>
-            <w:proofErr w:type="spellStart"/>
-            <w:r>
-              <w:rPr>
-                <w:rFonts w:eastAsia="Times New Roman" w:cs="Arial"/>
-                <w:sz w:val="18"/>
-                <w:szCs w:val="18"/>
-                <w:lang w:eastAsia="pt-BR"/>
-              </w:rPr>
-              <w:t>deslogado</w:t>
-            </w:r>
-            <w:proofErr w:type="spellEnd"/>
-            <w:r>
-              <w:rPr>
-                <w:rFonts w:eastAsia="Times New Roman" w:cs="Arial"/>
-                <w:sz w:val="18"/>
-                <w:szCs w:val="18"/>
-                <w:lang w:eastAsia="pt-BR"/>
-              </w:rPr>
-              <w:t> </w:t>
+              <w:t>O restaurante já deve ter sido registrado, e deve estar deslogado </w:t>
             </w:r>
           </w:p>
         </w:tc>
@@ -7460,21 +6872,8 @@
                 <w:szCs w:val="18"/>
                 <w:lang w:val="en-US" w:eastAsia="pt-BR"/>
               </w:rPr>
-              <w:t>Pós-</w:t>
-            </w:r>
-            <w:proofErr w:type="spellStart"/>
-            <w:r>
-              <w:rPr>
-                <w:rFonts w:eastAsia="Times New Roman" w:cs="Arial"/>
-                <w:b/>
-                <w:bCs/>
-                <w:sz w:val="18"/>
-                <w:szCs w:val="18"/>
-                <w:lang w:val="en-US" w:eastAsia="pt-BR"/>
-              </w:rPr>
-              <w:t>condições</w:t>
-            </w:r>
-            <w:proofErr w:type="spellEnd"/>
+              <w:t>Pós-condições</w:t>
+            </w:r>
             <w:r>
               <w:rPr>
                 <w:rFonts w:eastAsia="Times New Roman" w:cs="Arial"/>
@@ -7519,27 +6918,7 @@
                 <w:szCs w:val="18"/>
                 <w:lang w:eastAsia="pt-BR"/>
               </w:rPr>
-              <w:t xml:space="preserve">O usuário irá </w:t>
-            </w:r>
-            <w:proofErr w:type="spellStart"/>
-            <w:r>
-              <w:rPr>
-                <w:rFonts w:eastAsia="Times New Roman" w:cs="Arial"/>
-                <w:sz w:val="18"/>
-                <w:szCs w:val="18"/>
-                <w:lang w:eastAsia="pt-BR"/>
-              </w:rPr>
-              <w:t>logar</w:t>
-            </w:r>
-            <w:proofErr w:type="spellEnd"/>
-            <w:r>
-              <w:rPr>
-                <w:rFonts w:eastAsia="Times New Roman" w:cs="Arial"/>
-                <w:sz w:val="18"/>
-                <w:szCs w:val="18"/>
-                <w:lang w:eastAsia="pt-BR"/>
-              </w:rPr>
-              <w:t xml:space="preserve"> com sua conta do restaurante </w:t>
+              <w:t>O usuário irá logar com sua conta do restaurante </w:t>
             </w:r>
           </w:p>
         </w:tc>
@@ -7575,7 +6954,6 @@
                 <w:lang w:eastAsia="pt-BR"/>
               </w:rPr>
             </w:pPr>
-            <w:proofErr w:type="spellStart"/>
             <w:r>
               <w:rPr>
                 <w:rFonts w:eastAsia="Times New Roman" w:cs="Arial"/>
@@ -7585,19 +6963,7 @@
                 <w:szCs w:val="18"/>
                 <w:lang w:val="en-US" w:eastAsia="pt-BR"/>
               </w:rPr>
-              <w:t>Fluxo</w:t>
-            </w:r>
-            <w:proofErr w:type="spellEnd"/>
-            <w:r>
-              <w:rPr>
-                <w:rFonts w:eastAsia="Times New Roman" w:cs="Arial"/>
-                <w:b/>
-                <w:bCs/>
-                <w:sz w:val="18"/>
-                <w:szCs w:val="18"/>
-                <w:lang w:val="en-US" w:eastAsia="pt-BR"/>
-              </w:rPr>
-              <w:t xml:space="preserve"> Principal</w:t>
+              <w:t>Fluxo Principal</w:t>
             </w:r>
             <w:r>
               <w:rPr>
@@ -7643,7 +7009,6 @@
                 <w:lang w:eastAsia="pt-BR"/>
               </w:rPr>
             </w:pPr>
-            <w:proofErr w:type="spellStart"/>
             <w:r>
               <w:rPr>
                 <w:rFonts w:eastAsia="Times New Roman" w:cs="Arial"/>
@@ -7653,9 +7018,8 @@
                 <w:szCs w:val="18"/>
                 <w:lang w:val="en-US" w:eastAsia="pt-BR"/>
               </w:rPr>
-              <w:t>Ações</w:t>
-            </w:r>
-            <w:proofErr w:type="spellEnd"/>
+              <w:t>Ações do ator</w:t>
+            </w:r>
             <w:r>
               <w:rPr>
                 <w:rFonts w:eastAsia="Times New Roman" w:cs="Arial"/>
@@ -7663,23 +7027,40 @@
                 <w:bCs/>
                 <w:sz w:val="18"/>
                 <w:szCs w:val="18"/>
-                <w:lang w:val="en-US" w:eastAsia="pt-BR"/>
-              </w:rPr>
-              <w:t xml:space="preserve"> do </w:t>
-            </w:r>
-            <w:proofErr w:type="spellStart"/>
-            <w:r>
-              <w:rPr>
-                <w:rFonts w:eastAsia="Times New Roman" w:cs="Arial"/>
+                <w:lang w:eastAsia="pt-BR"/>
+              </w:rPr>
+              <w:t> </w:t>
+            </w:r>
+          </w:p>
+        </w:tc>
+        <w:tc>
+          <w:tcPr>
+            <w:tcW w:w="5070" w:type="dxa"/>
+            <w:tcBorders>
+              <w:top w:val="single" w:sz="6" w:space="0" w:color="CCCCCC"/>
+              <w:left w:val="single" w:sz="6" w:space="0" w:color="CCCCCC"/>
+              <w:bottom w:val="single" w:sz="6" w:space="0" w:color="000000"/>
+              <w:right w:val="single" w:sz="6" w:space="0" w:color="000000"/>
+            </w:tcBorders>
+            <w:shd w:val="clear" w:color="auto" w:fill="auto"/>
+            <w:vAlign w:val="bottom"/>
+            <w:hideMark/>
+          </w:tcPr>
+          <w:p>
+            <w:pPr>
+              <w:spacing w:before="0" w:after="0" w:line="240" w:lineRule="auto"/>
+              <w:ind w:firstLine="0"/>
+              <w:jc w:val="center"/>
+              <w:textAlignment w:val="baseline"/>
+              <w:rPr>
+                <w:rFonts w:ascii="Segoe UI" w:eastAsia="Times New Roman" w:hAnsi="Segoe UI" w:cs="Segoe UI"/>
                 <w:b/>
                 <w:bCs/>
                 <w:sz w:val="18"/>
                 <w:szCs w:val="18"/>
-                <w:lang w:val="en-US" w:eastAsia="pt-BR"/>
-              </w:rPr>
-              <w:t>ator</w:t>
-            </w:r>
-            <w:proofErr w:type="spellEnd"/>
+                <w:lang w:eastAsia="pt-BR"/>
+              </w:rPr>
+            </w:pPr>
             <w:r>
               <w:rPr>
                 <w:rFonts w:eastAsia="Times New Roman" w:cs="Arial"/>
@@ -7687,77 +7068,10 @@
                 <w:bCs/>
                 <w:sz w:val="18"/>
                 <w:szCs w:val="18"/>
-                <w:lang w:eastAsia="pt-BR"/>
-              </w:rPr>
-              <w:t> </w:t>
-            </w:r>
-          </w:p>
-        </w:tc>
-        <w:tc>
-          <w:tcPr>
-            <w:tcW w:w="5070" w:type="dxa"/>
-            <w:tcBorders>
-              <w:top w:val="single" w:sz="6" w:space="0" w:color="CCCCCC"/>
-              <w:left w:val="single" w:sz="6" w:space="0" w:color="CCCCCC"/>
-              <w:bottom w:val="single" w:sz="6" w:space="0" w:color="000000"/>
-              <w:right w:val="single" w:sz="6" w:space="0" w:color="000000"/>
-            </w:tcBorders>
-            <w:shd w:val="clear" w:color="auto" w:fill="auto"/>
-            <w:vAlign w:val="bottom"/>
-            <w:hideMark/>
-          </w:tcPr>
-          <w:p>
-            <w:pPr>
-              <w:spacing w:before="0" w:after="0" w:line="240" w:lineRule="auto"/>
-              <w:ind w:firstLine="0"/>
-              <w:jc w:val="center"/>
-              <w:textAlignment w:val="baseline"/>
-              <w:rPr>
-                <w:rFonts w:ascii="Segoe UI" w:eastAsia="Times New Roman" w:hAnsi="Segoe UI" w:cs="Segoe UI"/>
-                <w:b/>
-                <w:bCs/>
-                <w:sz w:val="18"/>
-                <w:szCs w:val="18"/>
-                <w:lang w:eastAsia="pt-BR"/>
-              </w:rPr>
-            </w:pPr>
-            <w:proofErr w:type="spellStart"/>
-            <w:r>
-              <w:rPr>
-                <w:rFonts w:eastAsia="Times New Roman" w:cs="Arial"/>
-                <w:b/>
-                <w:bCs/>
-                <w:sz w:val="18"/>
-                <w:szCs w:val="18"/>
                 <w:lang w:val="en-US" w:eastAsia="pt-BR"/>
               </w:rPr>
-              <w:t>Ações</w:t>
-            </w:r>
-            <w:proofErr w:type="spellEnd"/>
-            <w:r>
-              <w:rPr>
-                <w:rFonts w:eastAsia="Times New Roman" w:cs="Arial"/>
-                <w:b/>
-                <w:bCs/>
-                <w:sz w:val="18"/>
-                <w:szCs w:val="18"/>
-                <w:lang w:val="en-US" w:eastAsia="pt-BR"/>
-              </w:rPr>
-              <w:t xml:space="preserve"> do </w:t>
-            </w:r>
-            <w:proofErr w:type="spellStart"/>
-            <w:r>
-              <w:rPr>
-                <w:rFonts w:eastAsia="Times New Roman" w:cs="Arial"/>
-                <w:b/>
-                <w:bCs/>
-                <w:sz w:val="18"/>
-                <w:szCs w:val="18"/>
-                <w:lang w:val="en-US" w:eastAsia="pt-BR"/>
-              </w:rPr>
-              <w:t>sistema</w:t>
-            </w:r>
-            <w:proofErr w:type="spellEnd"/>
+              <w:t>Ações do sistema</w:t>
+            </w:r>
             <w:r>
               <w:rPr>
                 <w:rFonts w:eastAsia="Times New Roman" w:cs="Arial"/>
@@ -7812,31 +7126,7 @@
                 <w:szCs w:val="18"/>
                 <w:lang w:val="en-US" w:eastAsia="pt-BR"/>
               </w:rPr>
-              <w:t>Login (</w:t>
-            </w:r>
-            <w:proofErr w:type="spellStart"/>
-            <w:r>
-              <w:rPr>
-                <w:rFonts w:eastAsia="Times New Roman" w:cs="Arial"/>
-                <w:b/>
-                <w:bCs/>
-                <w:sz w:val="18"/>
-                <w:szCs w:val="18"/>
-                <w:lang w:val="en-US" w:eastAsia="pt-BR"/>
-              </w:rPr>
-              <w:t>restaurante</w:t>
-            </w:r>
-            <w:proofErr w:type="spellEnd"/>
-            <w:r>
-              <w:rPr>
-                <w:rFonts w:eastAsia="Times New Roman" w:cs="Arial"/>
-                <w:b/>
-                <w:bCs/>
-                <w:sz w:val="18"/>
-                <w:szCs w:val="18"/>
-                <w:lang w:val="en-US" w:eastAsia="pt-BR"/>
-              </w:rPr>
-              <w:t>)</w:t>
+              <w:t>Login (restaurante)</w:t>
             </w:r>
             <w:r>
               <w:rPr>
@@ -7880,7 +7170,6 @@
                 <w:lang w:eastAsia="pt-BR"/>
               </w:rPr>
             </w:pPr>
-            <w:proofErr w:type="spellStart"/>
             <w:r>
               <w:rPr>
                 <w:rFonts w:eastAsia="Times New Roman" w:cs="Arial"/>
@@ -7888,69 +7177,8 @@
                 <w:szCs w:val="18"/>
                 <w:lang w:val="en-US" w:eastAsia="pt-BR"/>
               </w:rPr>
-              <w:t>Entrar</w:t>
-            </w:r>
-            <w:proofErr w:type="spellEnd"/>
-            <w:r>
-              <w:rPr>
-                <w:rFonts w:eastAsia="Times New Roman" w:cs="Arial"/>
-                <w:sz w:val="18"/>
-                <w:szCs w:val="18"/>
-                <w:lang w:val="en-US" w:eastAsia="pt-BR"/>
-              </w:rPr>
-              <w:t xml:space="preserve"> </w:t>
-            </w:r>
-            <w:proofErr w:type="spellStart"/>
-            <w:r>
-              <w:rPr>
-                <w:rFonts w:eastAsia="Times New Roman" w:cs="Arial"/>
-                <w:sz w:val="18"/>
-                <w:szCs w:val="18"/>
-                <w:lang w:val="en-US" w:eastAsia="pt-BR"/>
-              </w:rPr>
-              <w:t>na</w:t>
-            </w:r>
-            <w:proofErr w:type="spellEnd"/>
-            <w:r>
-              <w:rPr>
-                <w:rFonts w:eastAsia="Times New Roman" w:cs="Arial"/>
-                <w:sz w:val="18"/>
-                <w:szCs w:val="18"/>
-                <w:lang w:val="en-US" w:eastAsia="pt-BR"/>
-              </w:rPr>
-              <w:t xml:space="preserve"> </w:t>
-            </w:r>
-            <w:proofErr w:type="spellStart"/>
-            <w:r>
-              <w:rPr>
-                <w:rFonts w:eastAsia="Times New Roman" w:cs="Arial"/>
-                <w:sz w:val="18"/>
-                <w:szCs w:val="18"/>
-                <w:lang w:val="en-US" w:eastAsia="pt-BR"/>
-              </w:rPr>
-              <w:t>página</w:t>
-            </w:r>
-            <w:proofErr w:type="spellEnd"/>
-            <w:r>
-              <w:rPr>
-                <w:rFonts w:eastAsia="Times New Roman" w:cs="Arial"/>
-                <w:sz w:val="18"/>
-                <w:szCs w:val="18"/>
-                <w:lang w:val="en-US" w:eastAsia="pt-BR"/>
-              </w:rPr>
-              <w:t xml:space="preserve"> </w:t>
-            </w:r>
-            <w:proofErr w:type="spellStart"/>
-            <w:r>
-              <w:rPr>
-                <w:rFonts w:eastAsia="Times New Roman" w:cs="Arial"/>
-                <w:sz w:val="18"/>
-                <w:szCs w:val="18"/>
-                <w:lang w:val="en-US" w:eastAsia="pt-BR"/>
-              </w:rPr>
-              <w:t>inicial</w:t>
-            </w:r>
-            <w:proofErr w:type="spellEnd"/>
+              <w:t>Entrar na página inicial</w:t>
+            </w:r>
             <w:r>
               <w:rPr>
                 <w:rFonts w:eastAsia="Times New Roman" w:cs="Arial"/>
@@ -8060,19 +7288,8 @@
                 <w:szCs w:val="18"/>
                 <w:lang w:val="en-US" w:eastAsia="pt-BR"/>
               </w:rPr>
-              <w:t xml:space="preserve">de </w:t>
-            </w:r>
-            <w:proofErr w:type="spellStart"/>
-            <w:r>
-              <w:rPr>
-                <w:rFonts w:eastAsia="Times New Roman" w:cs="Arial"/>
-                <w:sz w:val="18"/>
-                <w:szCs w:val="18"/>
-                <w:lang w:val="en-US" w:eastAsia="pt-BR"/>
-              </w:rPr>
-              <w:t>empresa</w:t>
-            </w:r>
-            <w:proofErr w:type="spellEnd"/>
+              <w:t>de empresa</w:t>
+            </w:r>
             <w:r>
               <w:rPr>
                 <w:rFonts w:eastAsia="Times New Roman" w:cs="Arial"/>
@@ -8238,27 +7455,7 @@
                 <w:szCs w:val="18"/>
                 <w:lang w:eastAsia="pt-BR"/>
               </w:rPr>
-              <w:t>Preenche as informações de login e pressiona "</w:t>
-            </w:r>
-            <w:proofErr w:type="spellStart"/>
-            <w:r>
-              <w:rPr>
-                <w:rFonts w:eastAsia="Times New Roman" w:cs="Arial"/>
-                <w:sz w:val="18"/>
-                <w:szCs w:val="18"/>
-                <w:lang w:eastAsia="pt-BR"/>
-              </w:rPr>
-              <w:t>logar</w:t>
-            </w:r>
-            <w:proofErr w:type="spellEnd"/>
-            <w:r>
-              <w:rPr>
-                <w:rFonts w:eastAsia="Times New Roman" w:cs="Arial"/>
-                <w:sz w:val="18"/>
-                <w:szCs w:val="18"/>
-                <w:lang w:eastAsia="pt-BR"/>
-              </w:rPr>
-              <w:t>" </w:t>
+              <w:t>Preenche as informações de login e pressiona "logar" </w:t>
             </w:r>
           </w:p>
         </w:tc>
@@ -8399,37 +7596,15 @@
               </w:rPr>
               <w:t>de dois fatores, exibindo o modal de validação e aguardando </w:t>
             </w:r>
-            <w:proofErr w:type="spellStart"/>
-            <w:r>
-              <w:rPr>
-                <w:rFonts w:eastAsia="Times New Roman" w:cs="Arial"/>
-                <w:sz w:val="18"/>
-                <w:szCs w:val="18"/>
-                <w:lang w:val="en-US" w:eastAsia="pt-BR"/>
-              </w:rPr>
-              <w:t>os</w:t>
-            </w:r>
-            <w:proofErr w:type="spellEnd"/>
-            <w:r>
-              <w:rPr>
-                <w:rFonts w:eastAsia="Times New Roman" w:cs="Arial"/>
-                <w:sz w:val="18"/>
-                <w:szCs w:val="18"/>
-                <w:lang w:val="en-US" w:eastAsia="pt-BR"/>
-              </w:rPr>
-              <w:t xml:space="preserve"> inputs do </w:t>
-            </w:r>
-            <w:proofErr w:type="spellStart"/>
-            <w:r>
-              <w:rPr>
-                <w:rFonts w:eastAsia="Times New Roman" w:cs="Arial"/>
-                <w:sz w:val="18"/>
-                <w:szCs w:val="18"/>
-                <w:lang w:val="en-US" w:eastAsia="pt-BR"/>
-              </w:rPr>
-              <w:t>usuário</w:t>
-            </w:r>
-            <w:proofErr w:type="spellEnd"/>
+            <w:r>
+              <w:rPr>
+                <w:rFonts w:eastAsia="Times New Roman" w:cs="Arial"/>
+                <w:sz w:val="18"/>
+                <w:szCs w:val="18"/>
+                <w:lang w:eastAsia="pt-BR"/>
+              </w:rPr>
+              <w:t>os inputs do usuário</w:t>
+            </w:r>
             <w:r>
               <w:rPr>
                 <w:rFonts w:eastAsia="Times New Roman" w:cs="Arial"/>
@@ -8472,7 +7647,6 @@
                 <w:lang w:eastAsia="pt-BR"/>
               </w:rPr>
             </w:pPr>
-            <w:proofErr w:type="spellStart"/>
             <w:r>
               <w:rPr>
                 <w:rFonts w:eastAsia="Times New Roman" w:cs="Arial"/>
@@ -8480,49 +7654,8 @@
                 <w:szCs w:val="18"/>
                 <w:lang w:val="en-US" w:eastAsia="pt-BR"/>
               </w:rPr>
-              <w:t>Coloca</w:t>
-            </w:r>
-            <w:proofErr w:type="spellEnd"/>
-            <w:r>
-              <w:rPr>
-                <w:rFonts w:eastAsia="Times New Roman" w:cs="Arial"/>
-                <w:sz w:val="18"/>
-                <w:szCs w:val="18"/>
-                <w:lang w:val="en-US" w:eastAsia="pt-BR"/>
-              </w:rPr>
-              <w:t xml:space="preserve"> o </w:t>
-            </w:r>
-            <w:proofErr w:type="spellStart"/>
-            <w:r>
-              <w:rPr>
-                <w:rFonts w:eastAsia="Times New Roman" w:cs="Arial"/>
-                <w:sz w:val="18"/>
-                <w:szCs w:val="18"/>
-                <w:lang w:val="en-US" w:eastAsia="pt-BR"/>
-              </w:rPr>
-              <w:t>código</w:t>
-            </w:r>
-            <w:proofErr w:type="spellEnd"/>
-            <w:r>
-              <w:rPr>
-                <w:rFonts w:eastAsia="Times New Roman" w:cs="Arial"/>
-                <w:sz w:val="18"/>
-                <w:szCs w:val="18"/>
-                <w:lang w:val="en-US" w:eastAsia="pt-BR"/>
-              </w:rPr>
-              <w:t xml:space="preserve"> </w:t>
-            </w:r>
-            <w:proofErr w:type="spellStart"/>
-            <w:r>
-              <w:rPr>
-                <w:rFonts w:eastAsia="Times New Roman" w:cs="Arial"/>
-                <w:sz w:val="18"/>
-                <w:szCs w:val="18"/>
-                <w:lang w:val="en-US" w:eastAsia="pt-BR"/>
-              </w:rPr>
-              <w:t>enviado</w:t>
-            </w:r>
-            <w:proofErr w:type="spellEnd"/>
+              <w:t>Coloca o código enviado</w:t>
+            </w:r>
             <w:r>
               <w:rPr>
                 <w:rFonts w:eastAsia="Times New Roman" w:cs="Arial"/>
@@ -8750,7 +7883,6 @@
                 <w:lang w:eastAsia="pt-BR"/>
               </w:rPr>
             </w:pPr>
-            <w:proofErr w:type="spellStart"/>
             <w:r>
               <w:rPr>
                 <w:rFonts w:eastAsia="Times New Roman" w:cs="Arial"/>
@@ -8760,7 +7892,6 @@
               </w:rPr>
               <w:t>restaurante</w:t>
             </w:r>
-            <w:proofErr w:type="spellEnd"/>
             <w:r>
               <w:rPr>
                 <w:rFonts w:eastAsia="Times New Roman" w:cs="Arial"/>
@@ -8880,21 +8011,8 @@
                 <w:szCs w:val="18"/>
                 <w:lang w:val="en-US" w:eastAsia="pt-BR"/>
               </w:rPr>
-              <w:t xml:space="preserve">Caso de </w:t>
-            </w:r>
-            <w:proofErr w:type="spellStart"/>
-            <w:r>
-              <w:rPr>
-                <w:rFonts w:eastAsia="Times New Roman" w:cs="Arial"/>
-                <w:b/>
-                <w:bCs/>
-                <w:sz w:val="18"/>
-                <w:szCs w:val="18"/>
-                <w:lang w:val="en-US" w:eastAsia="pt-BR"/>
-              </w:rPr>
-              <w:t>uso</w:t>
-            </w:r>
-            <w:proofErr w:type="spellEnd"/>
+              <w:t>Caso de uso</w:t>
+            </w:r>
             <w:r>
               <w:rPr>
                 <w:rFonts w:eastAsia="Times New Roman" w:cs="Arial"/>
@@ -8939,19 +8057,8 @@
                 <w:szCs w:val="18"/>
                 <w:lang w:val="en-US" w:eastAsia="pt-BR"/>
               </w:rPr>
-              <w:t xml:space="preserve">Fazer o </w:t>
-            </w:r>
-            <w:proofErr w:type="spellStart"/>
-            <w:r>
-              <w:rPr>
-                <w:rFonts w:eastAsia="Times New Roman" w:cs="Arial"/>
-                <w:sz w:val="18"/>
-                <w:szCs w:val="18"/>
-                <w:lang w:val="en-US" w:eastAsia="pt-BR"/>
-              </w:rPr>
-              <w:t>Pedido</w:t>
-            </w:r>
-            <w:proofErr w:type="spellEnd"/>
+              <w:t>Fazer o Pedido</w:t>
+            </w:r>
             <w:r>
               <w:rPr>
                 <w:rFonts w:eastAsia="Times New Roman" w:cs="Arial"/>
@@ -9042,7 +8149,6 @@
                 <w:lang w:eastAsia="pt-BR"/>
               </w:rPr>
             </w:pPr>
-            <w:proofErr w:type="spellStart"/>
             <w:r>
               <w:rPr>
                 <w:rFonts w:eastAsia="Times New Roman" w:cs="Arial"/>
@@ -9052,7 +8158,6 @@
               </w:rPr>
               <w:t>Empresa</w:t>
             </w:r>
-            <w:proofErr w:type="spellEnd"/>
             <w:r>
               <w:rPr>
                 <w:rFonts w:eastAsia="Times New Roman" w:cs="Arial"/>
@@ -9104,21 +8209,8 @@
                 <w:szCs w:val="18"/>
                 <w:lang w:val="en-US" w:eastAsia="pt-BR"/>
               </w:rPr>
-              <w:t xml:space="preserve">Ator </w:t>
-            </w:r>
-            <w:proofErr w:type="spellStart"/>
-            <w:r>
-              <w:rPr>
-                <w:rFonts w:eastAsia="Times New Roman" w:cs="Arial"/>
-                <w:b/>
-                <w:bCs/>
-                <w:sz w:val="18"/>
-                <w:szCs w:val="18"/>
-                <w:lang w:val="en-US" w:eastAsia="pt-BR"/>
-              </w:rPr>
-              <w:t>secundário</w:t>
-            </w:r>
-            <w:proofErr w:type="spellEnd"/>
+              <w:t>Ator secundário</w:t>
+            </w:r>
             <w:r>
               <w:rPr>
                 <w:rFonts w:eastAsia="Times New Roman" w:cs="Arial"/>
@@ -9207,7 +8299,6 @@
                 <w:lang w:eastAsia="pt-BR"/>
               </w:rPr>
             </w:pPr>
-            <w:proofErr w:type="spellStart"/>
             <w:r>
               <w:rPr>
                 <w:rFonts w:eastAsia="Times New Roman" w:cs="Arial"/>
@@ -9219,7 +8310,6 @@
               </w:rPr>
               <w:t>Pré-condições</w:t>
             </w:r>
-            <w:proofErr w:type="spellEnd"/>
             <w:r>
               <w:rPr>
                 <w:rFonts w:eastAsia="Times New Roman" w:cs="Arial"/>
@@ -9308,89 +8398,54 @@
                 <w:szCs w:val="18"/>
                 <w:lang w:val="en-US" w:eastAsia="pt-BR"/>
               </w:rPr>
-              <w:t>Pós-</w:t>
-            </w:r>
-            <w:proofErr w:type="spellStart"/>
-            <w:r>
-              <w:rPr>
-                <w:rFonts w:eastAsia="Times New Roman" w:cs="Arial"/>
-                <w:b/>
-                <w:bCs/>
+              <w:t>Pós-condições</w:t>
+            </w:r>
+            <w:r>
+              <w:rPr>
+                <w:rFonts w:eastAsia="Times New Roman" w:cs="Arial"/>
+                <w:sz w:val="18"/>
+                <w:szCs w:val="18"/>
+                <w:lang w:eastAsia="pt-BR"/>
+              </w:rPr>
+              <w:t> </w:t>
+            </w:r>
+          </w:p>
+        </w:tc>
+        <w:tc>
+          <w:tcPr>
+            <w:tcW w:w="5100" w:type="dxa"/>
+            <w:tcBorders>
+              <w:top w:val="single" w:sz="6" w:space="0" w:color="CCCCCC"/>
+              <w:left w:val="single" w:sz="6" w:space="0" w:color="CCCCCC"/>
+              <w:bottom w:val="single" w:sz="6" w:space="0" w:color="000000"/>
+              <w:right w:val="single" w:sz="6" w:space="0" w:color="000000"/>
+            </w:tcBorders>
+            <w:shd w:val="clear" w:color="auto" w:fill="auto"/>
+            <w:vAlign w:val="bottom"/>
+            <w:hideMark/>
+          </w:tcPr>
+          <w:p>
+            <w:pPr>
+              <w:spacing w:before="0" w:after="0" w:line="240" w:lineRule="auto"/>
+              <w:ind w:firstLine="0"/>
+              <w:jc w:val="center"/>
+              <w:textAlignment w:val="baseline"/>
+              <w:rPr>
+                <w:rFonts w:ascii="Segoe UI" w:eastAsia="Times New Roman" w:hAnsi="Segoe UI" w:cs="Segoe UI"/>
+                <w:sz w:val="18"/>
+                <w:szCs w:val="18"/>
+                <w:lang w:eastAsia="pt-BR"/>
+              </w:rPr>
+            </w:pPr>
+            <w:r>
+              <w:rPr>
+                <w:rFonts w:eastAsia="Times New Roman" w:cs="Arial"/>
                 <w:sz w:val="18"/>
                 <w:szCs w:val="18"/>
                 <w:lang w:val="en-US" w:eastAsia="pt-BR"/>
               </w:rPr>
-              <w:t>condições</w:t>
-            </w:r>
-            <w:proofErr w:type="spellEnd"/>
-            <w:r>
-              <w:rPr>
-                <w:rFonts w:eastAsia="Times New Roman" w:cs="Arial"/>
-                <w:sz w:val="18"/>
-                <w:szCs w:val="18"/>
-                <w:lang w:eastAsia="pt-BR"/>
-              </w:rPr>
-              <w:t> </w:t>
-            </w:r>
-          </w:p>
-        </w:tc>
-        <w:tc>
-          <w:tcPr>
-            <w:tcW w:w="5100" w:type="dxa"/>
-            <w:tcBorders>
-              <w:top w:val="single" w:sz="6" w:space="0" w:color="CCCCCC"/>
-              <w:left w:val="single" w:sz="6" w:space="0" w:color="CCCCCC"/>
-              <w:bottom w:val="single" w:sz="6" w:space="0" w:color="000000"/>
-              <w:right w:val="single" w:sz="6" w:space="0" w:color="000000"/>
-            </w:tcBorders>
-            <w:shd w:val="clear" w:color="auto" w:fill="auto"/>
-            <w:vAlign w:val="bottom"/>
-            <w:hideMark/>
-          </w:tcPr>
-          <w:p>
-            <w:pPr>
-              <w:spacing w:before="0" w:after="0" w:line="240" w:lineRule="auto"/>
-              <w:ind w:firstLine="0"/>
-              <w:jc w:val="center"/>
-              <w:textAlignment w:val="baseline"/>
-              <w:rPr>
-                <w:rFonts w:ascii="Segoe UI" w:eastAsia="Times New Roman" w:hAnsi="Segoe UI" w:cs="Segoe UI"/>
-                <w:sz w:val="18"/>
-                <w:szCs w:val="18"/>
-                <w:lang w:eastAsia="pt-BR"/>
-              </w:rPr>
-            </w:pPr>
-            <w:proofErr w:type="spellStart"/>
-            <w:r>
-              <w:rPr>
-                <w:rFonts w:eastAsia="Times New Roman" w:cs="Arial"/>
-                <w:sz w:val="18"/>
-                <w:szCs w:val="18"/>
-                <w:lang w:val="en-US" w:eastAsia="pt-BR"/>
-              </w:rPr>
-              <w:t>Efetuar</w:t>
-            </w:r>
-            <w:proofErr w:type="spellEnd"/>
-            <w:r>
-              <w:rPr>
-                <w:rFonts w:eastAsia="Times New Roman" w:cs="Arial"/>
-                <w:sz w:val="18"/>
-                <w:szCs w:val="18"/>
-                <w:lang w:val="en-US" w:eastAsia="pt-BR"/>
-              </w:rPr>
-              <w:t xml:space="preserve"> o </w:t>
-            </w:r>
-            <w:proofErr w:type="spellStart"/>
-            <w:r>
-              <w:rPr>
-                <w:rFonts w:eastAsia="Times New Roman" w:cs="Arial"/>
-                <w:sz w:val="18"/>
-                <w:szCs w:val="18"/>
-                <w:lang w:val="en-US" w:eastAsia="pt-BR"/>
-              </w:rPr>
-              <w:t>pagamento</w:t>
-            </w:r>
-            <w:proofErr w:type="spellEnd"/>
+              <w:t>Efetuar o pagamento</w:t>
+            </w:r>
             <w:r>
               <w:rPr>
                 <w:rFonts w:eastAsia="Times New Roman" w:cs="Arial"/>
@@ -9434,7 +8489,6 @@
                 <w:lang w:eastAsia="pt-BR"/>
               </w:rPr>
             </w:pPr>
-            <w:proofErr w:type="spellStart"/>
             <w:r>
               <w:rPr>
                 <w:rFonts w:eastAsia="Times New Roman" w:cs="Arial"/>
@@ -9444,19 +8498,7 @@
                 <w:szCs w:val="18"/>
                 <w:lang w:val="en-US" w:eastAsia="pt-BR"/>
               </w:rPr>
-              <w:t>Fluxo</w:t>
-            </w:r>
-            <w:proofErr w:type="spellEnd"/>
-            <w:r>
-              <w:rPr>
-                <w:rFonts w:eastAsia="Times New Roman" w:cs="Arial"/>
-                <w:b/>
-                <w:bCs/>
-                <w:sz w:val="18"/>
-                <w:szCs w:val="18"/>
-                <w:lang w:val="en-US" w:eastAsia="pt-BR"/>
-              </w:rPr>
-              <w:t xml:space="preserve"> Principal</w:t>
+              <w:t>Fluxo Principal</w:t>
             </w:r>
             <w:r>
               <w:rPr>
@@ -9502,7 +8544,6 @@
                 <w:lang w:eastAsia="pt-BR"/>
               </w:rPr>
             </w:pPr>
-            <w:proofErr w:type="spellStart"/>
             <w:r>
               <w:rPr>
                 <w:rFonts w:eastAsia="Times New Roman" w:cs="Arial"/>
@@ -9512,9 +8553,8 @@
                 <w:szCs w:val="18"/>
                 <w:lang w:val="en-US" w:eastAsia="pt-BR"/>
               </w:rPr>
-              <w:t>Ações</w:t>
-            </w:r>
-            <w:proofErr w:type="spellEnd"/>
+              <w:t>Ações do ator</w:t>
+            </w:r>
             <w:r>
               <w:rPr>
                 <w:rFonts w:eastAsia="Times New Roman" w:cs="Arial"/>
@@ -9522,23 +8562,40 @@
                 <w:bCs/>
                 <w:sz w:val="18"/>
                 <w:szCs w:val="18"/>
-                <w:lang w:val="en-US" w:eastAsia="pt-BR"/>
-              </w:rPr>
-              <w:t xml:space="preserve"> do </w:t>
-            </w:r>
-            <w:proofErr w:type="spellStart"/>
-            <w:r>
-              <w:rPr>
-                <w:rFonts w:eastAsia="Times New Roman" w:cs="Arial"/>
+                <w:lang w:eastAsia="pt-BR"/>
+              </w:rPr>
+              <w:t> </w:t>
+            </w:r>
+          </w:p>
+        </w:tc>
+        <w:tc>
+          <w:tcPr>
+            <w:tcW w:w="5100" w:type="dxa"/>
+            <w:tcBorders>
+              <w:top w:val="single" w:sz="6" w:space="0" w:color="CCCCCC"/>
+              <w:left w:val="single" w:sz="6" w:space="0" w:color="CCCCCC"/>
+              <w:bottom w:val="single" w:sz="6" w:space="0" w:color="000000"/>
+              <w:right w:val="single" w:sz="6" w:space="0" w:color="000000"/>
+            </w:tcBorders>
+            <w:shd w:val="clear" w:color="auto" w:fill="auto"/>
+            <w:vAlign w:val="bottom"/>
+            <w:hideMark/>
+          </w:tcPr>
+          <w:p>
+            <w:pPr>
+              <w:spacing w:before="0" w:after="0" w:line="240" w:lineRule="auto"/>
+              <w:ind w:firstLine="0"/>
+              <w:jc w:val="center"/>
+              <w:textAlignment w:val="baseline"/>
+              <w:rPr>
+                <w:rFonts w:ascii="Segoe UI" w:eastAsia="Times New Roman" w:hAnsi="Segoe UI" w:cs="Segoe UI"/>
                 <w:b/>
                 <w:bCs/>
                 <w:sz w:val="18"/>
                 <w:szCs w:val="18"/>
-                <w:lang w:val="en-US" w:eastAsia="pt-BR"/>
-              </w:rPr>
-              <w:t>ator</w:t>
-            </w:r>
-            <w:proofErr w:type="spellEnd"/>
+                <w:lang w:eastAsia="pt-BR"/>
+              </w:rPr>
+            </w:pPr>
             <w:r>
               <w:rPr>
                 <w:rFonts w:eastAsia="Times New Roman" w:cs="Arial"/>
@@ -9546,77 +8603,10 @@
                 <w:bCs/>
                 <w:sz w:val="18"/>
                 <w:szCs w:val="18"/>
-                <w:lang w:eastAsia="pt-BR"/>
-              </w:rPr>
-              <w:t> </w:t>
-            </w:r>
-          </w:p>
-        </w:tc>
-        <w:tc>
-          <w:tcPr>
-            <w:tcW w:w="5100" w:type="dxa"/>
-            <w:tcBorders>
-              <w:top w:val="single" w:sz="6" w:space="0" w:color="CCCCCC"/>
-              <w:left w:val="single" w:sz="6" w:space="0" w:color="CCCCCC"/>
-              <w:bottom w:val="single" w:sz="6" w:space="0" w:color="000000"/>
-              <w:right w:val="single" w:sz="6" w:space="0" w:color="000000"/>
-            </w:tcBorders>
-            <w:shd w:val="clear" w:color="auto" w:fill="auto"/>
-            <w:vAlign w:val="bottom"/>
-            <w:hideMark/>
-          </w:tcPr>
-          <w:p>
-            <w:pPr>
-              <w:spacing w:before="0" w:after="0" w:line="240" w:lineRule="auto"/>
-              <w:ind w:firstLine="0"/>
-              <w:jc w:val="center"/>
-              <w:textAlignment w:val="baseline"/>
-              <w:rPr>
-                <w:rFonts w:ascii="Segoe UI" w:eastAsia="Times New Roman" w:hAnsi="Segoe UI" w:cs="Segoe UI"/>
-                <w:b/>
-                <w:bCs/>
-                <w:sz w:val="18"/>
-                <w:szCs w:val="18"/>
-                <w:lang w:eastAsia="pt-BR"/>
-              </w:rPr>
-            </w:pPr>
-            <w:proofErr w:type="spellStart"/>
-            <w:r>
-              <w:rPr>
-                <w:rFonts w:eastAsia="Times New Roman" w:cs="Arial"/>
-                <w:b/>
-                <w:bCs/>
-                <w:sz w:val="18"/>
-                <w:szCs w:val="18"/>
                 <w:lang w:val="en-US" w:eastAsia="pt-BR"/>
               </w:rPr>
-              <w:t>Ações</w:t>
-            </w:r>
-            <w:proofErr w:type="spellEnd"/>
-            <w:r>
-              <w:rPr>
-                <w:rFonts w:eastAsia="Times New Roman" w:cs="Arial"/>
-                <w:b/>
-                <w:bCs/>
-                <w:sz w:val="18"/>
-                <w:szCs w:val="18"/>
-                <w:lang w:val="en-US" w:eastAsia="pt-BR"/>
-              </w:rPr>
-              <w:t xml:space="preserve"> do </w:t>
-            </w:r>
-            <w:proofErr w:type="spellStart"/>
-            <w:r>
-              <w:rPr>
-                <w:rFonts w:eastAsia="Times New Roman" w:cs="Arial"/>
-                <w:b/>
-                <w:bCs/>
-                <w:sz w:val="18"/>
-                <w:szCs w:val="18"/>
-                <w:lang w:val="en-US" w:eastAsia="pt-BR"/>
-              </w:rPr>
-              <w:t>sistema</w:t>
-            </w:r>
-            <w:proofErr w:type="spellEnd"/>
+              <w:t>Ações do sistema</w:t>
+            </w:r>
             <w:r>
               <w:rPr>
                 <w:rFonts w:eastAsia="Times New Roman" w:cs="Arial"/>
@@ -9671,21 +8661,8 @@
                 <w:szCs w:val="18"/>
                 <w:lang w:val="en-US" w:eastAsia="pt-BR"/>
               </w:rPr>
-              <w:t xml:space="preserve">Fazer </w:t>
-            </w:r>
-            <w:proofErr w:type="spellStart"/>
-            <w:r>
-              <w:rPr>
-                <w:rFonts w:eastAsia="Times New Roman" w:cs="Arial"/>
-                <w:b/>
-                <w:bCs/>
-                <w:sz w:val="18"/>
-                <w:szCs w:val="18"/>
-                <w:lang w:val="en-US" w:eastAsia="pt-BR"/>
-              </w:rPr>
-              <w:t>Pedido</w:t>
-            </w:r>
-            <w:proofErr w:type="spellEnd"/>
+              <w:t>Fazer Pedido</w:t>
+            </w:r>
             <w:r>
               <w:rPr>
                 <w:rFonts w:eastAsia="Times New Roman" w:cs="Arial"/>
@@ -9904,7 +8881,6 @@
                 <w:lang w:eastAsia="pt-BR"/>
               </w:rPr>
             </w:pPr>
-            <w:proofErr w:type="spellStart"/>
             <w:r>
               <w:rPr>
                 <w:rFonts w:eastAsia="Times New Roman" w:cs="Arial"/>
@@ -9912,49 +8888,8 @@
                 <w:szCs w:val="18"/>
                 <w:lang w:val="en-US" w:eastAsia="pt-BR"/>
               </w:rPr>
-              <w:t>Selecionar</w:t>
-            </w:r>
-            <w:proofErr w:type="spellEnd"/>
-            <w:r>
-              <w:rPr>
-                <w:rFonts w:eastAsia="Times New Roman" w:cs="Arial"/>
-                <w:sz w:val="18"/>
-                <w:szCs w:val="18"/>
-                <w:lang w:val="en-US" w:eastAsia="pt-BR"/>
-              </w:rPr>
-              <w:t xml:space="preserve"> o </w:t>
-            </w:r>
-            <w:proofErr w:type="spellStart"/>
-            <w:r>
-              <w:rPr>
-                <w:rFonts w:eastAsia="Times New Roman" w:cs="Arial"/>
-                <w:sz w:val="18"/>
-                <w:szCs w:val="18"/>
-                <w:lang w:val="en-US" w:eastAsia="pt-BR"/>
-              </w:rPr>
-              <w:t>restaurante</w:t>
-            </w:r>
-            <w:proofErr w:type="spellEnd"/>
-            <w:r>
-              <w:rPr>
-                <w:rFonts w:eastAsia="Times New Roman" w:cs="Arial"/>
-                <w:sz w:val="18"/>
-                <w:szCs w:val="18"/>
-                <w:lang w:val="en-US" w:eastAsia="pt-BR"/>
-              </w:rPr>
-              <w:t xml:space="preserve"> </w:t>
-            </w:r>
-            <w:proofErr w:type="spellStart"/>
-            <w:r>
-              <w:rPr>
-                <w:rFonts w:eastAsia="Times New Roman" w:cs="Arial"/>
-                <w:sz w:val="18"/>
-                <w:szCs w:val="18"/>
-                <w:lang w:val="en-US" w:eastAsia="pt-BR"/>
-              </w:rPr>
-              <w:t>escolhido</w:t>
-            </w:r>
-            <w:proofErr w:type="spellEnd"/>
+              <w:t>Selecionar o restaurante escolhido</w:t>
+            </w:r>
             <w:r>
               <w:rPr>
                 <w:rFonts w:eastAsia="Times New Roman" w:cs="Arial"/>
@@ -10138,47 +9073,7 @@
                 <w:szCs w:val="18"/>
                 <w:lang w:eastAsia="pt-BR"/>
               </w:rPr>
-              <w:t xml:space="preserve">Usuário escolhe oque </w:t>
-            </w:r>
-            <w:proofErr w:type="spellStart"/>
-            <w:r>
-              <w:rPr>
-                <w:rFonts w:eastAsia="Times New Roman" w:cs="Arial"/>
-                <w:sz w:val="18"/>
-                <w:szCs w:val="18"/>
-                <w:lang w:eastAsia="pt-BR"/>
-              </w:rPr>
-              <w:t>sera</w:t>
-            </w:r>
-            <w:proofErr w:type="spellEnd"/>
-            <w:r>
-              <w:rPr>
-                <w:rFonts w:eastAsia="Times New Roman" w:cs="Arial"/>
-                <w:sz w:val="18"/>
-                <w:szCs w:val="18"/>
-                <w:lang w:eastAsia="pt-BR"/>
-              </w:rPr>
-              <w:t xml:space="preserve"> pedido no </w:t>
-            </w:r>
-            <w:proofErr w:type="spellStart"/>
-            <w:r>
-              <w:rPr>
-                <w:rFonts w:eastAsia="Times New Roman" w:cs="Arial"/>
-                <w:sz w:val="18"/>
-                <w:szCs w:val="18"/>
-                <w:lang w:eastAsia="pt-BR"/>
-              </w:rPr>
-              <w:t>cardapio</w:t>
-            </w:r>
-            <w:proofErr w:type="spellEnd"/>
-            <w:r>
-              <w:rPr>
-                <w:rFonts w:eastAsia="Times New Roman" w:cs="Arial"/>
-                <w:sz w:val="18"/>
-                <w:szCs w:val="18"/>
-                <w:lang w:eastAsia="pt-BR"/>
-              </w:rPr>
-              <w:t> </w:t>
+              <w:t>Usuário escolhe oque sera pedido no cardapio </w:t>
             </w:r>
           </w:p>
         </w:tc>
@@ -10287,77 +9182,15 @@
                 <w:lang w:eastAsia="pt-BR"/>
               </w:rPr>
             </w:pPr>
-            <w:proofErr w:type="spellStart"/>
-            <w:r>
-              <w:rPr>
-                <w:rFonts w:eastAsia="Times New Roman" w:cs="Arial"/>
-                <w:sz w:val="18"/>
-                <w:szCs w:val="18"/>
-                <w:lang w:val="en-US" w:eastAsia="pt-BR"/>
-              </w:rPr>
-              <w:t>Realiza</w:t>
-            </w:r>
-            <w:proofErr w:type="spellEnd"/>
-            <w:r>
-              <w:rPr>
-                <w:rFonts w:eastAsia="Times New Roman" w:cs="Arial"/>
-                <w:sz w:val="18"/>
-                <w:szCs w:val="18"/>
-                <w:lang w:val="en-US" w:eastAsia="pt-BR"/>
-              </w:rPr>
-              <w:t xml:space="preserve"> </w:t>
-            </w:r>
-            <w:proofErr w:type="spellStart"/>
-            <w:r>
-              <w:rPr>
-                <w:rFonts w:eastAsia="Times New Roman" w:cs="Arial"/>
-                <w:sz w:val="18"/>
-                <w:szCs w:val="18"/>
-                <w:lang w:val="en-US" w:eastAsia="pt-BR"/>
-              </w:rPr>
-              <w:t>validações</w:t>
-            </w:r>
-            <w:proofErr w:type="spellEnd"/>
-            <w:r>
-              <w:rPr>
-                <w:rFonts w:eastAsia="Times New Roman" w:cs="Arial"/>
-                <w:sz w:val="18"/>
-                <w:szCs w:val="18"/>
-                <w:lang w:val="en-US" w:eastAsia="pt-BR"/>
-              </w:rPr>
-              <w:t xml:space="preserve"> das </w:t>
-            </w:r>
-            <w:proofErr w:type="spellStart"/>
-            <w:r>
-              <w:rPr>
-                <w:rFonts w:eastAsia="Times New Roman" w:cs="Arial"/>
-                <w:sz w:val="18"/>
-                <w:szCs w:val="18"/>
-                <w:lang w:val="en-US" w:eastAsia="pt-BR"/>
-              </w:rPr>
-              <w:t>informações</w:t>
-            </w:r>
-            <w:proofErr w:type="spellEnd"/>
-            <w:r>
-              <w:rPr>
-                <w:rFonts w:eastAsia="Times New Roman" w:cs="Arial"/>
-                <w:sz w:val="18"/>
-                <w:szCs w:val="18"/>
-                <w:lang w:val="en-US" w:eastAsia="pt-BR"/>
-              </w:rPr>
-              <w:t xml:space="preserve"> </w:t>
-            </w:r>
-            <w:proofErr w:type="spellStart"/>
-            <w:r>
-              <w:rPr>
-                <w:rFonts w:eastAsia="Times New Roman" w:cs="Arial"/>
-                <w:sz w:val="18"/>
-                <w:szCs w:val="18"/>
-                <w:lang w:val="en-US" w:eastAsia="pt-BR"/>
-              </w:rPr>
-              <w:t>enviadas</w:t>
-            </w:r>
-            <w:proofErr w:type="spellEnd"/>
+            <w:r>
+              <w:rPr>
+                <w:rFonts w:eastAsia="Times New Roman" w:cs="Arial"/>
+                <w:sz w:val="18"/>
+                <w:szCs w:val="18"/>
+                <w:lang w:eastAsia="pt-BR"/>
+              </w:rPr>
+              <w:t>Realiza validações das informações enviadas</w:t>
+            </w:r>
             <w:r>
               <w:rPr>
                 <w:rFonts w:eastAsia="Times New Roman" w:cs="Arial"/>
@@ -10646,21 +9479,8 @@
                 <w:lang w:val="en-US" w:eastAsia="pt-BR"/>
               </w:rPr>
               <w:lastRenderedPageBreak/>
-              <w:t xml:space="preserve">Caso de </w:t>
-            </w:r>
-            <w:proofErr w:type="spellStart"/>
-            <w:r>
-              <w:rPr>
-                <w:rFonts w:eastAsia="Times New Roman" w:cs="Arial"/>
-                <w:b/>
-                <w:bCs/>
-                <w:sz w:val="18"/>
-                <w:szCs w:val="18"/>
-                <w:lang w:val="en-US" w:eastAsia="pt-BR"/>
-              </w:rPr>
-              <w:t>uso</w:t>
-            </w:r>
-            <w:proofErr w:type="spellEnd"/>
+              <w:t>Caso de uso</w:t>
+            </w:r>
             <w:r>
               <w:rPr>
                 <w:rFonts w:eastAsia="Times New Roman" w:cs="Arial"/>
@@ -10698,7 +9518,6 @@
                 <w:lang w:eastAsia="pt-BR"/>
               </w:rPr>
             </w:pPr>
-            <w:proofErr w:type="spellStart"/>
             <w:r>
               <w:rPr>
                 <w:rFonts w:eastAsia="Times New Roman" w:cs="Arial"/>
@@ -10706,9 +9525,8 @@
                 <w:szCs w:val="18"/>
                 <w:lang w:val="en-US" w:eastAsia="pt-BR"/>
               </w:rPr>
-              <w:t>Cadastrar</w:t>
-            </w:r>
-            <w:proofErr w:type="spellEnd"/>
+              <w:t>Cadastrar Funcion</w:t>
+            </w:r>
             <w:r>
               <w:rPr>
                 <w:rFonts w:eastAsia="Times New Roman" w:cs="Arial"/>
@@ -10716,9 +9534,8 @@
                 <w:szCs w:val="18"/>
                 <w:lang w:val="en-US" w:eastAsia="pt-BR"/>
               </w:rPr>
-              <w:t xml:space="preserve"> </w:t>
-            </w:r>
-            <w:proofErr w:type="spellStart"/>
+              <w:t>á</w:t>
+            </w:r>
             <w:r>
               <w:rPr>
                 <w:rFonts w:eastAsia="Times New Roman" w:cs="Arial"/>
@@ -10726,27 +9543,8 @@
                 <w:szCs w:val="18"/>
                 <w:lang w:val="en-US" w:eastAsia="pt-BR"/>
               </w:rPr>
-              <w:t>Funcion</w:t>
-            </w:r>
-            <w:r>
-              <w:rPr>
-                <w:rFonts w:eastAsia="Times New Roman" w:cs="Arial"/>
-                <w:sz w:val="18"/>
-                <w:szCs w:val="18"/>
-                <w:lang w:val="en-US" w:eastAsia="pt-BR"/>
-              </w:rPr>
-              <w:t>á</w:t>
-            </w:r>
-            <w:r>
-              <w:rPr>
-                <w:rFonts w:eastAsia="Times New Roman" w:cs="Arial"/>
-                <w:sz w:val="18"/>
-                <w:szCs w:val="18"/>
-                <w:lang w:val="en-US" w:eastAsia="pt-BR"/>
-              </w:rPr>
               <w:t>rio</w:t>
             </w:r>
-            <w:proofErr w:type="spellEnd"/>
             <w:r>
               <w:rPr>
                 <w:rFonts w:eastAsia="Times New Roman" w:cs="Arial"/>
@@ -10837,7 +9635,6 @@
                 <w:lang w:eastAsia="pt-BR"/>
               </w:rPr>
             </w:pPr>
-            <w:proofErr w:type="spellStart"/>
             <w:r>
               <w:rPr>
                 <w:rFonts w:eastAsia="Times New Roman" w:cs="Arial"/>
@@ -10847,7 +9644,6 @@
               </w:rPr>
               <w:t>Empresa</w:t>
             </w:r>
-            <w:proofErr w:type="spellEnd"/>
             <w:r>
               <w:rPr>
                 <w:rFonts w:eastAsia="Times New Roman" w:cs="Arial"/>
@@ -10899,21 +9695,8 @@
                 <w:szCs w:val="18"/>
                 <w:lang w:val="en-US" w:eastAsia="pt-BR"/>
               </w:rPr>
-              <w:t xml:space="preserve">Ator </w:t>
-            </w:r>
-            <w:proofErr w:type="spellStart"/>
-            <w:r>
-              <w:rPr>
-                <w:rFonts w:eastAsia="Times New Roman" w:cs="Arial"/>
-                <w:b/>
-                <w:bCs/>
-                <w:sz w:val="18"/>
-                <w:szCs w:val="18"/>
-                <w:lang w:val="en-US" w:eastAsia="pt-BR"/>
-              </w:rPr>
-              <w:t>secundário</w:t>
-            </w:r>
-            <w:proofErr w:type="spellEnd"/>
+              <w:t>Ator secundário</w:t>
+            </w:r>
             <w:r>
               <w:rPr>
                 <w:rFonts w:eastAsia="Times New Roman" w:cs="Arial"/>
@@ -11002,7 +9785,6 @@
                 <w:lang w:eastAsia="pt-BR"/>
               </w:rPr>
             </w:pPr>
-            <w:proofErr w:type="spellStart"/>
             <w:r>
               <w:rPr>
                 <w:rFonts w:eastAsia="Times New Roman" w:cs="Arial"/>
@@ -11014,7 +9796,6 @@
               </w:rPr>
               <w:t>Pré-condições</w:t>
             </w:r>
-            <w:proofErr w:type="spellEnd"/>
             <w:r>
               <w:rPr>
                 <w:rFonts w:eastAsia="Times New Roman" w:cs="Arial"/>
@@ -11103,89 +9884,54 @@
                 <w:szCs w:val="18"/>
                 <w:lang w:val="en-US" w:eastAsia="pt-BR"/>
               </w:rPr>
-              <w:t>Pós-</w:t>
-            </w:r>
-            <w:proofErr w:type="spellStart"/>
-            <w:r>
-              <w:rPr>
-                <w:rFonts w:eastAsia="Times New Roman" w:cs="Arial"/>
-                <w:b/>
-                <w:bCs/>
+              <w:t>Pós-condições</w:t>
+            </w:r>
+            <w:r>
+              <w:rPr>
+                <w:rFonts w:eastAsia="Times New Roman" w:cs="Arial"/>
+                <w:sz w:val="18"/>
+                <w:szCs w:val="18"/>
+                <w:lang w:eastAsia="pt-BR"/>
+              </w:rPr>
+              <w:t> </w:t>
+            </w:r>
+          </w:p>
+        </w:tc>
+        <w:tc>
+          <w:tcPr>
+            <w:tcW w:w="5100" w:type="dxa"/>
+            <w:tcBorders>
+              <w:top w:val="single" w:sz="6" w:space="0" w:color="CCCCCC"/>
+              <w:left w:val="single" w:sz="6" w:space="0" w:color="CCCCCC"/>
+              <w:bottom w:val="single" w:sz="6" w:space="0" w:color="000000"/>
+              <w:right w:val="single" w:sz="6" w:space="0" w:color="000000"/>
+            </w:tcBorders>
+            <w:shd w:val="clear" w:color="auto" w:fill="auto"/>
+            <w:vAlign w:val="bottom"/>
+            <w:hideMark/>
+          </w:tcPr>
+          <w:p>
+            <w:pPr>
+              <w:spacing w:before="0" w:after="0" w:line="240" w:lineRule="auto"/>
+              <w:ind w:firstLine="0"/>
+              <w:jc w:val="center"/>
+              <w:textAlignment w:val="baseline"/>
+              <w:rPr>
+                <w:rFonts w:ascii="Segoe UI" w:eastAsia="Times New Roman" w:hAnsi="Segoe UI" w:cs="Segoe UI"/>
+                <w:sz w:val="18"/>
+                <w:szCs w:val="18"/>
+                <w:lang w:eastAsia="pt-BR"/>
+              </w:rPr>
+            </w:pPr>
+            <w:r>
+              <w:rPr>
+                <w:rFonts w:eastAsia="Times New Roman" w:cs="Arial"/>
                 <w:sz w:val="18"/>
                 <w:szCs w:val="18"/>
                 <w:lang w:val="en-US" w:eastAsia="pt-BR"/>
               </w:rPr>
-              <w:t>condições</w:t>
-            </w:r>
-            <w:proofErr w:type="spellEnd"/>
-            <w:r>
-              <w:rPr>
-                <w:rFonts w:eastAsia="Times New Roman" w:cs="Arial"/>
-                <w:sz w:val="18"/>
-                <w:szCs w:val="18"/>
-                <w:lang w:eastAsia="pt-BR"/>
-              </w:rPr>
-              <w:t> </w:t>
-            </w:r>
-          </w:p>
-        </w:tc>
-        <w:tc>
-          <w:tcPr>
-            <w:tcW w:w="5100" w:type="dxa"/>
-            <w:tcBorders>
-              <w:top w:val="single" w:sz="6" w:space="0" w:color="CCCCCC"/>
-              <w:left w:val="single" w:sz="6" w:space="0" w:color="CCCCCC"/>
-              <w:bottom w:val="single" w:sz="6" w:space="0" w:color="000000"/>
-              <w:right w:val="single" w:sz="6" w:space="0" w:color="000000"/>
-            </w:tcBorders>
-            <w:shd w:val="clear" w:color="auto" w:fill="auto"/>
-            <w:vAlign w:val="bottom"/>
-            <w:hideMark/>
-          </w:tcPr>
-          <w:p>
-            <w:pPr>
-              <w:spacing w:before="0" w:after="0" w:line="240" w:lineRule="auto"/>
-              <w:ind w:firstLine="0"/>
-              <w:jc w:val="center"/>
-              <w:textAlignment w:val="baseline"/>
-              <w:rPr>
-                <w:rFonts w:ascii="Segoe UI" w:eastAsia="Times New Roman" w:hAnsi="Segoe UI" w:cs="Segoe UI"/>
-                <w:sz w:val="18"/>
-                <w:szCs w:val="18"/>
-                <w:lang w:eastAsia="pt-BR"/>
-              </w:rPr>
-            </w:pPr>
-            <w:proofErr w:type="spellStart"/>
-            <w:r>
-              <w:rPr>
-                <w:rFonts w:eastAsia="Times New Roman" w:cs="Arial"/>
-                <w:sz w:val="18"/>
-                <w:szCs w:val="18"/>
-                <w:lang w:val="en-US" w:eastAsia="pt-BR"/>
-              </w:rPr>
-              <w:t>Escolher</w:t>
-            </w:r>
-            <w:proofErr w:type="spellEnd"/>
-            <w:r>
-              <w:rPr>
-                <w:rFonts w:eastAsia="Times New Roman" w:cs="Arial"/>
-                <w:sz w:val="18"/>
-                <w:szCs w:val="18"/>
-                <w:lang w:val="en-US" w:eastAsia="pt-BR"/>
-              </w:rPr>
-              <w:t xml:space="preserve"> a </w:t>
-            </w:r>
-            <w:proofErr w:type="spellStart"/>
-            <w:r>
-              <w:rPr>
-                <w:rFonts w:eastAsia="Times New Roman" w:cs="Arial"/>
-                <w:sz w:val="18"/>
-                <w:szCs w:val="18"/>
-                <w:lang w:val="en-US" w:eastAsia="pt-BR"/>
-              </w:rPr>
-              <w:t>refeição</w:t>
-            </w:r>
-            <w:proofErr w:type="spellEnd"/>
+              <w:t>Escolher a refeição</w:t>
+            </w:r>
             <w:r>
               <w:rPr>
                 <w:rFonts w:eastAsia="Times New Roman" w:cs="Arial"/>
@@ -11229,7 +9975,6 @@
                 <w:lang w:eastAsia="pt-BR"/>
               </w:rPr>
             </w:pPr>
-            <w:proofErr w:type="spellStart"/>
             <w:r>
               <w:rPr>
                 <w:rFonts w:eastAsia="Times New Roman" w:cs="Arial"/>
@@ -11239,19 +9984,7 @@
                 <w:szCs w:val="18"/>
                 <w:lang w:val="en-US" w:eastAsia="pt-BR"/>
               </w:rPr>
-              <w:t>Fluxo</w:t>
-            </w:r>
-            <w:proofErr w:type="spellEnd"/>
-            <w:r>
-              <w:rPr>
-                <w:rFonts w:eastAsia="Times New Roman" w:cs="Arial"/>
-                <w:b/>
-                <w:bCs/>
-                <w:sz w:val="18"/>
-                <w:szCs w:val="18"/>
-                <w:lang w:val="en-US" w:eastAsia="pt-BR"/>
-              </w:rPr>
-              <w:t xml:space="preserve"> Principal</w:t>
+              <w:t>Fluxo Principal</w:t>
             </w:r>
             <w:r>
               <w:rPr>
@@ -11297,7 +10030,6 @@
                 <w:lang w:eastAsia="pt-BR"/>
               </w:rPr>
             </w:pPr>
-            <w:proofErr w:type="spellStart"/>
             <w:r>
               <w:rPr>
                 <w:rFonts w:eastAsia="Times New Roman" w:cs="Arial"/>
@@ -11307,9 +10039,8 @@
                 <w:szCs w:val="18"/>
                 <w:lang w:val="en-US" w:eastAsia="pt-BR"/>
               </w:rPr>
-              <w:t>Ações</w:t>
-            </w:r>
-            <w:proofErr w:type="spellEnd"/>
+              <w:t>Ações do ator</w:t>
+            </w:r>
             <w:r>
               <w:rPr>
                 <w:rFonts w:eastAsia="Times New Roman" w:cs="Arial"/>
@@ -11317,23 +10048,40 @@
                 <w:bCs/>
                 <w:sz w:val="18"/>
                 <w:szCs w:val="18"/>
-                <w:lang w:val="en-US" w:eastAsia="pt-BR"/>
-              </w:rPr>
-              <w:t xml:space="preserve"> do </w:t>
-            </w:r>
-            <w:proofErr w:type="spellStart"/>
-            <w:r>
-              <w:rPr>
-                <w:rFonts w:eastAsia="Times New Roman" w:cs="Arial"/>
+                <w:lang w:eastAsia="pt-BR"/>
+              </w:rPr>
+              <w:t> </w:t>
+            </w:r>
+          </w:p>
+        </w:tc>
+        <w:tc>
+          <w:tcPr>
+            <w:tcW w:w="5100" w:type="dxa"/>
+            <w:tcBorders>
+              <w:top w:val="single" w:sz="6" w:space="0" w:color="CCCCCC"/>
+              <w:left w:val="single" w:sz="6" w:space="0" w:color="CCCCCC"/>
+              <w:bottom w:val="single" w:sz="6" w:space="0" w:color="000000"/>
+              <w:right w:val="single" w:sz="6" w:space="0" w:color="000000"/>
+            </w:tcBorders>
+            <w:shd w:val="clear" w:color="auto" w:fill="auto"/>
+            <w:vAlign w:val="bottom"/>
+            <w:hideMark/>
+          </w:tcPr>
+          <w:p>
+            <w:pPr>
+              <w:spacing w:before="0" w:after="0" w:line="240" w:lineRule="auto"/>
+              <w:ind w:firstLine="0"/>
+              <w:jc w:val="center"/>
+              <w:textAlignment w:val="baseline"/>
+              <w:rPr>
+                <w:rFonts w:ascii="Segoe UI" w:eastAsia="Times New Roman" w:hAnsi="Segoe UI" w:cs="Segoe UI"/>
                 <w:b/>
                 <w:bCs/>
                 <w:sz w:val="18"/>
                 <w:szCs w:val="18"/>
-                <w:lang w:val="en-US" w:eastAsia="pt-BR"/>
-              </w:rPr>
-              <w:t>ator</w:t>
-            </w:r>
-            <w:proofErr w:type="spellEnd"/>
+                <w:lang w:eastAsia="pt-BR"/>
+              </w:rPr>
+            </w:pPr>
             <w:r>
               <w:rPr>
                 <w:rFonts w:eastAsia="Times New Roman" w:cs="Arial"/>
@@ -11341,63 +10089,9 @@
                 <w:bCs/>
                 <w:sz w:val="18"/>
                 <w:szCs w:val="18"/>
-                <w:lang w:eastAsia="pt-BR"/>
-              </w:rPr>
-              <w:t> </w:t>
-            </w:r>
-          </w:p>
-        </w:tc>
-        <w:tc>
-          <w:tcPr>
-            <w:tcW w:w="5100" w:type="dxa"/>
-            <w:tcBorders>
-              <w:top w:val="single" w:sz="6" w:space="0" w:color="CCCCCC"/>
-              <w:left w:val="single" w:sz="6" w:space="0" w:color="CCCCCC"/>
-              <w:bottom w:val="single" w:sz="6" w:space="0" w:color="000000"/>
-              <w:right w:val="single" w:sz="6" w:space="0" w:color="000000"/>
-            </w:tcBorders>
-            <w:shd w:val="clear" w:color="auto" w:fill="auto"/>
-            <w:vAlign w:val="bottom"/>
-            <w:hideMark/>
-          </w:tcPr>
-          <w:p>
-            <w:pPr>
-              <w:spacing w:before="0" w:after="0" w:line="240" w:lineRule="auto"/>
-              <w:ind w:firstLine="0"/>
-              <w:jc w:val="center"/>
-              <w:textAlignment w:val="baseline"/>
-              <w:rPr>
-                <w:rFonts w:ascii="Segoe UI" w:eastAsia="Times New Roman" w:hAnsi="Segoe UI" w:cs="Segoe UI"/>
-                <w:b/>
-                <w:bCs/>
-                <w:sz w:val="18"/>
-                <w:szCs w:val="18"/>
-                <w:lang w:eastAsia="pt-BR"/>
-              </w:rPr>
-            </w:pPr>
-            <w:proofErr w:type="spellStart"/>
-            <w:r>
-              <w:rPr>
-                <w:rFonts w:eastAsia="Times New Roman" w:cs="Arial"/>
-                <w:b/>
-                <w:bCs/>
-                <w:sz w:val="18"/>
-                <w:szCs w:val="18"/>
                 <w:lang w:val="en-US" w:eastAsia="pt-BR"/>
               </w:rPr>
-              <w:t>Ações</w:t>
-            </w:r>
-            <w:proofErr w:type="spellEnd"/>
-            <w:r>
-              <w:rPr>
-                <w:rFonts w:eastAsia="Times New Roman" w:cs="Arial"/>
-                <w:b/>
-                <w:bCs/>
-                <w:sz w:val="18"/>
-                <w:szCs w:val="18"/>
-                <w:lang w:val="en-US" w:eastAsia="pt-BR"/>
-              </w:rPr>
-              <w:t xml:space="preserve"> do Sistema</w:t>
+              <w:t>Ações do Sistema</w:t>
             </w:r>
             <w:r>
               <w:rPr>
@@ -11444,7 +10138,6 @@
                 <w:lang w:eastAsia="pt-BR"/>
               </w:rPr>
             </w:pPr>
-            <w:proofErr w:type="spellStart"/>
             <w:r>
               <w:rPr>
                 <w:rFonts w:eastAsia="Times New Roman" w:cs="Arial"/>
@@ -11454,33 +10147,8 @@
                 <w:szCs w:val="18"/>
                 <w:lang w:val="en-US" w:eastAsia="pt-BR"/>
               </w:rPr>
-              <w:t>Cadastrar</w:t>
-            </w:r>
-            <w:proofErr w:type="spellEnd"/>
-            <w:r>
-              <w:rPr>
-                <w:rFonts w:eastAsia="Times New Roman" w:cs="Arial"/>
-                <w:b/>
-                <w:bCs/>
-                <w:sz w:val="18"/>
-                <w:szCs w:val="18"/>
-                <w:lang w:val="en-US" w:eastAsia="pt-BR"/>
-              </w:rPr>
-              <w:t xml:space="preserve"> </w:t>
-            </w:r>
-            <w:proofErr w:type="spellStart"/>
-            <w:r>
-              <w:rPr>
-                <w:rFonts w:eastAsia="Times New Roman" w:cs="Arial"/>
-                <w:b/>
-                <w:bCs/>
-                <w:sz w:val="18"/>
-                <w:szCs w:val="18"/>
-                <w:lang w:val="en-US" w:eastAsia="pt-BR"/>
-              </w:rPr>
-              <w:t>funcionario</w:t>
-            </w:r>
-            <w:proofErr w:type="spellEnd"/>
+              <w:t>Cadastrar funcionario</w:t>
+            </w:r>
             <w:r>
               <w:rPr>
                 <w:rFonts w:eastAsia="Times New Roman" w:cs="Arial"/>
@@ -12073,21 +10741,8 @@
                 <w:szCs w:val="18"/>
                 <w:lang w:val="en-US" w:eastAsia="pt-BR"/>
               </w:rPr>
-              <w:t xml:space="preserve">Caso de </w:t>
-            </w:r>
-            <w:proofErr w:type="spellStart"/>
-            <w:r>
-              <w:rPr>
-                <w:rFonts w:eastAsia="Times New Roman" w:cs="Arial"/>
-                <w:b/>
-                <w:bCs/>
-                <w:sz w:val="18"/>
-                <w:szCs w:val="18"/>
-                <w:lang w:val="en-US" w:eastAsia="pt-BR"/>
-              </w:rPr>
-              <w:t>uso</w:t>
-            </w:r>
-            <w:proofErr w:type="spellEnd"/>
+              <w:t>Caso de uso</w:t>
+            </w:r>
             <w:r>
               <w:rPr>
                 <w:rFonts w:eastAsia="Times New Roman" w:cs="Arial"/>
@@ -12125,7 +10780,6 @@
                 <w:lang w:eastAsia="pt-BR"/>
               </w:rPr>
             </w:pPr>
-            <w:proofErr w:type="spellStart"/>
             <w:r>
               <w:rPr>
                 <w:rFonts w:eastAsia="Times New Roman" w:cs="Arial"/>
@@ -12133,9 +10787,8 @@
                 <w:szCs w:val="18"/>
                 <w:lang w:val="en-US" w:eastAsia="pt-BR"/>
               </w:rPr>
-              <w:t>Acessar</w:t>
-            </w:r>
-            <w:proofErr w:type="spellEnd"/>
+              <w:t>Acessar Card</w:t>
+            </w:r>
             <w:r>
               <w:rPr>
                 <w:rFonts w:eastAsia="Times New Roman" w:cs="Arial"/>
@@ -12143,9 +10796,8 @@
                 <w:szCs w:val="18"/>
                 <w:lang w:val="en-US" w:eastAsia="pt-BR"/>
               </w:rPr>
-              <w:t xml:space="preserve"> </w:t>
-            </w:r>
-            <w:proofErr w:type="spellStart"/>
+              <w:t>á</w:t>
+            </w:r>
             <w:r>
               <w:rPr>
                 <w:rFonts w:eastAsia="Times New Roman" w:cs="Arial"/>
@@ -12153,27 +10805,8 @@
                 <w:szCs w:val="18"/>
                 <w:lang w:val="en-US" w:eastAsia="pt-BR"/>
               </w:rPr>
-              <w:t>Card</w:t>
-            </w:r>
-            <w:r>
-              <w:rPr>
-                <w:rFonts w:eastAsia="Times New Roman" w:cs="Arial"/>
-                <w:sz w:val="18"/>
-                <w:szCs w:val="18"/>
-                <w:lang w:val="en-US" w:eastAsia="pt-BR"/>
-              </w:rPr>
-              <w:t>á</w:t>
-            </w:r>
-            <w:r>
-              <w:rPr>
-                <w:rFonts w:eastAsia="Times New Roman" w:cs="Arial"/>
-                <w:sz w:val="18"/>
-                <w:szCs w:val="18"/>
-                <w:lang w:val="en-US" w:eastAsia="pt-BR"/>
-              </w:rPr>
               <w:t>pio</w:t>
             </w:r>
-            <w:proofErr w:type="spellEnd"/>
             <w:r>
               <w:rPr>
                 <w:rFonts w:eastAsia="Times New Roman" w:cs="Arial"/>
@@ -12264,7 +10897,6 @@
                 <w:lang w:eastAsia="pt-BR"/>
               </w:rPr>
             </w:pPr>
-            <w:proofErr w:type="spellStart"/>
             <w:r>
               <w:rPr>
                 <w:rFonts w:eastAsia="Times New Roman" w:cs="Arial"/>
@@ -12290,29 +10922,8 @@
                 <w:szCs w:val="18"/>
                 <w:lang w:val="en" w:eastAsia="pt-BR"/>
               </w:rPr>
-              <w:t>rio</w:t>
-            </w:r>
-            <w:proofErr w:type="spellEnd"/>
-            <w:r>
-              <w:rPr>
-                <w:rFonts w:eastAsia="Times New Roman" w:cs="Arial"/>
-                <w:sz w:val="18"/>
-                <w:szCs w:val="18"/>
-                <w:lang w:val="en" w:eastAsia="pt-BR"/>
-              </w:rPr>
-              <w:t xml:space="preserve"> da </w:t>
-            </w:r>
-            <w:proofErr w:type="spellStart"/>
-            <w:r>
-              <w:rPr>
-                <w:rFonts w:eastAsia="Times New Roman" w:cs="Arial"/>
-                <w:sz w:val="18"/>
-                <w:szCs w:val="18"/>
-                <w:lang w:val="en" w:eastAsia="pt-BR"/>
-              </w:rPr>
-              <w:t>empresa</w:t>
-            </w:r>
-            <w:proofErr w:type="spellEnd"/>
+              <w:t>rio da empresa</w:t>
+            </w:r>
             <w:r>
               <w:rPr>
                 <w:rFonts w:eastAsia="Times New Roman" w:cs="Arial"/>
@@ -12364,21 +10975,8 @@
                 <w:szCs w:val="18"/>
                 <w:lang w:val="en-US" w:eastAsia="pt-BR"/>
               </w:rPr>
-              <w:t xml:space="preserve">Ator </w:t>
-            </w:r>
-            <w:proofErr w:type="spellStart"/>
-            <w:r>
-              <w:rPr>
-                <w:rFonts w:eastAsia="Times New Roman" w:cs="Arial"/>
-                <w:b/>
-                <w:bCs/>
-                <w:sz w:val="18"/>
-                <w:szCs w:val="18"/>
-                <w:lang w:val="en-US" w:eastAsia="pt-BR"/>
-              </w:rPr>
-              <w:t>secundário</w:t>
-            </w:r>
-            <w:proofErr w:type="spellEnd"/>
+              <w:t>Ator secundário</w:t>
+            </w:r>
             <w:r>
               <w:rPr>
                 <w:rFonts w:eastAsia="Times New Roman" w:cs="Arial"/>
@@ -12467,7 +11065,6 @@
                 <w:lang w:eastAsia="pt-BR"/>
               </w:rPr>
             </w:pPr>
-            <w:proofErr w:type="spellStart"/>
             <w:r>
               <w:rPr>
                 <w:rFonts w:eastAsia="Times New Roman" w:cs="Arial"/>
@@ -12479,7 +11076,6 @@
               </w:rPr>
               <w:t>Pré-condições</w:t>
             </w:r>
-            <w:proofErr w:type="spellEnd"/>
             <w:r>
               <w:rPr>
                 <w:rFonts w:eastAsia="Times New Roman" w:cs="Arial"/>
@@ -12568,21 +11164,8 @@
                 <w:szCs w:val="18"/>
                 <w:lang w:val="en-US" w:eastAsia="pt-BR"/>
               </w:rPr>
-              <w:t>Pós-</w:t>
-            </w:r>
-            <w:proofErr w:type="spellStart"/>
-            <w:r>
-              <w:rPr>
-                <w:rFonts w:eastAsia="Times New Roman" w:cs="Arial"/>
-                <w:b/>
-                <w:bCs/>
-                <w:sz w:val="18"/>
-                <w:szCs w:val="18"/>
-                <w:lang w:val="en-US" w:eastAsia="pt-BR"/>
-              </w:rPr>
-              <w:t>condições</w:t>
-            </w:r>
-            <w:proofErr w:type="spellEnd"/>
+              <w:t>Pós-condições</w:t>
+            </w:r>
             <w:r>
               <w:rPr>
                 <w:rFonts w:eastAsia="Times New Roman" w:cs="Arial"/>
@@ -12663,7 +11246,6 @@
                 <w:lang w:eastAsia="pt-BR"/>
               </w:rPr>
             </w:pPr>
-            <w:proofErr w:type="spellStart"/>
             <w:r>
               <w:rPr>
                 <w:rFonts w:eastAsia="Times New Roman" w:cs="Arial"/>
@@ -12673,19 +11255,7 @@
                 <w:szCs w:val="18"/>
                 <w:lang w:val="en-US" w:eastAsia="pt-BR"/>
               </w:rPr>
-              <w:t>Fluxo</w:t>
-            </w:r>
-            <w:proofErr w:type="spellEnd"/>
-            <w:r>
-              <w:rPr>
-                <w:rFonts w:eastAsia="Times New Roman" w:cs="Arial"/>
-                <w:b/>
-                <w:bCs/>
-                <w:sz w:val="18"/>
-                <w:szCs w:val="18"/>
-                <w:lang w:val="en-US" w:eastAsia="pt-BR"/>
-              </w:rPr>
-              <w:t xml:space="preserve"> Principal</w:t>
+              <w:t>Fluxo Principal</w:t>
             </w:r>
             <w:r>
               <w:rPr>
@@ -12731,7 +11301,6 @@
                 <w:lang w:eastAsia="pt-BR"/>
               </w:rPr>
             </w:pPr>
-            <w:proofErr w:type="spellStart"/>
             <w:r>
               <w:rPr>
                 <w:rFonts w:eastAsia="Times New Roman" w:cs="Arial"/>
@@ -12741,9 +11310,8 @@
                 <w:szCs w:val="18"/>
                 <w:lang w:val="en-US" w:eastAsia="pt-BR"/>
               </w:rPr>
-              <w:t>Ações</w:t>
-            </w:r>
-            <w:proofErr w:type="spellEnd"/>
+              <w:t>Ações do ator</w:t>
+            </w:r>
             <w:r>
               <w:rPr>
                 <w:rFonts w:eastAsia="Times New Roman" w:cs="Arial"/>
@@ -12751,23 +11319,40 @@
                 <w:bCs/>
                 <w:sz w:val="18"/>
                 <w:szCs w:val="18"/>
-                <w:lang w:val="en-US" w:eastAsia="pt-BR"/>
-              </w:rPr>
-              <w:t xml:space="preserve"> do </w:t>
-            </w:r>
-            <w:proofErr w:type="spellStart"/>
-            <w:r>
-              <w:rPr>
-                <w:rFonts w:eastAsia="Times New Roman" w:cs="Arial"/>
+                <w:lang w:eastAsia="pt-BR"/>
+              </w:rPr>
+              <w:t> </w:t>
+            </w:r>
+          </w:p>
+        </w:tc>
+        <w:tc>
+          <w:tcPr>
+            <w:tcW w:w="5100" w:type="dxa"/>
+            <w:tcBorders>
+              <w:top w:val="single" w:sz="6" w:space="0" w:color="CCCCCC"/>
+              <w:left w:val="single" w:sz="6" w:space="0" w:color="CCCCCC"/>
+              <w:bottom w:val="single" w:sz="6" w:space="0" w:color="000000"/>
+              <w:right w:val="single" w:sz="6" w:space="0" w:color="000000"/>
+            </w:tcBorders>
+            <w:shd w:val="clear" w:color="auto" w:fill="auto"/>
+            <w:vAlign w:val="bottom"/>
+            <w:hideMark/>
+          </w:tcPr>
+          <w:p>
+            <w:pPr>
+              <w:spacing w:before="0" w:after="0" w:line="240" w:lineRule="auto"/>
+              <w:ind w:firstLine="0"/>
+              <w:jc w:val="center"/>
+              <w:textAlignment w:val="baseline"/>
+              <w:rPr>
+                <w:rFonts w:ascii="Segoe UI" w:eastAsia="Times New Roman" w:hAnsi="Segoe UI" w:cs="Segoe UI"/>
                 <w:b/>
                 <w:bCs/>
                 <w:sz w:val="18"/>
                 <w:szCs w:val="18"/>
-                <w:lang w:val="en-US" w:eastAsia="pt-BR"/>
-              </w:rPr>
-              <w:t>ator</w:t>
-            </w:r>
-            <w:proofErr w:type="spellEnd"/>
+                <w:lang w:eastAsia="pt-BR"/>
+              </w:rPr>
+            </w:pPr>
             <w:r>
               <w:rPr>
                 <w:rFonts w:eastAsia="Times New Roman" w:cs="Arial"/>
@@ -12775,63 +11360,9 @@
                 <w:bCs/>
                 <w:sz w:val="18"/>
                 <w:szCs w:val="18"/>
-                <w:lang w:eastAsia="pt-BR"/>
-              </w:rPr>
-              <w:t> </w:t>
-            </w:r>
-          </w:p>
-        </w:tc>
-        <w:tc>
-          <w:tcPr>
-            <w:tcW w:w="5100" w:type="dxa"/>
-            <w:tcBorders>
-              <w:top w:val="single" w:sz="6" w:space="0" w:color="CCCCCC"/>
-              <w:left w:val="single" w:sz="6" w:space="0" w:color="CCCCCC"/>
-              <w:bottom w:val="single" w:sz="6" w:space="0" w:color="000000"/>
-              <w:right w:val="single" w:sz="6" w:space="0" w:color="000000"/>
-            </w:tcBorders>
-            <w:shd w:val="clear" w:color="auto" w:fill="auto"/>
-            <w:vAlign w:val="bottom"/>
-            <w:hideMark/>
-          </w:tcPr>
-          <w:p>
-            <w:pPr>
-              <w:spacing w:before="0" w:after="0" w:line="240" w:lineRule="auto"/>
-              <w:ind w:firstLine="0"/>
-              <w:jc w:val="center"/>
-              <w:textAlignment w:val="baseline"/>
-              <w:rPr>
-                <w:rFonts w:ascii="Segoe UI" w:eastAsia="Times New Roman" w:hAnsi="Segoe UI" w:cs="Segoe UI"/>
-                <w:b/>
-                <w:bCs/>
-                <w:sz w:val="18"/>
-                <w:szCs w:val="18"/>
-                <w:lang w:eastAsia="pt-BR"/>
-              </w:rPr>
-            </w:pPr>
-            <w:proofErr w:type="spellStart"/>
-            <w:r>
-              <w:rPr>
-                <w:rFonts w:eastAsia="Times New Roman" w:cs="Arial"/>
-                <w:b/>
-                <w:bCs/>
-                <w:sz w:val="18"/>
-                <w:szCs w:val="18"/>
                 <w:lang w:val="en-US" w:eastAsia="pt-BR"/>
               </w:rPr>
-              <w:t>Ações</w:t>
-            </w:r>
-            <w:proofErr w:type="spellEnd"/>
-            <w:r>
-              <w:rPr>
-                <w:rFonts w:eastAsia="Times New Roman" w:cs="Arial"/>
-                <w:b/>
-                <w:bCs/>
-                <w:sz w:val="18"/>
-                <w:szCs w:val="18"/>
-                <w:lang w:val="en-US" w:eastAsia="pt-BR"/>
-              </w:rPr>
-              <w:t xml:space="preserve"> do Sistema</w:t>
+              <w:t>Ações do Sistema</w:t>
             </w:r>
             <w:r>
               <w:rPr>
@@ -12878,7 +11409,6 @@
                 <w:lang w:eastAsia="pt-BR"/>
               </w:rPr>
             </w:pPr>
-            <w:proofErr w:type="spellStart"/>
             <w:r>
               <w:rPr>
                 <w:rFonts w:eastAsia="Times New Roman" w:cs="Arial"/>
@@ -12888,33 +11418,8 @@
                 <w:szCs w:val="18"/>
                 <w:lang w:val="en-US" w:eastAsia="pt-BR"/>
               </w:rPr>
-              <w:t>Acessar</w:t>
-            </w:r>
-            <w:proofErr w:type="spellEnd"/>
-            <w:r>
-              <w:rPr>
-                <w:rFonts w:eastAsia="Times New Roman" w:cs="Arial"/>
-                <w:b/>
-                <w:bCs/>
-                <w:sz w:val="18"/>
-                <w:szCs w:val="18"/>
-                <w:lang w:val="en-US" w:eastAsia="pt-BR"/>
-              </w:rPr>
-              <w:t xml:space="preserve"> </w:t>
-            </w:r>
-            <w:proofErr w:type="spellStart"/>
-            <w:r>
-              <w:rPr>
-                <w:rFonts w:eastAsia="Times New Roman" w:cs="Arial"/>
-                <w:b/>
-                <w:bCs/>
-                <w:sz w:val="18"/>
-                <w:szCs w:val="18"/>
-                <w:lang w:val="en-US" w:eastAsia="pt-BR"/>
-              </w:rPr>
-              <w:t>Cardapio</w:t>
-            </w:r>
-            <w:proofErr w:type="spellEnd"/>
+              <w:t>Acessar Cardapio</w:t>
+            </w:r>
             <w:r>
               <w:rPr>
                 <w:rFonts w:eastAsia="Times New Roman" w:cs="Arial"/>
@@ -13607,21 +12112,8 @@
                 <w:lang w:val="en-US" w:eastAsia="pt-BR"/>
               </w:rPr>
               <w:lastRenderedPageBreak/>
-              <w:t xml:space="preserve">Caso de </w:t>
-            </w:r>
-            <w:proofErr w:type="spellStart"/>
-            <w:r>
-              <w:rPr>
-                <w:rFonts w:eastAsia="Times New Roman" w:cs="Arial"/>
-                <w:b/>
-                <w:bCs/>
-                <w:sz w:val="18"/>
-                <w:szCs w:val="18"/>
-                <w:lang w:val="en-US" w:eastAsia="pt-BR"/>
-              </w:rPr>
-              <w:t>uso</w:t>
-            </w:r>
-            <w:proofErr w:type="spellEnd"/>
+              <w:t>Caso de uso</w:t>
+            </w:r>
             <w:r>
               <w:rPr>
                 <w:rFonts w:eastAsia="Times New Roman" w:cs="Arial"/>
@@ -13659,7 +12151,6 @@
                 <w:lang w:eastAsia="pt-BR"/>
               </w:rPr>
             </w:pPr>
-            <w:proofErr w:type="spellStart"/>
             <w:r>
               <w:rPr>
                 <w:rFonts w:eastAsia="Times New Roman" w:cs="Arial"/>
@@ -13667,29 +12158,8 @@
                 <w:szCs w:val="18"/>
                 <w:lang w:val="en-US" w:eastAsia="pt-BR"/>
               </w:rPr>
-              <w:t>Consultar</w:t>
-            </w:r>
-            <w:proofErr w:type="spellEnd"/>
-            <w:r>
-              <w:rPr>
-                <w:rFonts w:eastAsia="Times New Roman" w:cs="Arial"/>
-                <w:sz w:val="18"/>
-                <w:szCs w:val="18"/>
-                <w:lang w:val="en-US" w:eastAsia="pt-BR"/>
-              </w:rPr>
-              <w:t xml:space="preserve"> </w:t>
-            </w:r>
-            <w:proofErr w:type="spellStart"/>
-            <w:r>
-              <w:rPr>
-                <w:rFonts w:eastAsia="Times New Roman" w:cs="Arial"/>
-                <w:sz w:val="18"/>
-                <w:szCs w:val="18"/>
-                <w:lang w:val="en-US" w:eastAsia="pt-BR"/>
-              </w:rPr>
-              <w:t>restaurantes</w:t>
-            </w:r>
-            <w:proofErr w:type="spellEnd"/>
+              <w:t>Consultar restaurantes</w:t>
+            </w:r>
             <w:r>
               <w:rPr>
                 <w:rFonts w:eastAsia="Times New Roman" w:cs="Arial"/>
@@ -13780,7 +12250,6 @@
                 <w:lang w:eastAsia="pt-BR"/>
               </w:rPr>
             </w:pPr>
-            <w:proofErr w:type="spellStart"/>
             <w:r>
               <w:rPr>
                 <w:rFonts w:eastAsia="Times New Roman" w:cs="Arial"/>
@@ -13788,29 +12257,8 @@
                 <w:szCs w:val="18"/>
                 <w:lang w:val="en" w:eastAsia="pt-BR"/>
               </w:rPr>
-              <w:t>Qualquer</w:t>
-            </w:r>
-            <w:proofErr w:type="spellEnd"/>
-            <w:r>
-              <w:rPr>
-                <w:rFonts w:eastAsia="Times New Roman" w:cs="Arial"/>
-                <w:sz w:val="18"/>
-                <w:szCs w:val="18"/>
-                <w:lang w:val="en" w:eastAsia="pt-BR"/>
-              </w:rPr>
-              <w:t xml:space="preserve"> </w:t>
-            </w:r>
-            <w:proofErr w:type="spellStart"/>
-            <w:r>
-              <w:rPr>
-                <w:rFonts w:eastAsia="Times New Roman" w:cs="Arial"/>
-                <w:sz w:val="18"/>
-                <w:szCs w:val="18"/>
-                <w:lang w:val="en" w:eastAsia="pt-BR"/>
-              </w:rPr>
-              <w:t>pessoa</w:t>
-            </w:r>
-            <w:proofErr w:type="spellEnd"/>
+              <w:t>Qualquer pessoa</w:t>
+            </w:r>
             <w:r>
               <w:rPr>
                 <w:rFonts w:eastAsia="Times New Roman" w:cs="Arial"/>
@@ -13862,21 +12310,8 @@
                 <w:szCs w:val="18"/>
                 <w:lang w:val="en-US" w:eastAsia="pt-BR"/>
               </w:rPr>
-              <w:t xml:space="preserve">Ator </w:t>
-            </w:r>
-            <w:proofErr w:type="spellStart"/>
-            <w:r>
-              <w:rPr>
-                <w:rFonts w:eastAsia="Times New Roman" w:cs="Arial"/>
-                <w:b/>
-                <w:bCs/>
-                <w:sz w:val="18"/>
-                <w:szCs w:val="18"/>
-                <w:lang w:val="en-US" w:eastAsia="pt-BR"/>
-              </w:rPr>
-              <w:t>secundário</w:t>
-            </w:r>
-            <w:proofErr w:type="spellEnd"/>
+              <w:t>Ator secundário</w:t>
+            </w:r>
             <w:r>
               <w:rPr>
                 <w:rFonts w:eastAsia="Times New Roman" w:cs="Arial"/>
@@ -13965,7 +12400,6 @@
                 <w:lang w:eastAsia="pt-BR"/>
               </w:rPr>
             </w:pPr>
-            <w:proofErr w:type="spellStart"/>
             <w:r>
               <w:rPr>
                 <w:rFonts w:eastAsia="Times New Roman" w:cs="Arial"/>
@@ -13977,7 +12411,6 @@
               </w:rPr>
               <w:t>Pré-condições</w:t>
             </w:r>
-            <w:proofErr w:type="spellEnd"/>
             <w:r>
               <w:rPr>
                 <w:rFonts w:eastAsia="Times New Roman" w:cs="Arial"/>
@@ -14066,21 +12499,8 @@
                 <w:szCs w:val="18"/>
                 <w:lang w:val="en-US" w:eastAsia="pt-BR"/>
               </w:rPr>
-              <w:t>Pós-</w:t>
-            </w:r>
-            <w:proofErr w:type="spellStart"/>
-            <w:r>
-              <w:rPr>
-                <w:rFonts w:eastAsia="Times New Roman" w:cs="Arial"/>
-                <w:b/>
-                <w:bCs/>
-                <w:sz w:val="18"/>
-                <w:szCs w:val="18"/>
-                <w:lang w:val="en-US" w:eastAsia="pt-BR"/>
-              </w:rPr>
-              <w:t>condições</w:t>
-            </w:r>
-            <w:proofErr w:type="spellEnd"/>
+              <w:t>Pós-condições</w:t>
+            </w:r>
             <w:r>
               <w:rPr>
                 <w:rFonts w:eastAsia="Times New Roman" w:cs="Arial"/>
@@ -14161,7 +12581,6 @@
                 <w:lang w:eastAsia="pt-BR"/>
               </w:rPr>
             </w:pPr>
-            <w:proofErr w:type="spellStart"/>
             <w:r>
               <w:rPr>
                 <w:rFonts w:eastAsia="Times New Roman" w:cs="Arial"/>
@@ -14171,19 +12590,7 @@
                 <w:szCs w:val="18"/>
                 <w:lang w:val="en-US" w:eastAsia="pt-BR"/>
               </w:rPr>
-              <w:t>Fluxo</w:t>
-            </w:r>
-            <w:proofErr w:type="spellEnd"/>
-            <w:r>
-              <w:rPr>
-                <w:rFonts w:eastAsia="Times New Roman" w:cs="Arial"/>
-                <w:b/>
-                <w:bCs/>
-                <w:sz w:val="18"/>
-                <w:szCs w:val="18"/>
-                <w:lang w:val="en-US" w:eastAsia="pt-BR"/>
-              </w:rPr>
-              <w:t xml:space="preserve"> Principal</w:t>
+              <w:t>Fluxo Principal</w:t>
             </w:r>
             <w:r>
               <w:rPr>
@@ -14229,7 +12636,6 @@
                 <w:lang w:eastAsia="pt-BR"/>
               </w:rPr>
             </w:pPr>
-            <w:proofErr w:type="spellStart"/>
             <w:r>
               <w:rPr>
                 <w:rFonts w:eastAsia="Times New Roman" w:cs="Arial"/>
@@ -14239,9 +12645,8 @@
                 <w:szCs w:val="18"/>
                 <w:lang w:val="en-US" w:eastAsia="pt-BR"/>
               </w:rPr>
-              <w:t>Ações</w:t>
-            </w:r>
-            <w:proofErr w:type="spellEnd"/>
+              <w:t>Ações do ator</w:t>
+            </w:r>
             <w:r>
               <w:rPr>
                 <w:rFonts w:eastAsia="Times New Roman" w:cs="Arial"/>
@@ -14249,23 +12654,40 @@
                 <w:bCs/>
                 <w:sz w:val="18"/>
                 <w:szCs w:val="18"/>
-                <w:lang w:val="en-US" w:eastAsia="pt-BR"/>
-              </w:rPr>
-              <w:t xml:space="preserve"> do </w:t>
-            </w:r>
-            <w:proofErr w:type="spellStart"/>
-            <w:r>
-              <w:rPr>
-                <w:rFonts w:eastAsia="Times New Roman" w:cs="Arial"/>
+                <w:lang w:eastAsia="pt-BR"/>
+              </w:rPr>
+              <w:t> </w:t>
+            </w:r>
+          </w:p>
+        </w:tc>
+        <w:tc>
+          <w:tcPr>
+            <w:tcW w:w="5100" w:type="dxa"/>
+            <w:tcBorders>
+              <w:top w:val="single" w:sz="6" w:space="0" w:color="CCCCCC"/>
+              <w:left w:val="single" w:sz="6" w:space="0" w:color="CCCCCC"/>
+              <w:bottom w:val="single" w:sz="6" w:space="0" w:color="000000"/>
+              <w:right w:val="single" w:sz="6" w:space="0" w:color="000000"/>
+            </w:tcBorders>
+            <w:shd w:val="clear" w:color="auto" w:fill="auto"/>
+            <w:vAlign w:val="bottom"/>
+            <w:hideMark/>
+          </w:tcPr>
+          <w:p>
+            <w:pPr>
+              <w:spacing w:before="0" w:after="0" w:line="240" w:lineRule="auto"/>
+              <w:ind w:firstLine="0"/>
+              <w:jc w:val="center"/>
+              <w:textAlignment w:val="baseline"/>
+              <w:rPr>
+                <w:rFonts w:ascii="Segoe UI" w:eastAsia="Times New Roman" w:hAnsi="Segoe UI" w:cs="Segoe UI"/>
                 <w:b/>
                 <w:bCs/>
                 <w:sz w:val="18"/>
                 <w:szCs w:val="18"/>
-                <w:lang w:val="en-US" w:eastAsia="pt-BR"/>
-              </w:rPr>
-              <w:t>ator</w:t>
-            </w:r>
-            <w:proofErr w:type="spellEnd"/>
+                <w:lang w:eastAsia="pt-BR"/>
+              </w:rPr>
+            </w:pPr>
             <w:r>
               <w:rPr>
                 <w:rFonts w:eastAsia="Times New Roman" w:cs="Arial"/>
@@ -14273,63 +12695,9 @@
                 <w:bCs/>
                 <w:sz w:val="18"/>
                 <w:szCs w:val="18"/>
-                <w:lang w:eastAsia="pt-BR"/>
-              </w:rPr>
-              <w:t> </w:t>
-            </w:r>
-          </w:p>
-        </w:tc>
-        <w:tc>
-          <w:tcPr>
-            <w:tcW w:w="5100" w:type="dxa"/>
-            <w:tcBorders>
-              <w:top w:val="single" w:sz="6" w:space="0" w:color="CCCCCC"/>
-              <w:left w:val="single" w:sz="6" w:space="0" w:color="CCCCCC"/>
-              <w:bottom w:val="single" w:sz="6" w:space="0" w:color="000000"/>
-              <w:right w:val="single" w:sz="6" w:space="0" w:color="000000"/>
-            </w:tcBorders>
-            <w:shd w:val="clear" w:color="auto" w:fill="auto"/>
-            <w:vAlign w:val="bottom"/>
-            <w:hideMark/>
-          </w:tcPr>
-          <w:p>
-            <w:pPr>
-              <w:spacing w:before="0" w:after="0" w:line="240" w:lineRule="auto"/>
-              <w:ind w:firstLine="0"/>
-              <w:jc w:val="center"/>
-              <w:textAlignment w:val="baseline"/>
-              <w:rPr>
-                <w:rFonts w:ascii="Segoe UI" w:eastAsia="Times New Roman" w:hAnsi="Segoe UI" w:cs="Segoe UI"/>
-                <w:b/>
-                <w:bCs/>
-                <w:sz w:val="18"/>
-                <w:szCs w:val="18"/>
-                <w:lang w:eastAsia="pt-BR"/>
-              </w:rPr>
-            </w:pPr>
-            <w:proofErr w:type="spellStart"/>
-            <w:r>
-              <w:rPr>
-                <w:rFonts w:eastAsia="Times New Roman" w:cs="Arial"/>
-                <w:b/>
-                <w:bCs/>
-                <w:sz w:val="18"/>
-                <w:szCs w:val="18"/>
                 <w:lang w:val="en-US" w:eastAsia="pt-BR"/>
               </w:rPr>
-              <w:t>Ações</w:t>
-            </w:r>
-            <w:proofErr w:type="spellEnd"/>
-            <w:r>
-              <w:rPr>
-                <w:rFonts w:eastAsia="Times New Roman" w:cs="Arial"/>
-                <w:b/>
-                <w:bCs/>
-                <w:sz w:val="18"/>
-                <w:szCs w:val="18"/>
-                <w:lang w:val="en-US" w:eastAsia="pt-BR"/>
-              </w:rPr>
-              <w:t xml:space="preserve"> do Sistema</w:t>
+              <w:t>Ações do Sistema</w:t>
             </w:r>
             <w:r>
               <w:rPr>
@@ -14376,34 +12744,14 @@
                 <w:lang w:eastAsia="pt-BR"/>
               </w:rPr>
             </w:pPr>
-            <w:proofErr w:type="spellStart"/>
             <w:r>
               <w:rPr>
                 <w:rFonts w:eastAsia="Times New Roman" w:cs="Arial"/>
                 <w:sz w:val="22"/>
                 <w:lang w:val="en" w:eastAsia="pt-BR"/>
               </w:rPr>
-              <w:t>Consultar</w:t>
-            </w:r>
-            <w:proofErr w:type="spellEnd"/>
-            <w:r>
-              <w:rPr>
-                <w:rFonts w:eastAsia="Times New Roman" w:cs="Arial"/>
-                <w:sz w:val="22"/>
-                <w:lang w:val="en" w:eastAsia="pt-BR"/>
-              </w:rPr>
-              <w:t xml:space="preserve"> </w:t>
-            </w:r>
-            <w:proofErr w:type="spellStart"/>
-            <w:r>
-              <w:rPr>
-                <w:rFonts w:eastAsia="Times New Roman" w:cs="Arial"/>
-                <w:sz w:val="22"/>
-                <w:lang w:val="en" w:eastAsia="pt-BR"/>
-              </w:rPr>
-              <w:t>restaurantes</w:t>
-            </w:r>
-            <w:proofErr w:type="spellEnd"/>
+              <w:t>Consultar restaurantes</w:t>
+            </w:r>
             <w:r>
               <w:rPr>
                 <w:rFonts w:eastAsia="Times New Roman" w:cs="Arial"/>
@@ -15275,21 +13623,8 @@
                 <w:szCs w:val="18"/>
                 <w:lang w:val="en-US" w:eastAsia="pt-BR"/>
               </w:rPr>
-              <w:t xml:space="preserve">Caso de </w:t>
-            </w:r>
-            <w:proofErr w:type="spellStart"/>
-            <w:r>
-              <w:rPr>
-                <w:rFonts w:eastAsia="Times New Roman" w:cs="Arial"/>
-                <w:b/>
-                <w:bCs/>
-                <w:sz w:val="18"/>
-                <w:szCs w:val="18"/>
-                <w:lang w:val="en-US" w:eastAsia="pt-BR"/>
-              </w:rPr>
-              <w:t>uso</w:t>
-            </w:r>
-            <w:proofErr w:type="spellEnd"/>
+              <w:t>Caso de uso</w:t>
+            </w:r>
             <w:r>
               <w:rPr>
                 <w:rFonts w:eastAsia="Times New Roman" w:cs="Arial"/>
@@ -15327,7 +13662,6 @@
                 <w:lang w:eastAsia="pt-BR"/>
               </w:rPr>
             </w:pPr>
-            <w:proofErr w:type="spellStart"/>
             <w:r>
               <w:rPr>
                 <w:rFonts w:eastAsia="Times New Roman" w:cs="Arial"/>
@@ -15335,29 +13669,8 @@
                 <w:szCs w:val="18"/>
                 <w:lang w:val="en-US" w:eastAsia="pt-BR"/>
               </w:rPr>
-              <w:t>Efetuar</w:t>
-            </w:r>
-            <w:proofErr w:type="spellEnd"/>
-            <w:r>
-              <w:rPr>
-                <w:rFonts w:eastAsia="Times New Roman" w:cs="Arial"/>
-                <w:sz w:val="18"/>
-                <w:szCs w:val="18"/>
-                <w:lang w:val="en-US" w:eastAsia="pt-BR"/>
-              </w:rPr>
-              <w:t xml:space="preserve"> </w:t>
-            </w:r>
-            <w:proofErr w:type="spellStart"/>
-            <w:r>
-              <w:rPr>
-                <w:rFonts w:eastAsia="Times New Roman" w:cs="Arial"/>
-                <w:sz w:val="18"/>
-                <w:szCs w:val="18"/>
-                <w:lang w:val="en-US" w:eastAsia="pt-BR"/>
-              </w:rPr>
-              <w:t>Pagamento</w:t>
-            </w:r>
-            <w:proofErr w:type="spellEnd"/>
+              <w:t>Efetuar Pagamento</w:t>
+            </w:r>
             <w:r>
               <w:rPr>
                 <w:rFonts w:eastAsia="Times New Roman" w:cs="Arial"/>
@@ -15448,7 +13761,6 @@
                 <w:lang w:eastAsia="pt-BR"/>
               </w:rPr>
             </w:pPr>
-            <w:proofErr w:type="spellStart"/>
             <w:r>
               <w:rPr>
                 <w:rFonts w:eastAsia="Times New Roman" w:cs="Arial"/>
@@ -15458,7 +13770,6 @@
               </w:rPr>
               <w:t>Empresa</w:t>
             </w:r>
-            <w:proofErr w:type="spellEnd"/>
             <w:r>
               <w:rPr>
                 <w:rFonts w:eastAsia="Times New Roman" w:cs="Arial"/>
@@ -15510,21 +13821,8 @@
                 <w:szCs w:val="18"/>
                 <w:lang w:val="en-US" w:eastAsia="pt-BR"/>
               </w:rPr>
-              <w:t xml:space="preserve">Ator </w:t>
-            </w:r>
-            <w:proofErr w:type="spellStart"/>
-            <w:r>
-              <w:rPr>
-                <w:rFonts w:eastAsia="Times New Roman" w:cs="Arial"/>
-                <w:b/>
-                <w:bCs/>
-                <w:sz w:val="18"/>
-                <w:szCs w:val="18"/>
-                <w:lang w:val="en-US" w:eastAsia="pt-BR"/>
-              </w:rPr>
-              <w:t>secundário</w:t>
-            </w:r>
-            <w:proofErr w:type="spellEnd"/>
+              <w:t>Ator secundário</w:t>
+            </w:r>
             <w:r>
               <w:rPr>
                 <w:rFonts w:eastAsia="Times New Roman" w:cs="Arial"/>
@@ -15613,7 +13911,6 @@
                 <w:lang w:eastAsia="pt-BR"/>
               </w:rPr>
             </w:pPr>
-            <w:proofErr w:type="spellStart"/>
             <w:r>
               <w:rPr>
                 <w:rFonts w:eastAsia="Times New Roman" w:cs="Arial"/>
@@ -15625,7 +13922,6 @@
               </w:rPr>
               <w:t>Pré-condições</w:t>
             </w:r>
-            <w:proofErr w:type="spellEnd"/>
             <w:r>
               <w:rPr>
                 <w:rFonts w:eastAsia="Times New Roman" w:cs="Arial"/>
@@ -15732,21 +14028,8 @@
                 <w:szCs w:val="18"/>
                 <w:lang w:val="en-US" w:eastAsia="pt-BR"/>
               </w:rPr>
-              <w:t>Pós-</w:t>
-            </w:r>
-            <w:proofErr w:type="spellStart"/>
-            <w:r>
-              <w:rPr>
-                <w:rFonts w:eastAsia="Times New Roman" w:cs="Arial"/>
-                <w:b/>
-                <w:bCs/>
-                <w:sz w:val="18"/>
-                <w:szCs w:val="18"/>
-                <w:lang w:val="en-US" w:eastAsia="pt-BR"/>
-              </w:rPr>
-              <w:t>condições</w:t>
-            </w:r>
-            <w:proofErr w:type="spellEnd"/>
+              <w:t>Pós-condições</w:t>
+            </w:r>
             <w:r>
               <w:rPr>
                 <w:rFonts w:eastAsia="Times New Roman" w:cs="Arial"/>
@@ -15784,57 +14067,15 @@
                 <w:lang w:eastAsia="pt-BR"/>
               </w:rPr>
             </w:pPr>
-            <w:proofErr w:type="spellStart"/>
-            <w:r>
-              <w:rPr>
-                <w:rFonts w:eastAsia="Times New Roman" w:cs="Arial"/>
-                <w:sz w:val="18"/>
-                <w:szCs w:val="18"/>
-                <w:lang w:val="en-US" w:eastAsia="pt-BR"/>
-              </w:rPr>
-              <w:t>Enviar</w:t>
-            </w:r>
-            <w:proofErr w:type="spellEnd"/>
-            <w:r>
-              <w:rPr>
-                <w:rFonts w:eastAsia="Times New Roman" w:cs="Arial"/>
-                <w:sz w:val="18"/>
-                <w:szCs w:val="18"/>
-                <w:lang w:val="en-US" w:eastAsia="pt-BR"/>
-              </w:rPr>
-              <w:t xml:space="preserve"> </w:t>
-            </w:r>
-            <w:proofErr w:type="spellStart"/>
-            <w:r>
-              <w:rPr>
-                <w:rFonts w:eastAsia="Times New Roman" w:cs="Arial"/>
-                <w:sz w:val="18"/>
-                <w:szCs w:val="18"/>
-                <w:lang w:val="en-US" w:eastAsia="pt-BR"/>
-              </w:rPr>
-              <w:t>confirmação</w:t>
-            </w:r>
-            <w:proofErr w:type="spellEnd"/>
-            <w:r>
-              <w:rPr>
-                <w:rFonts w:eastAsia="Times New Roman" w:cs="Arial"/>
-                <w:sz w:val="18"/>
-                <w:szCs w:val="18"/>
-                <w:lang w:val="en-US" w:eastAsia="pt-BR"/>
-              </w:rPr>
-              <w:t xml:space="preserve"> para o </w:t>
-            </w:r>
-            <w:proofErr w:type="spellStart"/>
-            <w:r>
-              <w:rPr>
-                <w:rFonts w:eastAsia="Times New Roman" w:cs="Arial"/>
-                <w:sz w:val="18"/>
-                <w:szCs w:val="18"/>
-                <w:lang w:val="en-US" w:eastAsia="pt-BR"/>
-              </w:rPr>
-              <w:t>restaurante</w:t>
-            </w:r>
-            <w:proofErr w:type="spellEnd"/>
+            <w:r>
+              <w:rPr>
+                <w:rFonts w:eastAsia="Times New Roman" w:cs="Arial"/>
+                <w:sz w:val="18"/>
+                <w:szCs w:val="18"/>
+                <w:lang w:eastAsia="pt-BR"/>
+              </w:rPr>
+              <w:t>Enviar confirmação para o restaurante</w:t>
+            </w:r>
             <w:r>
               <w:rPr>
                 <w:rFonts w:eastAsia="Times New Roman" w:cs="Arial"/>
@@ -15878,7 +14119,6 @@
                 <w:lang w:eastAsia="pt-BR"/>
               </w:rPr>
             </w:pPr>
-            <w:proofErr w:type="spellStart"/>
             <w:r>
               <w:rPr>
                 <w:rFonts w:eastAsia="Times New Roman" w:cs="Arial"/>
@@ -15888,19 +14128,7 @@
                 <w:szCs w:val="18"/>
                 <w:lang w:val="en-US" w:eastAsia="pt-BR"/>
               </w:rPr>
-              <w:t>Fluxo</w:t>
-            </w:r>
-            <w:proofErr w:type="spellEnd"/>
-            <w:r>
-              <w:rPr>
-                <w:rFonts w:eastAsia="Times New Roman" w:cs="Arial"/>
-                <w:b/>
-                <w:bCs/>
-                <w:sz w:val="18"/>
-                <w:szCs w:val="18"/>
-                <w:lang w:val="en-US" w:eastAsia="pt-BR"/>
-              </w:rPr>
-              <w:t xml:space="preserve"> Principal</w:t>
+              <w:t>Fluxo Principal</w:t>
             </w:r>
             <w:r>
               <w:rPr>
@@ -15946,7 +14174,6 @@
                 <w:lang w:eastAsia="pt-BR"/>
               </w:rPr>
             </w:pPr>
-            <w:proofErr w:type="spellStart"/>
             <w:r>
               <w:rPr>
                 <w:rFonts w:eastAsia="Times New Roman" w:cs="Arial"/>
@@ -15956,9 +14183,8 @@
                 <w:szCs w:val="18"/>
                 <w:lang w:val="en-US" w:eastAsia="pt-BR"/>
               </w:rPr>
-              <w:t>Ações</w:t>
-            </w:r>
-            <w:proofErr w:type="spellEnd"/>
+              <w:t>Ações do ator</w:t>
+            </w:r>
             <w:r>
               <w:rPr>
                 <w:rFonts w:eastAsia="Times New Roman" w:cs="Arial"/>
@@ -15966,23 +14192,40 @@
                 <w:bCs/>
                 <w:sz w:val="18"/>
                 <w:szCs w:val="18"/>
-                <w:lang w:val="en-US" w:eastAsia="pt-BR"/>
-              </w:rPr>
-              <w:t xml:space="preserve"> do </w:t>
-            </w:r>
-            <w:proofErr w:type="spellStart"/>
-            <w:r>
-              <w:rPr>
-                <w:rFonts w:eastAsia="Times New Roman" w:cs="Arial"/>
+                <w:lang w:eastAsia="pt-BR"/>
+              </w:rPr>
+              <w:t> </w:t>
+            </w:r>
+          </w:p>
+        </w:tc>
+        <w:tc>
+          <w:tcPr>
+            <w:tcW w:w="5100" w:type="dxa"/>
+            <w:tcBorders>
+              <w:top w:val="single" w:sz="6" w:space="0" w:color="CCCCCC"/>
+              <w:left w:val="single" w:sz="6" w:space="0" w:color="CCCCCC"/>
+              <w:bottom w:val="single" w:sz="6" w:space="0" w:color="000000"/>
+              <w:right w:val="single" w:sz="6" w:space="0" w:color="000000"/>
+            </w:tcBorders>
+            <w:shd w:val="clear" w:color="auto" w:fill="auto"/>
+            <w:vAlign w:val="bottom"/>
+            <w:hideMark/>
+          </w:tcPr>
+          <w:p>
+            <w:pPr>
+              <w:spacing w:before="0" w:after="0" w:line="240" w:lineRule="auto"/>
+              <w:ind w:firstLine="0"/>
+              <w:jc w:val="center"/>
+              <w:textAlignment w:val="baseline"/>
+              <w:rPr>
+                <w:rFonts w:ascii="Segoe UI" w:eastAsia="Times New Roman" w:hAnsi="Segoe UI" w:cs="Segoe UI"/>
                 <w:b/>
                 <w:bCs/>
                 <w:sz w:val="18"/>
                 <w:szCs w:val="18"/>
-                <w:lang w:val="en-US" w:eastAsia="pt-BR"/>
-              </w:rPr>
-              <w:t>ator</w:t>
-            </w:r>
-            <w:proofErr w:type="spellEnd"/>
+                <w:lang w:eastAsia="pt-BR"/>
+              </w:rPr>
+            </w:pPr>
             <w:r>
               <w:rPr>
                 <w:rFonts w:eastAsia="Times New Roman" w:cs="Arial"/>
@@ -15990,63 +14233,9 @@
                 <w:bCs/>
                 <w:sz w:val="18"/>
                 <w:szCs w:val="18"/>
-                <w:lang w:eastAsia="pt-BR"/>
-              </w:rPr>
-              <w:t> </w:t>
-            </w:r>
-          </w:p>
-        </w:tc>
-        <w:tc>
-          <w:tcPr>
-            <w:tcW w:w="5100" w:type="dxa"/>
-            <w:tcBorders>
-              <w:top w:val="single" w:sz="6" w:space="0" w:color="CCCCCC"/>
-              <w:left w:val="single" w:sz="6" w:space="0" w:color="CCCCCC"/>
-              <w:bottom w:val="single" w:sz="6" w:space="0" w:color="000000"/>
-              <w:right w:val="single" w:sz="6" w:space="0" w:color="000000"/>
-            </w:tcBorders>
-            <w:shd w:val="clear" w:color="auto" w:fill="auto"/>
-            <w:vAlign w:val="bottom"/>
-            <w:hideMark/>
-          </w:tcPr>
-          <w:p>
-            <w:pPr>
-              <w:spacing w:before="0" w:after="0" w:line="240" w:lineRule="auto"/>
-              <w:ind w:firstLine="0"/>
-              <w:jc w:val="center"/>
-              <w:textAlignment w:val="baseline"/>
-              <w:rPr>
-                <w:rFonts w:ascii="Segoe UI" w:eastAsia="Times New Roman" w:hAnsi="Segoe UI" w:cs="Segoe UI"/>
-                <w:b/>
-                <w:bCs/>
-                <w:sz w:val="18"/>
-                <w:szCs w:val="18"/>
-                <w:lang w:eastAsia="pt-BR"/>
-              </w:rPr>
-            </w:pPr>
-            <w:proofErr w:type="spellStart"/>
-            <w:r>
-              <w:rPr>
-                <w:rFonts w:eastAsia="Times New Roman" w:cs="Arial"/>
-                <w:b/>
-                <w:bCs/>
-                <w:sz w:val="18"/>
-                <w:szCs w:val="18"/>
                 <w:lang w:val="en-US" w:eastAsia="pt-BR"/>
               </w:rPr>
-              <w:t>Ações</w:t>
-            </w:r>
-            <w:proofErr w:type="spellEnd"/>
-            <w:r>
-              <w:rPr>
-                <w:rFonts w:eastAsia="Times New Roman" w:cs="Arial"/>
-                <w:b/>
-                <w:bCs/>
-                <w:sz w:val="18"/>
-                <w:szCs w:val="18"/>
-                <w:lang w:val="en-US" w:eastAsia="pt-BR"/>
-              </w:rPr>
-              <w:t xml:space="preserve"> do Sistema</w:t>
+              <w:t>Ações do Sistema</w:t>
             </w:r>
             <w:r>
               <w:rPr>
@@ -16093,7 +14282,6 @@
                 <w:lang w:eastAsia="pt-BR"/>
               </w:rPr>
             </w:pPr>
-            <w:proofErr w:type="spellStart"/>
             <w:r>
               <w:rPr>
                 <w:rFonts w:eastAsia="Times New Roman" w:cs="Arial"/>
@@ -16103,33 +14291,8 @@
                 <w:szCs w:val="18"/>
                 <w:lang w:val="en-US" w:eastAsia="pt-BR"/>
               </w:rPr>
-              <w:t>Efetuar</w:t>
-            </w:r>
-            <w:proofErr w:type="spellEnd"/>
-            <w:r>
-              <w:rPr>
-                <w:rFonts w:eastAsia="Times New Roman" w:cs="Arial"/>
-                <w:b/>
-                <w:bCs/>
-                <w:sz w:val="18"/>
-                <w:szCs w:val="18"/>
-                <w:lang w:val="en-US" w:eastAsia="pt-BR"/>
-              </w:rPr>
-              <w:t xml:space="preserve"> </w:t>
-            </w:r>
-            <w:proofErr w:type="spellStart"/>
-            <w:r>
-              <w:rPr>
-                <w:rFonts w:eastAsia="Times New Roman" w:cs="Arial"/>
-                <w:b/>
-                <w:bCs/>
-                <w:sz w:val="18"/>
-                <w:szCs w:val="18"/>
-                <w:lang w:val="en-US" w:eastAsia="pt-BR"/>
-              </w:rPr>
-              <w:t>Pagamento</w:t>
-            </w:r>
-            <w:proofErr w:type="spellEnd"/>
+              <w:t>Efetuar Pagamento</w:t>
+            </w:r>
             <w:r>
               <w:rPr>
                 <w:rFonts w:eastAsia="Times New Roman" w:cs="Arial"/>
@@ -16821,21 +14984,8 @@
                 <w:szCs w:val="18"/>
                 <w:lang w:val="en-US" w:eastAsia="pt-BR"/>
               </w:rPr>
-              <w:t xml:space="preserve">Caso de </w:t>
-            </w:r>
-            <w:proofErr w:type="spellStart"/>
-            <w:r>
-              <w:rPr>
-                <w:rFonts w:eastAsia="Times New Roman" w:cs="Arial"/>
-                <w:b/>
-                <w:bCs/>
-                <w:sz w:val="18"/>
-                <w:szCs w:val="18"/>
-                <w:lang w:val="en-US" w:eastAsia="pt-BR"/>
-              </w:rPr>
-              <w:t>uso</w:t>
-            </w:r>
-            <w:proofErr w:type="spellEnd"/>
+              <w:t>Caso de uso</w:t>
+            </w:r>
             <w:r>
               <w:rPr>
                 <w:rFonts w:eastAsia="Times New Roman" w:cs="Arial"/>
@@ -16873,7 +15023,6 @@
                 <w:lang w:eastAsia="pt-BR"/>
               </w:rPr>
             </w:pPr>
-            <w:proofErr w:type="spellStart"/>
             <w:r>
               <w:rPr>
                 <w:rFonts w:eastAsia="Times New Roman" w:cs="Arial"/>
@@ -16881,29 +15030,8 @@
                 <w:szCs w:val="18"/>
                 <w:lang w:val="en-US" w:eastAsia="pt-BR"/>
               </w:rPr>
-              <w:t>Contratar</w:t>
-            </w:r>
-            <w:proofErr w:type="spellEnd"/>
-            <w:r>
-              <w:rPr>
-                <w:rFonts w:eastAsia="Times New Roman" w:cs="Arial"/>
-                <w:sz w:val="18"/>
-                <w:szCs w:val="18"/>
-                <w:lang w:val="en-US" w:eastAsia="pt-BR"/>
-              </w:rPr>
-              <w:t xml:space="preserve"> </w:t>
-            </w:r>
-            <w:proofErr w:type="spellStart"/>
-            <w:r>
-              <w:rPr>
-                <w:rFonts w:eastAsia="Times New Roman" w:cs="Arial"/>
-                <w:sz w:val="18"/>
-                <w:szCs w:val="18"/>
-                <w:lang w:val="en-US" w:eastAsia="pt-BR"/>
-              </w:rPr>
-              <w:t>restaurante</w:t>
-            </w:r>
-            <w:proofErr w:type="spellEnd"/>
+              <w:t>Contratar restaurante</w:t>
+            </w:r>
             <w:r>
               <w:rPr>
                 <w:rFonts w:eastAsia="Times New Roman" w:cs="Arial"/>
@@ -16994,7 +15122,6 @@
                 <w:lang w:eastAsia="pt-BR"/>
               </w:rPr>
             </w:pPr>
-            <w:proofErr w:type="spellStart"/>
             <w:r>
               <w:rPr>
                 <w:rFonts w:eastAsia="Times New Roman" w:cs="Arial"/>
@@ -17004,7 +15131,6 @@
               </w:rPr>
               <w:t>Empresa</w:t>
             </w:r>
-            <w:proofErr w:type="spellEnd"/>
             <w:r>
               <w:rPr>
                 <w:rFonts w:eastAsia="Times New Roman" w:cs="Arial"/>
@@ -17056,21 +15182,8 @@
                 <w:szCs w:val="18"/>
                 <w:lang w:val="en-US" w:eastAsia="pt-BR"/>
               </w:rPr>
-              <w:t xml:space="preserve">Ator </w:t>
-            </w:r>
-            <w:proofErr w:type="spellStart"/>
-            <w:r>
-              <w:rPr>
-                <w:rFonts w:eastAsia="Times New Roman" w:cs="Arial"/>
-                <w:b/>
-                <w:bCs/>
-                <w:sz w:val="18"/>
-                <w:szCs w:val="18"/>
-                <w:lang w:val="en-US" w:eastAsia="pt-BR"/>
-              </w:rPr>
-              <w:t>secundário</w:t>
-            </w:r>
-            <w:proofErr w:type="spellEnd"/>
+              <w:t>Ator secundário</w:t>
+            </w:r>
             <w:r>
               <w:rPr>
                 <w:rFonts w:eastAsia="Times New Roman" w:cs="Arial"/>
@@ -17115,19 +15228,8 @@
                 <w:szCs w:val="18"/>
                 <w:lang w:val="en" w:eastAsia="pt-BR"/>
               </w:rPr>
-              <w:t>Sistema//</w:t>
-            </w:r>
-            <w:proofErr w:type="spellStart"/>
-            <w:r>
-              <w:rPr>
-                <w:rFonts w:eastAsia="Times New Roman" w:cs="Arial"/>
-                <w:sz w:val="18"/>
-                <w:szCs w:val="18"/>
-                <w:lang w:val="en" w:eastAsia="pt-BR"/>
-              </w:rPr>
-              <w:t>restaurante</w:t>
-            </w:r>
-            <w:proofErr w:type="spellEnd"/>
+              <w:t>Sistema//restaurante</w:t>
+            </w:r>
             <w:r>
               <w:rPr>
                 <w:rFonts w:eastAsia="Times New Roman" w:cs="Arial"/>
@@ -17170,7 +15272,6 @@
                 <w:lang w:eastAsia="pt-BR"/>
               </w:rPr>
             </w:pPr>
-            <w:proofErr w:type="spellStart"/>
             <w:r>
               <w:rPr>
                 <w:rFonts w:eastAsia="Times New Roman" w:cs="Arial"/>
@@ -17182,7 +15283,6 @@
               </w:rPr>
               <w:t>Pré-condições</w:t>
             </w:r>
-            <w:proofErr w:type="spellEnd"/>
             <w:r>
               <w:rPr>
                 <w:rFonts w:eastAsia="Times New Roman" w:cs="Arial"/>
@@ -17271,89 +15371,54 @@
                 <w:szCs w:val="18"/>
                 <w:lang w:val="en-US" w:eastAsia="pt-BR"/>
               </w:rPr>
-              <w:t>Pós-</w:t>
-            </w:r>
-            <w:proofErr w:type="spellStart"/>
-            <w:r>
-              <w:rPr>
-                <w:rFonts w:eastAsia="Times New Roman" w:cs="Arial"/>
-                <w:b/>
-                <w:bCs/>
+              <w:t>Pós-condições</w:t>
+            </w:r>
+            <w:r>
+              <w:rPr>
+                <w:rFonts w:eastAsia="Times New Roman" w:cs="Arial"/>
+                <w:sz w:val="18"/>
+                <w:szCs w:val="18"/>
+                <w:lang w:eastAsia="pt-BR"/>
+              </w:rPr>
+              <w:t> </w:t>
+            </w:r>
+          </w:p>
+        </w:tc>
+        <w:tc>
+          <w:tcPr>
+            <w:tcW w:w="5100" w:type="dxa"/>
+            <w:tcBorders>
+              <w:top w:val="single" w:sz="6" w:space="0" w:color="CCCCCC"/>
+              <w:left w:val="single" w:sz="6" w:space="0" w:color="CCCCCC"/>
+              <w:bottom w:val="single" w:sz="6" w:space="0" w:color="000000"/>
+              <w:right w:val="single" w:sz="6" w:space="0" w:color="000000"/>
+            </w:tcBorders>
+            <w:shd w:val="clear" w:color="auto" w:fill="auto"/>
+            <w:vAlign w:val="bottom"/>
+            <w:hideMark/>
+          </w:tcPr>
+          <w:p>
+            <w:pPr>
+              <w:spacing w:before="0" w:after="0" w:line="240" w:lineRule="auto"/>
+              <w:ind w:firstLine="0"/>
+              <w:jc w:val="center"/>
+              <w:textAlignment w:val="baseline"/>
+              <w:rPr>
+                <w:rFonts w:ascii="Segoe UI" w:eastAsia="Times New Roman" w:hAnsi="Segoe UI" w:cs="Segoe UI"/>
+                <w:sz w:val="18"/>
+                <w:szCs w:val="18"/>
+                <w:lang w:eastAsia="pt-BR"/>
+              </w:rPr>
+            </w:pPr>
+            <w:r>
+              <w:rPr>
+                <w:rFonts w:eastAsia="Times New Roman" w:cs="Arial"/>
                 <w:sz w:val="18"/>
                 <w:szCs w:val="18"/>
                 <w:lang w:val="en-US" w:eastAsia="pt-BR"/>
               </w:rPr>
-              <w:t>condições</w:t>
-            </w:r>
-            <w:proofErr w:type="spellEnd"/>
-            <w:r>
-              <w:rPr>
-                <w:rFonts w:eastAsia="Times New Roman" w:cs="Arial"/>
-                <w:sz w:val="18"/>
-                <w:szCs w:val="18"/>
-                <w:lang w:eastAsia="pt-BR"/>
-              </w:rPr>
-              <w:t> </w:t>
-            </w:r>
-          </w:p>
-        </w:tc>
-        <w:tc>
-          <w:tcPr>
-            <w:tcW w:w="5100" w:type="dxa"/>
-            <w:tcBorders>
-              <w:top w:val="single" w:sz="6" w:space="0" w:color="CCCCCC"/>
-              <w:left w:val="single" w:sz="6" w:space="0" w:color="CCCCCC"/>
-              <w:bottom w:val="single" w:sz="6" w:space="0" w:color="000000"/>
-              <w:right w:val="single" w:sz="6" w:space="0" w:color="000000"/>
-            </w:tcBorders>
-            <w:shd w:val="clear" w:color="auto" w:fill="auto"/>
-            <w:vAlign w:val="bottom"/>
-            <w:hideMark/>
-          </w:tcPr>
-          <w:p>
-            <w:pPr>
-              <w:spacing w:before="0" w:after="0" w:line="240" w:lineRule="auto"/>
-              <w:ind w:firstLine="0"/>
-              <w:jc w:val="center"/>
-              <w:textAlignment w:val="baseline"/>
-              <w:rPr>
-                <w:rFonts w:ascii="Segoe UI" w:eastAsia="Times New Roman" w:hAnsi="Segoe UI" w:cs="Segoe UI"/>
-                <w:sz w:val="18"/>
-                <w:szCs w:val="18"/>
-                <w:lang w:eastAsia="pt-BR"/>
-              </w:rPr>
-            </w:pPr>
-            <w:proofErr w:type="spellStart"/>
-            <w:r>
-              <w:rPr>
-                <w:rFonts w:eastAsia="Times New Roman" w:cs="Arial"/>
-                <w:sz w:val="18"/>
-                <w:szCs w:val="18"/>
-                <w:lang w:val="en-US" w:eastAsia="pt-BR"/>
-              </w:rPr>
-              <w:t>Efetuar</w:t>
-            </w:r>
-            <w:proofErr w:type="spellEnd"/>
-            <w:r>
-              <w:rPr>
-                <w:rFonts w:eastAsia="Times New Roman" w:cs="Arial"/>
-                <w:sz w:val="18"/>
-                <w:szCs w:val="18"/>
-                <w:lang w:val="en-US" w:eastAsia="pt-BR"/>
-              </w:rPr>
-              <w:t xml:space="preserve"> </w:t>
-            </w:r>
-            <w:proofErr w:type="spellStart"/>
-            <w:r>
-              <w:rPr>
-                <w:rFonts w:eastAsia="Times New Roman" w:cs="Arial"/>
-                <w:sz w:val="18"/>
-                <w:szCs w:val="18"/>
-                <w:lang w:val="en-US" w:eastAsia="pt-BR"/>
-              </w:rPr>
-              <w:t>pagamento</w:t>
-            </w:r>
-            <w:proofErr w:type="spellEnd"/>
+              <w:t>Efetuar pagamento</w:t>
+            </w:r>
             <w:r>
               <w:rPr>
                 <w:rFonts w:eastAsia="Times New Roman" w:cs="Arial"/>
@@ -17397,7 +15462,6 @@
                 <w:lang w:eastAsia="pt-BR"/>
               </w:rPr>
             </w:pPr>
-            <w:proofErr w:type="spellStart"/>
             <w:r>
               <w:rPr>
                 <w:rFonts w:eastAsia="Times New Roman" w:cs="Arial"/>
@@ -17407,19 +15471,7 @@
                 <w:szCs w:val="18"/>
                 <w:lang w:val="en-US" w:eastAsia="pt-BR"/>
               </w:rPr>
-              <w:t>Fluxo</w:t>
-            </w:r>
-            <w:proofErr w:type="spellEnd"/>
-            <w:r>
-              <w:rPr>
-                <w:rFonts w:eastAsia="Times New Roman" w:cs="Arial"/>
-                <w:b/>
-                <w:bCs/>
-                <w:sz w:val="18"/>
-                <w:szCs w:val="18"/>
-                <w:lang w:val="en-US" w:eastAsia="pt-BR"/>
-              </w:rPr>
-              <w:t xml:space="preserve"> Principal</w:t>
+              <w:t>Fluxo Principal</w:t>
             </w:r>
             <w:r>
               <w:rPr>
@@ -17465,7 +15517,6 @@
                 <w:lang w:eastAsia="pt-BR"/>
               </w:rPr>
             </w:pPr>
-            <w:proofErr w:type="spellStart"/>
             <w:r>
               <w:rPr>
                 <w:rFonts w:eastAsia="Times New Roman" w:cs="Arial"/>
@@ -17475,9 +15526,8 @@
                 <w:szCs w:val="18"/>
                 <w:lang w:val="en-US" w:eastAsia="pt-BR"/>
               </w:rPr>
-              <w:t>Ações</w:t>
-            </w:r>
-            <w:proofErr w:type="spellEnd"/>
+              <w:t>Ações do ator</w:t>
+            </w:r>
             <w:r>
               <w:rPr>
                 <w:rFonts w:eastAsia="Times New Roman" w:cs="Arial"/>
@@ -17485,23 +15535,40 @@
                 <w:bCs/>
                 <w:sz w:val="18"/>
                 <w:szCs w:val="18"/>
-                <w:lang w:val="en-US" w:eastAsia="pt-BR"/>
-              </w:rPr>
-              <w:t xml:space="preserve"> do </w:t>
-            </w:r>
-            <w:proofErr w:type="spellStart"/>
-            <w:r>
-              <w:rPr>
-                <w:rFonts w:eastAsia="Times New Roman" w:cs="Arial"/>
+                <w:lang w:eastAsia="pt-BR"/>
+              </w:rPr>
+              <w:t> </w:t>
+            </w:r>
+          </w:p>
+        </w:tc>
+        <w:tc>
+          <w:tcPr>
+            <w:tcW w:w="5100" w:type="dxa"/>
+            <w:tcBorders>
+              <w:top w:val="single" w:sz="6" w:space="0" w:color="CCCCCC"/>
+              <w:left w:val="single" w:sz="6" w:space="0" w:color="CCCCCC"/>
+              <w:bottom w:val="single" w:sz="6" w:space="0" w:color="000000"/>
+              <w:right w:val="single" w:sz="6" w:space="0" w:color="000000"/>
+            </w:tcBorders>
+            <w:shd w:val="clear" w:color="auto" w:fill="auto"/>
+            <w:vAlign w:val="bottom"/>
+            <w:hideMark/>
+          </w:tcPr>
+          <w:p>
+            <w:pPr>
+              <w:spacing w:before="0" w:after="0" w:line="240" w:lineRule="auto"/>
+              <w:ind w:firstLine="0"/>
+              <w:jc w:val="center"/>
+              <w:textAlignment w:val="baseline"/>
+              <w:rPr>
+                <w:rFonts w:ascii="Segoe UI" w:eastAsia="Times New Roman" w:hAnsi="Segoe UI" w:cs="Segoe UI"/>
                 <w:b/>
                 <w:bCs/>
                 <w:sz w:val="18"/>
                 <w:szCs w:val="18"/>
-                <w:lang w:val="en-US" w:eastAsia="pt-BR"/>
-              </w:rPr>
-              <w:t>ator</w:t>
-            </w:r>
-            <w:proofErr w:type="spellEnd"/>
+                <w:lang w:eastAsia="pt-BR"/>
+              </w:rPr>
+            </w:pPr>
             <w:r>
               <w:rPr>
                 <w:rFonts w:eastAsia="Times New Roman" w:cs="Arial"/>
@@ -17509,63 +15576,9 @@
                 <w:bCs/>
                 <w:sz w:val="18"/>
                 <w:szCs w:val="18"/>
-                <w:lang w:eastAsia="pt-BR"/>
-              </w:rPr>
-              <w:t> </w:t>
-            </w:r>
-          </w:p>
-        </w:tc>
-        <w:tc>
-          <w:tcPr>
-            <w:tcW w:w="5100" w:type="dxa"/>
-            <w:tcBorders>
-              <w:top w:val="single" w:sz="6" w:space="0" w:color="CCCCCC"/>
-              <w:left w:val="single" w:sz="6" w:space="0" w:color="CCCCCC"/>
-              <w:bottom w:val="single" w:sz="6" w:space="0" w:color="000000"/>
-              <w:right w:val="single" w:sz="6" w:space="0" w:color="000000"/>
-            </w:tcBorders>
-            <w:shd w:val="clear" w:color="auto" w:fill="auto"/>
-            <w:vAlign w:val="bottom"/>
-            <w:hideMark/>
-          </w:tcPr>
-          <w:p>
-            <w:pPr>
-              <w:spacing w:before="0" w:after="0" w:line="240" w:lineRule="auto"/>
-              <w:ind w:firstLine="0"/>
-              <w:jc w:val="center"/>
-              <w:textAlignment w:val="baseline"/>
-              <w:rPr>
-                <w:rFonts w:ascii="Segoe UI" w:eastAsia="Times New Roman" w:hAnsi="Segoe UI" w:cs="Segoe UI"/>
-                <w:b/>
-                <w:bCs/>
-                <w:sz w:val="18"/>
-                <w:szCs w:val="18"/>
-                <w:lang w:eastAsia="pt-BR"/>
-              </w:rPr>
-            </w:pPr>
-            <w:proofErr w:type="spellStart"/>
-            <w:r>
-              <w:rPr>
-                <w:rFonts w:eastAsia="Times New Roman" w:cs="Arial"/>
-                <w:b/>
-                <w:bCs/>
-                <w:sz w:val="18"/>
-                <w:szCs w:val="18"/>
                 <w:lang w:val="en-US" w:eastAsia="pt-BR"/>
               </w:rPr>
-              <w:t>Ações</w:t>
-            </w:r>
-            <w:proofErr w:type="spellEnd"/>
-            <w:r>
-              <w:rPr>
-                <w:rFonts w:eastAsia="Times New Roman" w:cs="Arial"/>
-                <w:b/>
-                <w:bCs/>
-                <w:sz w:val="18"/>
-                <w:szCs w:val="18"/>
-                <w:lang w:val="en-US" w:eastAsia="pt-BR"/>
-              </w:rPr>
-              <w:t xml:space="preserve"> do Sistema</w:t>
+              <w:t>Ações do Sistema</w:t>
             </w:r>
             <w:r>
               <w:rPr>
@@ -17612,7 +15625,6 @@
                 <w:lang w:eastAsia="pt-BR"/>
               </w:rPr>
             </w:pPr>
-            <w:proofErr w:type="spellStart"/>
             <w:r>
               <w:rPr>
                 <w:rFonts w:eastAsia="Times New Roman" w:cs="Arial"/>
@@ -17620,29 +15632,8 @@
                 <w:szCs w:val="18"/>
                 <w:lang w:val="en-US" w:eastAsia="pt-BR"/>
               </w:rPr>
-              <w:t>Contratar</w:t>
-            </w:r>
-            <w:proofErr w:type="spellEnd"/>
-            <w:r>
-              <w:rPr>
-                <w:rFonts w:eastAsia="Times New Roman" w:cs="Arial"/>
-                <w:sz w:val="18"/>
-                <w:szCs w:val="18"/>
-                <w:lang w:val="en-US" w:eastAsia="pt-BR"/>
-              </w:rPr>
-              <w:t xml:space="preserve"> </w:t>
-            </w:r>
-            <w:proofErr w:type="spellStart"/>
-            <w:r>
-              <w:rPr>
-                <w:rFonts w:eastAsia="Times New Roman" w:cs="Arial"/>
-                <w:sz w:val="18"/>
-                <w:szCs w:val="18"/>
-                <w:lang w:val="en-US" w:eastAsia="pt-BR"/>
-              </w:rPr>
-              <w:t>restaurante</w:t>
-            </w:r>
-            <w:proofErr w:type="spellEnd"/>
+              <w:t>Contratar restaurante</w:t>
+            </w:r>
             <w:r>
               <w:rPr>
                 <w:rFonts w:eastAsia="Times New Roman" w:cs="Arial"/>
@@ -18612,21 +16603,8 @@
                 <w:szCs w:val="18"/>
                 <w:lang w:val="en-US" w:eastAsia="pt-BR"/>
               </w:rPr>
-              <w:t xml:space="preserve">Caso de </w:t>
-            </w:r>
-            <w:proofErr w:type="spellStart"/>
-            <w:r>
-              <w:rPr>
-                <w:rFonts w:eastAsia="Times New Roman" w:cs="Arial"/>
-                <w:b/>
-                <w:bCs/>
-                <w:sz w:val="18"/>
-                <w:szCs w:val="18"/>
-                <w:lang w:val="en-US" w:eastAsia="pt-BR"/>
-              </w:rPr>
-              <w:t>uso</w:t>
-            </w:r>
-            <w:proofErr w:type="spellEnd"/>
+              <w:t>Caso de uso</w:t>
+            </w:r>
             <w:r>
               <w:rPr>
                 <w:rFonts w:eastAsia="Times New Roman" w:cs="Arial"/>
@@ -18664,7 +16642,6 @@
                 <w:lang w:eastAsia="pt-BR"/>
               </w:rPr>
             </w:pPr>
-            <w:proofErr w:type="spellStart"/>
             <w:r>
               <w:rPr>
                 <w:rFonts w:eastAsia="Times New Roman" w:cs="Arial"/>
@@ -18672,29 +16649,8 @@
                 <w:szCs w:val="18"/>
                 <w:lang w:val="en-US" w:eastAsia="pt-BR"/>
               </w:rPr>
-              <w:t>Recuperar</w:t>
-            </w:r>
-            <w:proofErr w:type="spellEnd"/>
-            <w:r>
-              <w:rPr>
-                <w:rFonts w:eastAsia="Times New Roman" w:cs="Arial"/>
-                <w:sz w:val="18"/>
-                <w:szCs w:val="18"/>
-                <w:lang w:val="en-US" w:eastAsia="pt-BR"/>
-              </w:rPr>
-              <w:t xml:space="preserve"> </w:t>
-            </w:r>
-            <w:proofErr w:type="spellStart"/>
-            <w:r>
-              <w:rPr>
-                <w:rFonts w:eastAsia="Times New Roman" w:cs="Arial"/>
-                <w:sz w:val="18"/>
-                <w:szCs w:val="18"/>
-                <w:lang w:val="en-US" w:eastAsia="pt-BR"/>
-              </w:rPr>
-              <w:t>senha</w:t>
-            </w:r>
-            <w:proofErr w:type="spellEnd"/>
+              <w:t>Recuperar senha</w:t>
+            </w:r>
             <w:r>
               <w:rPr>
                 <w:rFonts w:eastAsia="Times New Roman" w:cs="Arial"/>
@@ -18785,7 +16741,6 @@
                 <w:lang w:eastAsia="pt-BR"/>
               </w:rPr>
             </w:pPr>
-            <w:proofErr w:type="spellStart"/>
             <w:r>
               <w:rPr>
                 <w:rFonts w:eastAsia="Times New Roman" w:cs="Arial"/>
@@ -18795,7 +16750,6 @@
               </w:rPr>
               <w:t>Empresa</w:t>
             </w:r>
-            <w:proofErr w:type="spellEnd"/>
             <w:r>
               <w:rPr>
                 <w:rFonts w:eastAsia="Times New Roman" w:cs="Arial"/>
@@ -18847,21 +16801,8 @@
                 <w:szCs w:val="18"/>
                 <w:lang w:val="en-US" w:eastAsia="pt-BR"/>
               </w:rPr>
-              <w:t xml:space="preserve">Ator </w:t>
-            </w:r>
-            <w:proofErr w:type="spellStart"/>
-            <w:r>
-              <w:rPr>
-                <w:rFonts w:eastAsia="Times New Roman" w:cs="Arial"/>
-                <w:b/>
-                <w:bCs/>
-                <w:sz w:val="18"/>
-                <w:szCs w:val="18"/>
-                <w:lang w:val="en-US" w:eastAsia="pt-BR"/>
-              </w:rPr>
-              <w:t>secundário</w:t>
-            </w:r>
-            <w:proofErr w:type="spellEnd"/>
+              <w:t>Ator secundário</w:t>
+            </w:r>
             <w:r>
               <w:rPr>
                 <w:rFonts w:eastAsia="Times New Roman" w:cs="Arial"/>
@@ -18950,7 +16891,6 @@
                 <w:lang w:eastAsia="pt-BR"/>
               </w:rPr>
             </w:pPr>
-            <w:proofErr w:type="spellStart"/>
             <w:r>
               <w:rPr>
                 <w:rFonts w:eastAsia="Times New Roman" w:cs="Arial"/>
@@ -18962,7 +16902,6 @@
               </w:rPr>
               <w:t>Pré-condições</w:t>
             </w:r>
-            <w:proofErr w:type="spellEnd"/>
             <w:r>
               <w:rPr>
                 <w:rFonts w:eastAsia="Times New Roman" w:cs="Arial"/>
@@ -19051,21 +16990,8 @@
                 <w:szCs w:val="18"/>
                 <w:lang w:val="en-US" w:eastAsia="pt-BR"/>
               </w:rPr>
-              <w:t>Pós-</w:t>
-            </w:r>
-            <w:proofErr w:type="spellStart"/>
-            <w:r>
-              <w:rPr>
-                <w:rFonts w:eastAsia="Times New Roman" w:cs="Arial"/>
-                <w:b/>
-                <w:bCs/>
-                <w:sz w:val="18"/>
-                <w:szCs w:val="18"/>
-                <w:lang w:val="en-US" w:eastAsia="pt-BR"/>
-              </w:rPr>
-              <w:t>condições</w:t>
-            </w:r>
-            <w:proofErr w:type="spellEnd"/>
+              <w:t>Pós-condições</w:t>
+            </w:r>
             <w:r>
               <w:rPr>
                 <w:rFonts w:eastAsia="Times New Roman" w:cs="Arial"/>
@@ -19155,7 +17081,6 @@
                 <w:lang w:eastAsia="pt-BR"/>
               </w:rPr>
             </w:pPr>
-            <w:proofErr w:type="spellStart"/>
             <w:r>
               <w:rPr>
                 <w:rFonts w:eastAsia="Times New Roman" w:cs="Arial"/>
@@ -19165,19 +17090,7 @@
                 <w:szCs w:val="18"/>
                 <w:lang w:val="en-US" w:eastAsia="pt-BR"/>
               </w:rPr>
-              <w:t>Fluxo</w:t>
-            </w:r>
-            <w:proofErr w:type="spellEnd"/>
-            <w:r>
-              <w:rPr>
-                <w:rFonts w:eastAsia="Times New Roman" w:cs="Arial"/>
-                <w:b/>
-                <w:bCs/>
-                <w:sz w:val="18"/>
-                <w:szCs w:val="18"/>
-                <w:lang w:val="en-US" w:eastAsia="pt-BR"/>
-              </w:rPr>
-              <w:t xml:space="preserve"> Principal</w:t>
+              <w:t>Fluxo Principal</w:t>
             </w:r>
             <w:r>
               <w:rPr>
@@ -19223,7 +17136,6 @@
                 <w:lang w:eastAsia="pt-BR"/>
               </w:rPr>
             </w:pPr>
-            <w:proofErr w:type="spellStart"/>
             <w:r>
               <w:rPr>
                 <w:rFonts w:eastAsia="Times New Roman" w:cs="Arial"/>
@@ -19233,9 +17145,8 @@
                 <w:szCs w:val="18"/>
                 <w:lang w:val="en-US" w:eastAsia="pt-BR"/>
               </w:rPr>
-              <w:t>Ações</w:t>
-            </w:r>
-            <w:proofErr w:type="spellEnd"/>
+              <w:t>Ações do ator</w:t>
+            </w:r>
             <w:r>
               <w:rPr>
                 <w:rFonts w:eastAsia="Times New Roman" w:cs="Arial"/>
@@ -19243,23 +17154,40 @@
                 <w:bCs/>
                 <w:sz w:val="18"/>
                 <w:szCs w:val="18"/>
-                <w:lang w:val="en-US" w:eastAsia="pt-BR"/>
-              </w:rPr>
-              <w:t xml:space="preserve"> do </w:t>
-            </w:r>
-            <w:proofErr w:type="spellStart"/>
-            <w:r>
-              <w:rPr>
-                <w:rFonts w:eastAsia="Times New Roman" w:cs="Arial"/>
+                <w:lang w:eastAsia="pt-BR"/>
+              </w:rPr>
+              <w:t> </w:t>
+            </w:r>
+          </w:p>
+        </w:tc>
+        <w:tc>
+          <w:tcPr>
+            <w:tcW w:w="5100" w:type="dxa"/>
+            <w:tcBorders>
+              <w:top w:val="single" w:sz="6" w:space="0" w:color="CCCCCC"/>
+              <w:left w:val="single" w:sz="6" w:space="0" w:color="CCCCCC"/>
+              <w:bottom w:val="single" w:sz="6" w:space="0" w:color="000000"/>
+              <w:right w:val="single" w:sz="6" w:space="0" w:color="000000"/>
+            </w:tcBorders>
+            <w:shd w:val="clear" w:color="auto" w:fill="auto"/>
+            <w:vAlign w:val="bottom"/>
+            <w:hideMark/>
+          </w:tcPr>
+          <w:p>
+            <w:pPr>
+              <w:spacing w:before="0" w:after="0" w:line="240" w:lineRule="auto"/>
+              <w:ind w:firstLine="0"/>
+              <w:jc w:val="center"/>
+              <w:textAlignment w:val="baseline"/>
+              <w:rPr>
+                <w:rFonts w:ascii="Segoe UI" w:eastAsia="Times New Roman" w:hAnsi="Segoe UI" w:cs="Segoe UI"/>
                 <w:b/>
                 <w:bCs/>
                 <w:sz w:val="18"/>
                 <w:szCs w:val="18"/>
-                <w:lang w:val="en-US" w:eastAsia="pt-BR"/>
-              </w:rPr>
-              <w:t>ator</w:t>
-            </w:r>
-            <w:proofErr w:type="spellEnd"/>
+                <w:lang w:eastAsia="pt-BR"/>
+              </w:rPr>
+            </w:pPr>
             <w:r>
               <w:rPr>
                 <w:rFonts w:eastAsia="Times New Roman" w:cs="Arial"/>
@@ -19267,63 +17195,9 @@
                 <w:bCs/>
                 <w:sz w:val="18"/>
                 <w:szCs w:val="18"/>
-                <w:lang w:eastAsia="pt-BR"/>
-              </w:rPr>
-              <w:t> </w:t>
-            </w:r>
-          </w:p>
-        </w:tc>
-        <w:tc>
-          <w:tcPr>
-            <w:tcW w:w="5100" w:type="dxa"/>
-            <w:tcBorders>
-              <w:top w:val="single" w:sz="6" w:space="0" w:color="CCCCCC"/>
-              <w:left w:val="single" w:sz="6" w:space="0" w:color="CCCCCC"/>
-              <w:bottom w:val="single" w:sz="6" w:space="0" w:color="000000"/>
-              <w:right w:val="single" w:sz="6" w:space="0" w:color="000000"/>
-            </w:tcBorders>
-            <w:shd w:val="clear" w:color="auto" w:fill="auto"/>
-            <w:vAlign w:val="bottom"/>
-            <w:hideMark/>
-          </w:tcPr>
-          <w:p>
-            <w:pPr>
-              <w:spacing w:before="0" w:after="0" w:line="240" w:lineRule="auto"/>
-              <w:ind w:firstLine="0"/>
-              <w:jc w:val="center"/>
-              <w:textAlignment w:val="baseline"/>
-              <w:rPr>
-                <w:rFonts w:ascii="Segoe UI" w:eastAsia="Times New Roman" w:hAnsi="Segoe UI" w:cs="Segoe UI"/>
-                <w:b/>
-                <w:bCs/>
-                <w:sz w:val="18"/>
-                <w:szCs w:val="18"/>
-                <w:lang w:eastAsia="pt-BR"/>
-              </w:rPr>
-            </w:pPr>
-            <w:proofErr w:type="spellStart"/>
-            <w:r>
-              <w:rPr>
-                <w:rFonts w:eastAsia="Times New Roman" w:cs="Arial"/>
-                <w:b/>
-                <w:bCs/>
-                <w:sz w:val="18"/>
-                <w:szCs w:val="18"/>
                 <w:lang w:val="en-US" w:eastAsia="pt-BR"/>
               </w:rPr>
-              <w:t>Ações</w:t>
-            </w:r>
-            <w:proofErr w:type="spellEnd"/>
-            <w:r>
-              <w:rPr>
-                <w:rFonts w:eastAsia="Times New Roman" w:cs="Arial"/>
-                <w:b/>
-                <w:bCs/>
-                <w:sz w:val="18"/>
-                <w:szCs w:val="18"/>
-                <w:lang w:val="en-US" w:eastAsia="pt-BR"/>
-              </w:rPr>
-              <w:t xml:space="preserve"> do Sistema</w:t>
+              <w:t>Ações do Sistema</w:t>
             </w:r>
             <w:r>
               <w:rPr>
@@ -19370,7 +17244,6 @@
                 <w:lang w:eastAsia="pt-BR"/>
               </w:rPr>
             </w:pPr>
-            <w:proofErr w:type="spellStart"/>
             <w:r>
               <w:rPr>
                 <w:rFonts w:eastAsia="Times New Roman" w:cs="Arial"/>
@@ -19378,29 +17251,8 @@
                 <w:szCs w:val="18"/>
                 <w:lang w:val="en-US" w:eastAsia="pt-BR"/>
               </w:rPr>
-              <w:t>Recuperar</w:t>
-            </w:r>
-            <w:proofErr w:type="spellEnd"/>
-            <w:r>
-              <w:rPr>
-                <w:rFonts w:eastAsia="Times New Roman" w:cs="Arial"/>
-                <w:sz w:val="18"/>
-                <w:szCs w:val="18"/>
-                <w:lang w:val="en-US" w:eastAsia="pt-BR"/>
-              </w:rPr>
-              <w:t xml:space="preserve"> </w:t>
-            </w:r>
-            <w:proofErr w:type="spellStart"/>
-            <w:r>
-              <w:rPr>
-                <w:rFonts w:eastAsia="Times New Roman" w:cs="Arial"/>
-                <w:sz w:val="18"/>
-                <w:szCs w:val="18"/>
-                <w:lang w:val="en-US" w:eastAsia="pt-BR"/>
-              </w:rPr>
-              <w:t>senha</w:t>
-            </w:r>
-            <w:proofErr w:type="spellEnd"/>
+              <w:t>Recuperar senha</w:t>
+            </w:r>
             <w:r>
               <w:rPr>
                 <w:rFonts w:eastAsia="Times New Roman" w:cs="Arial"/>
@@ -20014,25 +17866,14 @@
                 <w:lang w:eastAsia="pt-BR"/>
               </w:rPr>
             </w:pPr>
-            <w:proofErr w:type="spellStart"/>
-            <w:r>
-              <w:rPr>
-                <w:rFonts w:eastAsia="Times New Roman" w:cs="Arial"/>
-                <w:sz w:val="18"/>
-                <w:szCs w:val="18"/>
-                <w:lang w:eastAsia="pt-BR"/>
-              </w:rPr>
-              <w:t>Loga</w:t>
-            </w:r>
-            <w:proofErr w:type="spellEnd"/>
-            <w:r>
-              <w:rPr>
-                <w:rFonts w:eastAsia="Times New Roman" w:cs="Arial"/>
-                <w:sz w:val="18"/>
-                <w:szCs w:val="18"/>
-                <w:lang w:eastAsia="pt-BR"/>
-              </w:rPr>
-              <w:t xml:space="preserve"> no sistema com a nova senha gerada </w:t>
+            <w:r>
+              <w:rPr>
+                <w:rFonts w:eastAsia="Times New Roman" w:cs="Arial"/>
+                <w:sz w:val="18"/>
+                <w:szCs w:val="18"/>
+                <w:lang w:eastAsia="pt-BR"/>
+              </w:rPr>
+              <w:t>Loga no sistema com a nova senha gerada </w:t>
             </w:r>
           </w:p>
         </w:tc>
@@ -20106,30 +17947,7 @@
           <w:color w:val="833C0B" w:themeColor="accent2" w:themeShade="80"/>
           <w:lang w:eastAsia="pt-BR"/>
         </w:rPr>
-        <w:t>Os requisitos não funcionais descrevem as características e as qualidades que o sistema deve possuir, além das funcionalidades. Eles estão relacionados ao desempe</w:t>
-      </w:r>
-      <w:r>
-        <w:rPr>
-          <w:color w:val="833C0B" w:themeColor="accent2" w:themeShade="80"/>
-          <w:lang w:eastAsia="pt-BR"/>
-        </w:rPr>
-        <w:tab/>
-      </w:r>
-      <w:proofErr w:type="spellStart"/>
-      <w:r>
-        <w:rPr>
-          <w:color w:val="833C0B" w:themeColor="accent2" w:themeShade="80"/>
-          <w:lang w:eastAsia="pt-BR"/>
-        </w:rPr>
-        <w:t>nho</w:t>
-      </w:r>
-      <w:proofErr w:type="spellEnd"/>
-      <w:r>
-        <w:rPr>
-          <w:color w:val="833C0B" w:themeColor="accent2" w:themeShade="80"/>
-          <w:lang w:eastAsia="pt-BR"/>
-        </w:rPr>
-        <w:t xml:space="preserve">, usabilidade, segurança, confiabilidade e outras propriedades do sistema. Exemplos de requisitos não funcionais incluem tempo de resposta, capacidade de processamento, facilidade de uso, proteção de dados, </w:t>
+        <w:t xml:space="preserve">Os requisitos não funcionais descrevem as características e as qualidades que o sistema deve possuir, além das funcionalidades. Eles estão relacionados ao desempenho, usabilidade, segurança, confiabilidade e outras propriedades do sistema. Exemplos de requisitos não funcionais incluem tempo de resposta, capacidade de processamento, facilidade de uso, proteção de dados, </w:t>
       </w:r>
       <w:r>
         <w:rPr>
@@ -20252,23 +18070,13 @@
           <w:shd w:val="clear" w:color="auto" w:fill="FAFBFD"/>
         </w:rPr>
       </w:pPr>
-      <w:proofErr w:type="spellStart"/>
       <w:r>
         <w:rPr>
           <w:rFonts w:cs="Arial"/>
           <w:color w:val="833C0B" w:themeColor="accent2" w:themeShade="80"/>
           <w:szCs w:val="24"/>
         </w:rPr>
-        <w:t>Bootstrap</w:t>
-      </w:r>
-      <w:proofErr w:type="spellEnd"/>
-      <w:r>
-        <w:rPr>
-          <w:rFonts w:cs="Arial"/>
-          <w:color w:val="833C0B" w:themeColor="accent2" w:themeShade="80"/>
-          <w:szCs w:val="24"/>
-        </w:rPr>
-        <w:t xml:space="preserve">: </w:t>
+        <w:t xml:space="preserve">Bootstrap: </w:t>
       </w:r>
       <w:r>
         <w:rPr>
@@ -20309,29 +18117,7 @@
           <w:szCs w:val="27"/>
           <w:shd w:val="clear" w:color="auto" w:fill="FAFBFD"/>
         </w:rPr>
-        <w:t>É um framework front-</w:t>
-      </w:r>
-      <w:proofErr w:type="spellStart"/>
-      <w:r>
-        <w:rPr>
-          <w:rFonts w:cs="Arial"/>
-          <w:color w:val="093366"/>
-          <w:sz w:val="27"/>
-          <w:szCs w:val="27"/>
-          <w:shd w:val="clear" w:color="auto" w:fill="FAFBFD"/>
-        </w:rPr>
-        <w:t>end</w:t>
-      </w:r>
-      <w:proofErr w:type="spellEnd"/>
-      <w:r>
-        <w:rPr>
-          <w:rFonts w:cs="Arial"/>
-          <w:color w:val="093366"/>
-          <w:sz w:val="27"/>
-          <w:szCs w:val="27"/>
-          <w:shd w:val="clear" w:color="auto" w:fill="FAFBFD"/>
-        </w:rPr>
-        <w:t xml:space="preserve"> que fornece estruturas de CSS para a criação de sites e aplicações responsivas de forma rápida e simples. Além disso, pode lidar com sites de desktop e páginas de dispositivos móveis da mesma forma</w:t>
+        <w:t>É um framework front-end que fornece estruturas de CSS para a criação de sites e aplicações responsivas de forma rápida e simples. Além disso, pode lidar com sites de desktop e páginas de dispositivos móveis da mesma forma</w:t>
       </w:r>
     </w:p>
     <w:p>
@@ -20492,7 +18278,7 @@
           <w:color w:val="833C0B" w:themeColor="accent2" w:themeShade="80"/>
         </w:rPr>
         <w:drawing>
-          <wp:inline distT="0" distB="0" distL="0" distR="0" wp14:anchorId="62D0CBA2" wp14:editId="28CBDFB6">
+          <wp:inline distT="0" distB="0" distL="0" distR="0" wp14:anchorId="62D0CBA2" wp14:editId="3A39CA15">
             <wp:extent cx="5400040" cy="2947670"/>
             <wp:effectExtent l="0" t="0" r="0" b="5080"/>
             <wp:docPr id="9" name="Imagem 9"/>
@@ -20620,6 +18406,7 @@
       </w:pPr>
       <w:r>
         <w:rPr>
+          <w:noProof/>
           <w:lang w:eastAsia="pt-BR"/>
         </w:rPr>
         <w:drawing>
@@ -20728,7 +18515,6 @@
         </w:rPr>
         <w:t xml:space="preserve">Apresentar aqui as interfaces com o usuário acompanhada de uma pequena explicação esclarecendo aspectos do uso. Pode ser </w:t>
       </w:r>
-      <w:proofErr w:type="spellStart"/>
       <w:r>
         <w:rPr>
           <w:rFonts w:cs="Arial"/>
@@ -20738,7 +18524,6 @@
         </w:rPr>
         <w:t>printscreen</w:t>
       </w:r>
-      <w:proofErr w:type="spellEnd"/>
       <w:r>
         <w:rPr>
           <w:rFonts w:cs="Arial"/>
@@ -20800,19 +18585,8 @@
           <w:color w:val="833C0B" w:themeColor="accent2" w:themeShade="80"/>
           <w:lang w:eastAsia="pt-BR"/>
         </w:rPr>
-        <w:t xml:space="preserve"> </w:t>
+        <w:t xml:space="preserve"> Figma</w:t>
       </w:r>
-      <w:proofErr w:type="spellStart"/>
-      <w:r>
-        <w:rPr>
-          <w:b/>
-          <w:bCs/>
-          <w:color w:val="833C0B" w:themeColor="accent2" w:themeShade="80"/>
-          <w:lang w:eastAsia="pt-BR"/>
-        </w:rPr>
-        <w:t>Figma</w:t>
-      </w:r>
-      <w:proofErr w:type="spellEnd"/>
       <w:r>
         <w:rPr>
           <w:b/>
@@ -20920,21 +18694,12 @@
         <w:lastRenderedPageBreak/>
         <w:t xml:space="preserve">Qual o link onde foi publicado ou link do </w:t>
       </w:r>
-      <w:proofErr w:type="spellStart"/>
       <w:r>
         <w:rPr>
           <w:color w:val="FF0000"/>
           <w:lang w:eastAsia="pt-BR"/>
         </w:rPr>
-        <w:t>Git</w:t>
-      </w:r>
-      <w:proofErr w:type="spellEnd"/>
-      <w:r>
-        <w:rPr>
-          <w:color w:val="FF0000"/>
-          <w:lang w:eastAsia="pt-BR"/>
-        </w:rPr>
-        <w:t xml:space="preserve"> – GitHub </w:t>
+        <w:t xml:space="preserve">Git – GitHub </w:t>
       </w:r>
       <w:r>
         <w:rPr>
@@ -20981,19 +18746,11 @@
       <w:pPr>
         <w:pStyle w:val="Standard"/>
       </w:pPr>
-      <w:proofErr w:type="gramStart"/>
       <w:r>
         <w:rPr>
           <w:shd w:val="clear" w:color="auto" w:fill="FFFFFF"/>
         </w:rPr>
-        <w:t>¹ Conforme</w:t>
-      </w:r>
-      <w:proofErr w:type="gramEnd"/>
-      <w:r>
-        <w:rPr>
-          <w:shd w:val="clear" w:color="auto" w:fill="FFFFFF"/>
-        </w:rPr>
-        <w:t xml:space="preserve"> disponível em: &lt;</w:t>
+        <w:t>¹ Conforme disponível em: &lt;</w:t>
       </w:r>
       <w:r>
         <w:t xml:space="preserve"> http://pmkb.com.br/sig/padroes-frameworks/pmbok-pmi/</w:t>
@@ -21012,7 +18769,6 @@
           <w:rFonts w:cs="Arial"/>
           <w:bCs/>
           <w:szCs w:val="24"/>
-          <w:lang w:val="en-US"/>
         </w:rPr>
       </w:pPr>
     </w:p>
@@ -21023,7 +18779,6 @@
           <w:rFonts w:cs="Arial"/>
           <w:bCs/>
           <w:szCs w:val="24"/>
-          <w:lang w:val="en-US"/>
         </w:rPr>
       </w:pPr>
       <w:r>
@@ -21031,36 +18786,22 @@
           <w:rFonts w:cs="Arial"/>
           <w:bCs/>
           <w:szCs w:val="24"/>
-          <w:lang w:val="en-US"/>
         </w:rPr>
         <w:t xml:space="preserve">SOMMERVILLE, Ian. </w:t>
       </w:r>
-      <w:proofErr w:type="spellStart"/>
       <w:r>
         <w:rPr>
           <w:rFonts w:cs="Arial"/>
           <w:b/>
           <w:szCs w:val="24"/>
-          <w:lang w:val="en-US"/>
         </w:rPr>
-        <w:t>Engenharia</w:t>
-      </w:r>
-      <w:proofErr w:type="spellEnd"/>
-      <w:r>
-        <w:rPr>
-          <w:rFonts w:cs="Arial"/>
-          <w:b/>
-          <w:szCs w:val="24"/>
-          <w:lang w:val="en-US"/>
-        </w:rPr>
-        <w:t xml:space="preserve"> de Software</w:t>
+        <w:t>Engenharia de Software</w:t>
       </w:r>
       <w:r>
         <w:rPr>
           <w:rFonts w:cs="Arial"/>
           <w:bCs/>
           <w:szCs w:val="24"/>
-          <w:lang w:val="en-US"/>
         </w:rPr>
         <w:t>. 8ª ed. Pearson, 2007</w:t>
       </w:r>
@@ -21197,7 +18938,6 @@
         <w:tab/>
         <w:t xml:space="preserve">É opcional – São documentos de agregados à obra para fins de apoio à argumentação. Nesta parte são </w:t>
       </w:r>
-      <w:proofErr w:type="gramStart"/>
       <w:r>
         <w:rPr>
           <w:rFonts w:cs="Arial"/>
@@ -21206,7 +18946,6 @@
         </w:rPr>
         <w:t>incluídos</w:t>
       </w:r>
-      <w:proofErr w:type="gramEnd"/>
       <w:r>
         <w:rPr>
           <w:rFonts w:cs="Arial"/>
@@ -21372,7 +19111,7 @@
 </file>
 
 <file path=word/endnotes.xml><?xml version="1.0" encoding="utf-8"?>
-<w:endnotes xmlns:wpc="http://schemas.microsoft.com/office/word/2010/wordprocessingCanvas" xmlns:cx="http://schemas.microsoft.com/office/drawing/2014/chartex" xmlns:cx1="http://schemas.microsoft.com/office/drawing/2015/9/8/chartex" xmlns:cx2="http://schemas.microsoft.com/office/drawing/2015/10/21/chartex" xmlns:cx3="http://schemas.microsoft.com/office/drawing/2016/5/9/chartex" xmlns:cx4="http://schemas.microsoft.com/office/drawing/2016/5/10/chartex" xmlns:cx5="http://schemas.microsoft.com/office/drawing/2016/5/11/chartex" xmlns:cx6="http://schemas.microsoft.com/office/drawing/2016/5/12/chartex" xmlns:cx7="http://schemas.microsoft.com/office/drawing/2016/5/13/chartex" xmlns:cx8="http://schemas.microsoft.com/office/drawing/2016/5/14/chartex" xmlns:mc="http://schemas.openxmlformats.org/markup-compatibility/2006" xmlns:aink="http://schemas.microsoft.com/office/drawing/2016/ink" xmlns:am3d="http://schemas.microsoft.com/office/drawing/2017/model3d" xmlns:o="urn:schemas-microsoft-com:office:office" xmlns:r="http://schemas.openxmlformats.org/officeDocument/2006/relationships" xmlns:m="http://schemas.openxmlformats.org/officeDocument/2006/math" xmlns:v="urn:schemas-microsoft-com:vml" xmlns:wp14="http://schemas.microsoft.com/office/word/2010/wordprocessingDrawing" xmlns:wp="http://schemas.openxmlformats.org/drawingml/2006/wordprocessingDrawing" xmlns:w10="urn:schemas-microsoft-com:office:word" xmlns:w="http://schemas.openxmlformats.org/wordprocessingml/2006/main" xmlns:w14="http://schemas.microsoft.com/office/word/2010/wordml" xmlns:w15="http://schemas.microsoft.com/office/word/2012/wordml" xmlns:w16cex="http://schemas.microsoft.com/office/word/2018/wordml/cex" xmlns:w16cid="http://schemas.microsoft.com/office/word/2016/wordml/cid" xmlns:w16="http://schemas.microsoft.com/office/word/2018/wordml" xmlns:w16sdtdh="http://schemas.microsoft.com/office/word/2020/wordml/sdtdatahash" xmlns:w16se="http://schemas.microsoft.com/office/word/2015/wordml/symex" xmlns:wpg="http://schemas.microsoft.com/office/word/2010/wordprocessingGroup" xmlns:wpi="http://schemas.microsoft.com/office/word/2010/wordprocessingInk" xmlns:wne="http://schemas.microsoft.com/office/word/2006/wordml" xmlns:wps="http://schemas.microsoft.com/office/word/2010/wordprocessingShape" mc:Ignorable="w14 w15 w16se w16cid w16 w16cex w16sdtdh wp14">
+<w:endnotes xmlns:wpc="http://schemas.microsoft.com/office/word/2010/wordprocessingCanvas" xmlns:cx="http://schemas.microsoft.com/office/drawing/2014/chartex" xmlns:cx1="http://schemas.microsoft.com/office/drawing/2015/9/8/chartex" xmlns:cx2="http://schemas.microsoft.com/office/drawing/2015/10/21/chartex" xmlns:cx3="http://schemas.microsoft.com/office/drawing/2016/5/9/chartex" xmlns:cx4="http://schemas.microsoft.com/office/drawing/2016/5/10/chartex" xmlns:cx5="http://schemas.microsoft.com/office/drawing/2016/5/11/chartex" xmlns:cx6="http://schemas.microsoft.com/office/drawing/2016/5/12/chartex" xmlns:cx7="http://schemas.microsoft.com/office/drawing/2016/5/13/chartex" xmlns:cx8="http://schemas.microsoft.com/office/drawing/2016/5/14/chartex" xmlns:mc="http://schemas.openxmlformats.org/markup-compatibility/2006" xmlns:aink="http://schemas.microsoft.com/office/drawing/2016/ink" xmlns:am3d="http://schemas.microsoft.com/office/drawing/2017/model3d" xmlns:o="urn:schemas-microsoft-com:office:office" xmlns:oel="http://schemas.microsoft.com/office/2019/extlst" xmlns:r="http://schemas.openxmlformats.org/officeDocument/2006/relationships" xmlns:m="http://schemas.openxmlformats.org/officeDocument/2006/math" xmlns:v="urn:schemas-microsoft-com:vml" xmlns:wp14="http://schemas.microsoft.com/office/word/2010/wordprocessingDrawing" xmlns:wp="http://schemas.openxmlformats.org/drawingml/2006/wordprocessingDrawing" xmlns:w10="urn:schemas-microsoft-com:office:word" xmlns:w="http://schemas.openxmlformats.org/wordprocessingml/2006/main" xmlns:w14="http://schemas.microsoft.com/office/word/2010/wordml" xmlns:w15="http://schemas.microsoft.com/office/word/2012/wordml" xmlns:w16cex="http://schemas.microsoft.com/office/word/2018/wordml/cex" xmlns:w16cid="http://schemas.microsoft.com/office/word/2016/wordml/cid" xmlns:w16="http://schemas.microsoft.com/office/word/2018/wordml" xmlns:w16du="http://schemas.microsoft.com/office/word/2023/wordml/word16du" xmlns:w16sdtdh="http://schemas.microsoft.com/office/word/2020/wordml/sdtdatahash" xmlns:w16se="http://schemas.microsoft.com/office/word/2015/wordml/symex" xmlns:wpg="http://schemas.microsoft.com/office/word/2010/wordprocessingGroup" xmlns:wpi="http://schemas.microsoft.com/office/word/2010/wordprocessingInk" xmlns:wne="http://schemas.microsoft.com/office/word/2006/wordml" xmlns:wps="http://schemas.microsoft.com/office/word/2010/wordprocessingShape" mc:Ignorable="w14 w15 w16se w16cid w16 w16cex w16sdtdh w16du wp14">
   <w:endnote w:type="separator" w:id="-1">
     <w:p>
       <w:r>
@@ -21398,7 +19137,7 @@
 </file>
 
 <file path=word/footnotes.xml><?xml version="1.0" encoding="utf-8"?>
-<w:footnotes xmlns:wpc="http://schemas.microsoft.com/office/word/2010/wordprocessingCanvas" xmlns:cx="http://schemas.microsoft.com/office/drawing/2014/chartex" xmlns:cx1="http://schemas.microsoft.com/office/drawing/2015/9/8/chartex" xmlns:cx2="http://schemas.microsoft.com/office/drawing/2015/10/21/chartex" xmlns:cx3="http://schemas.microsoft.com/office/drawing/2016/5/9/chartex" xmlns:cx4="http://schemas.microsoft.com/office/drawing/2016/5/10/chartex" xmlns:cx5="http://schemas.microsoft.com/office/drawing/2016/5/11/chartex" xmlns:cx6="http://schemas.microsoft.com/office/drawing/2016/5/12/chartex" xmlns:cx7="http://schemas.microsoft.com/office/drawing/2016/5/13/chartex" xmlns:cx8="http://schemas.microsoft.com/office/drawing/2016/5/14/chartex" xmlns:mc="http://schemas.openxmlformats.org/markup-compatibility/2006" xmlns:aink="http://schemas.microsoft.com/office/drawing/2016/ink" xmlns:am3d="http://schemas.microsoft.com/office/drawing/2017/model3d" xmlns:o="urn:schemas-microsoft-com:office:office" xmlns:r="http://schemas.openxmlformats.org/officeDocument/2006/relationships" xmlns:m="http://schemas.openxmlformats.org/officeDocument/2006/math" xmlns:v="urn:schemas-microsoft-com:vml" xmlns:wp14="http://schemas.microsoft.com/office/word/2010/wordprocessingDrawing" xmlns:wp="http://schemas.openxmlformats.org/drawingml/2006/wordprocessingDrawing" xmlns:w10="urn:schemas-microsoft-com:office:word" xmlns:w="http://schemas.openxmlformats.org/wordprocessingml/2006/main" xmlns:w14="http://schemas.microsoft.com/office/word/2010/wordml" xmlns:w15="http://schemas.microsoft.com/office/word/2012/wordml" xmlns:w16cex="http://schemas.microsoft.com/office/word/2018/wordml/cex" xmlns:w16cid="http://schemas.microsoft.com/office/word/2016/wordml/cid" xmlns:w16="http://schemas.microsoft.com/office/word/2018/wordml" xmlns:w16sdtdh="http://schemas.microsoft.com/office/word/2020/wordml/sdtdatahash" xmlns:w16se="http://schemas.microsoft.com/office/word/2015/wordml/symex" xmlns:wpg="http://schemas.microsoft.com/office/word/2010/wordprocessingGroup" xmlns:wpi="http://schemas.microsoft.com/office/word/2010/wordprocessingInk" xmlns:wne="http://schemas.microsoft.com/office/word/2006/wordml" xmlns:wps="http://schemas.microsoft.com/office/word/2010/wordprocessingShape" mc:Ignorable="w14 w15 w16se w16cid w16 w16cex w16sdtdh wp14">
+<w:footnotes xmlns:wpc="http://schemas.microsoft.com/office/word/2010/wordprocessingCanvas" xmlns:cx="http://schemas.microsoft.com/office/drawing/2014/chartex" xmlns:cx1="http://schemas.microsoft.com/office/drawing/2015/9/8/chartex" xmlns:cx2="http://schemas.microsoft.com/office/drawing/2015/10/21/chartex" xmlns:cx3="http://schemas.microsoft.com/office/drawing/2016/5/9/chartex" xmlns:cx4="http://schemas.microsoft.com/office/drawing/2016/5/10/chartex" xmlns:cx5="http://schemas.microsoft.com/office/drawing/2016/5/11/chartex" xmlns:cx6="http://schemas.microsoft.com/office/drawing/2016/5/12/chartex" xmlns:cx7="http://schemas.microsoft.com/office/drawing/2016/5/13/chartex" xmlns:cx8="http://schemas.microsoft.com/office/drawing/2016/5/14/chartex" xmlns:mc="http://schemas.openxmlformats.org/markup-compatibility/2006" xmlns:aink="http://schemas.microsoft.com/office/drawing/2016/ink" xmlns:am3d="http://schemas.microsoft.com/office/drawing/2017/model3d" xmlns:o="urn:schemas-microsoft-com:office:office" xmlns:oel="http://schemas.microsoft.com/office/2019/extlst" xmlns:r="http://schemas.openxmlformats.org/officeDocument/2006/relationships" xmlns:m="http://schemas.openxmlformats.org/officeDocument/2006/math" xmlns:v="urn:schemas-microsoft-com:vml" xmlns:wp14="http://schemas.microsoft.com/office/word/2010/wordprocessingDrawing" xmlns:wp="http://schemas.openxmlformats.org/drawingml/2006/wordprocessingDrawing" xmlns:w10="urn:schemas-microsoft-com:office:word" xmlns:w="http://schemas.openxmlformats.org/wordprocessingml/2006/main" xmlns:w14="http://schemas.microsoft.com/office/word/2010/wordml" xmlns:w15="http://schemas.microsoft.com/office/word/2012/wordml" xmlns:w16cex="http://schemas.microsoft.com/office/word/2018/wordml/cex" xmlns:w16cid="http://schemas.microsoft.com/office/word/2016/wordml/cid" xmlns:w16="http://schemas.microsoft.com/office/word/2018/wordml" xmlns:w16du="http://schemas.microsoft.com/office/word/2023/wordml/word16du" xmlns:w16sdtdh="http://schemas.microsoft.com/office/word/2020/wordml/sdtdatahash" xmlns:w16se="http://schemas.microsoft.com/office/word/2015/wordml/symex" xmlns:wpg="http://schemas.microsoft.com/office/word/2010/wordprocessingGroup" xmlns:wpi="http://schemas.microsoft.com/office/word/2010/wordprocessingInk" xmlns:wne="http://schemas.microsoft.com/office/word/2006/wordml" xmlns:wps="http://schemas.microsoft.com/office/word/2010/wordprocessingShape" mc:Ignorable="w14 w15 w16se w16cid w16 w16cex w16sdtdh w16du wp14">
   <w:footnote w:type="separator" w:id="-1">
     <w:p>
       <w:r>
@@ -21500,7 +19239,7 @@
 </file>
 
 <file path=word/header1.xml><?xml version="1.0" encoding="utf-8"?>
-<w:hdr xmlns:wpc="http://schemas.microsoft.com/office/word/2010/wordprocessingCanvas" xmlns:cx="http://schemas.microsoft.com/office/drawing/2014/chartex" xmlns:cx1="http://schemas.microsoft.com/office/drawing/2015/9/8/chartex" xmlns:cx2="http://schemas.microsoft.com/office/drawing/2015/10/21/chartex" xmlns:cx3="http://schemas.microsoft.com/office/drawing/2016/5/9/chartex" xmlns:cx4="http://schemas.microsoft.com/office/drawing/2016/5/10/chartex" xmlns:cx5="http://schemas.microsoft.com/office/drawing/2016/5/11/chartex" xmlns:cx6="http://schemas.microsoft.com/office/drawing/2016/5/12/chartex" xmlns:cx7="http://schemas.microsoft.com/office/drawing/2016/5/13/chartex" xmlns:cx8="http://schemas.microsoft.com/office/drawing/2016/5/14/chartex" xmlns:mc="http://schemas.openxmlformats.org/markup-compatibility/2006" xmlns:aink="http://schemas.microsoft.com/office/drawing/2016/ink" xmlns:am3d="http://schemas.microsoft.com/office/drawing/2017/model3d" xmlns:o="urn:schemas-microsoft-com:office:office" xmlns:r="http://schemas.openxmlformats.org/officeDocument/2006/relationships" xmlns:m="http://schemas.openxmlformats.org/officeDocument/2006/math" xmlns:v="urn:schemas-microsoft-com:vml" xmlns:wp14="http://schemas.microsoft.com/office/word/2010/wordprocessingDrawing" xmlns:wp="http://schemas.openxmlformats.org/drawingml/2006/wordprocessingDrawing" xmlns:w10="urn:schemas-microsoft-com:office:word" xmlns:w="http://schemas.openxmlformats.org/wordprocessingml/2006/main" xmlns:w14="http://schemas.microsoft.com/office/word/2010/wordml" xmlns:w15="http://schemas.microsoft.com/office/word/2012/wordml" xmlns:w16cex="http://schemas.microsoft.com/office/word/2018/wordml/cex" xmlns:w16cid="http://schemas.microsoft.com/office/word/2016/wordml/cid" xmlns:w16="http://schemas.microsoft.com/office/word/2018/wordml" xmlns:w16sdtdh="http://schemas.microsoft.com/office/word/2020/wordml/sdtdatahash" xmlns:w16se="http://schemas.microsoft.com/office/word/2015/wordml/symex" xmlns:wpg="http://schemas.microsoft.com/office/word/2010/wordprocessingGroup" xmlns:wpi="http://schemas.microsoft.com/office/word/2010/wordprocessingInk" xmlns:wne="http://schemas.microsoft.com/office/word/2006/wordml" xmlns:wps="http://schemas.microsoft.com/office/word/2010/wordprocessingShape" mc:Ignorable="w14 w15 w16se w16cid w16 w16cex w16sdtdh wp14">
+<w:hdr xmlns:wpc="http://schemas.microsoft.com/office/word/2010/wordprocessingCanvas" xmlns:cx="http://schemas.microsoft.com/office/drawing/2014/chartex" xmlns:cx1="http://schemas.microsoft.com/office/drawing/2015/9/8/chartex" xmlns:cx2="http://schemas.microsoft.com/office/drawing/2015/10/21/chartex" xmlns:cx3="http://schemas.microsoft.com/office/drawing/2016/5/9/chartex" xmlns:cx4="http://schemas.microsoft.com/office/drawing/2016/5/10/chartex" xmlns:cx5="http://schemas.microsoft.com/office/drawing/2016/5/11/chartex" xmlns:cx6="http://schemas.microsoft.com/office/drawing/2016/5/12/chartex" xmlns:cx7="http://schemas.microsoft.com/office/drawing/2016/5/13/chartex" xmlns:cx8="http://schemas.microsoft.com/office/drawing/2016/5/14/chartex" xmlns:mc="http://schemas.openxmlformats.org/markup-compatibility/2006" xmlns:aink="http://schemas.microsoft.com/office/drawing/2016/ink" xmlns:am3d="http://schemas.microsoft.com/office/drawing/2017/model3d" xmlns:o="urn:schemas-microsoft-com:office:office" xmlns:oel="http://schemas.microsoft.com/office/2019/extlst" xmlns:r="http://schemas.openxmlformats.org/officeDocument/2006/relationships" xmlns:m="http://schemas.openxmlformats.org/officeDocument/2006/math" xmlns:v="urn:schemas-microsoft-com:vml" xmlns:wp14="http://schemas.microsoft.com/office/word/2010/wordprocessingDrawing" xmlns:wp="http://schemas.openxmlformats.org/drawingml/2006/wordprocessingDrawing" xmlns:w10="urn:schemas-microsoft-com:office:word" xmlns:w="http://schemas.openxmlformats.org/wordprocessingml/2006/main" xmlns:w14="http://schemas.microsoft.com/office/word/2010/wordml" xmlns:w15="http://schemas.microsoft.com/office/word/2012/wordml" xmlns:w16cex="http://schemas.microsoft.com/office/word/2018/wordml/cex" xmlns:w16cid="http://schemas.microsoft.com/office/word/2016/wordml/cid" xmlns:w16="http://schemas.microsoft.com/office/word/2018/wordml" xmlns:w16du="http://schemas.microsoft.com/office/word/2023/wordml/word16du" xmlns:w16sdtdh="http://schemas.microsoft.com/office/word/2020/wordml/sdtdatahash" xmlns:w16se="http://schemas.microsoft.com/office/word/2015/wordml/symex" xmlns:wpg="http://schemas.microsoft.com/office/word/2010/wordprocessingGroup" xmlns:wpi="http://schemas.microsoft.com/office/word/2010/wordprocessingInk" xmlns:wne="http://schemas.microsoft.com/office/word/2006/wordml" xmlns:wps="http://schemas.microsoft.com/office/word/2010/wordprocessingShape" mc:Ignorable="w14 w15 w16se w16cid w16 w16cex w16sdtdh w16du wp14">
   <w:sdt>
     <w:sdtPr>
       <w:id w:val="1563750388"/>
@@ -21509,7 +19248,6 @@
         <w:docPartUnique/>
       </w:docPartObj>
     </w:sdtPr>
-    <w:sdtEndPr/>
     <w:sdtContent>
       <w:p>
         <w:pPr>
@@ -21528,7 +19266,7 @@
 </file>
 
 <file path=word/header2.xml><?xml version="1.0" encoding="utf-8"?>
-<w:hdr xmlns:wpc="http://schemas.microsoft.com/office/word/2010/wordprocessingCanvas" xmlns:cx="http://schemas.microsoft.com/office/drawing/2014/chartex" xmlns:cx1="http://schemas.microsoft.com/office/drawing/2015/9/8/chartex" xmlns:cx2="http://schemas.microsoft.com/office/drawing/2015/10/21/chartex" xmlns:cx3="http://schemas.microsoft.com/office/drawing/2016/5/9/chartex" xmlns:cx4="http://schemas.microsoft.com/office/drawing/2016/5/10/chartex" xmlns:cx5="http://schemas.microsoft.com/office/drawing/2016/5/11/chartex" xmlns:cx6="http://schemas.microsoft.com/office/drawing/2016/5/12/chartex" xmlns:cx7="http://schemas.microsoft.com/office/drawing/2016/5/13/chartex" xmlns:cx8="http://schemas.microsoft.com/office/drawing/2016/5/14/chartex" xmlns:mc="http://schemas.openxmlformats.org/markup-compatibility/2006" xmlns:aink="http://schemas.microsoft.com/office/drawing/2016/ink" xmlns:am3d="http://schemas.microsoft.com/office/drawing/2017/model3d" xmlns:o="urn:schemas-microsoft-com:office:office" xmlns:r="http://schemas.openxmlformats.org/officeDocument/2006/relationships" xmlns:m="http://schemas.openxmlformats.org/officeDocument/2006/math" xmlns:v="urn:schemas-microsoft-com:vml" xmlns:wp14="http://schemas.microsoft.com/office/word/2010/wordprocessingDrawing" xmlns:wp="http://schemas.openxmlformats.org/drawingml/2006/wordprocessingDrawing" xmlns:w10="urn:schemas-microsoft-com:office:word" xmlns:w="http://schemas.openxmlformats.org/wordprocessingml/2006/main" xmlns:w14="http://schemas.microsoft.com/office/word/2010/wordml" xmlns:w15="http://schemas.microsoft.com/office/word/2012/wordml" xmlns:w16cex="http://schemas.microsoft.com/office/word/2018/wordml/cex" xmlns:w16cid="http://schemas.microsoft.com/office/word/2016/wordml/cid" xmlns:w16="http://schemas.microsoft.com/office/word/2018/wordml" xmlns:w16sdtdh="http://schemas.microsoft.com/office/word/2020/wordml/sdtdatahash" xmlns:w16se="http://schemas.microsoft.com/office/word/2015/wordml/symex" xmlns:wpg="http://schemas.microsoft.com/office/word/2010/wordprocessingGroup" xmlns:wpi="http://schemas.microsoft.com/office/word/2010/wordprocessingInk" xmlns:wne="http://schemas.microsoft.com/office/word/2006/wordml" xmlns:wps="http://schemas.microsoft.com/office/word/2010/wordprocessingShape" mc:Ignorable="w14 w15 w16se w16cid w16 w16cex w16sdtdh wp14">
+<w:hdr xmlns:wpc="http://schemas.microsoft.com/office/word/2010/wordprocessingCanvas" xmlns:cx="http://schemas.microsoft.com/office/drawing/2014/chartex" xmlns:cx1="http://schemas.microsoft.com/office/drawing/2015/9/8/chartex" xmlns:cx2="http://schemas.microsoft.com/office/drawing/2015/10/21/chartex" xmlns:cx3="http://schemas.microsoft.com/office/drawing/2016/5/9/chartex" xmlns:cx4="http://schemas.microsoft.com/office/drawing/2016/5/10/chartex" xmlns:cx5="http://schemas.microsoft.com/office/drawing/2016/5/11/chartex" xmlns:cx6="http://schemas.microsoft.com/office/drawing/2016/5/12/chartex" xmlns:cx7="http://schemas.microsoft.com/office/drawing/2016/5/13/chartex" xmlns:cx8="http://schemas.microsoft.com/office/drawing/2016/5/14/chartex" xmlns:mc="http://schemas.openxmlformats.org/markup-compatibility/2006" xmlns:aink="http://schemas.microsoft.com/office/drawing/2016/ink" xmlns:am3d="http://schemas.microsoft.com/office/drawing/2017/model3d" xmlns:o="urn:schemas-microsoft-com:office:office" xmlns:oel="http://schemas.microsoft.com/office/2019/extlst" xmlns:r="http://schemas.openxmlformats.org/officeDocument/2006/relationships" xmlns:m="http://schemas.openxmlformats.org/officeDocument/2006/math" xmlns:v="urn:schemas-microsoft-com:vml" xmlns:wp14="http://schemas.microsoft.com/office/word/2010/wordprocessingDrawing" xmlns:wp="http://schemas.openxmlformats.org/drawingml/2006/wordprocessingDrawing" xmlns:w10="urn:schemas-microsoft-com:office:word" xmlns:w="http://schemas.openxmlformats.org/wordprocessingml/2006/main" xmlns:w14="http://schemas.microsoft.com/office/word/2010/wordml" xmlns:w15="http://schemas.microsoft.com/office/word/2012/wordml" xmlns:w16cex="http://schemas.microsoft.com/office/word/2018/wordml/cex" xmlns:w16cid="http://schemas.microsoft.com/office/word/2016/wordml/cid" xmlns:w16="http://schemas.microsoft.com/office/word/2018/wordml" xmlns:w16du="http://schemas.microsoft.com/office/word/2023/wordml/word16du" xmlns:w16sdtdh="http://schemas.microsoft.com/office/word/2020/wordml/sdtdatahash" xmlns:w16se="http://schemas.microsoft.com/office/word/2015/wordml/symex" xmlns:wpg="http://schemas.microsoft.com/office/word/2010/wordprocessingGroup" xmlns:wpi="http://schemas.microsoft.com/office/word/2010/wordprocessingInk" xmlns:wne="http://schemas.microsoft.com/office/word/2006/wordml" xmlns:wps="http://schemas.microsoft.com/office/word/2010/wordprocessingShape" mc:Ignorable="w14 w15 w16se w16cid w16 w16cex w16sdtdh w16du wp14">
   <w:sdt>
     <w:sdtPr>
       <w:id w:val="-1904596420"/>
@@ -21537,7 +19275,6 @@
         <w:docPartUnique/>
       </w:docPartObj>
     </w:sdtPr>
-    <w:sdtEndPr/>
     <w:sdtContent>
       <w:p>
         <w:pPr>
@@ -21571,7 +19308,7 @@
 </file>
 
 <file path=word/header3.xml><?xml version="1.0" encoding="utf-8"?>
-<w:hdr xmlns:wpc="http://schemas.microsoft.com/office/word/2010/wordprocessingCanvas" xmlns:cx="http://schemas.microsoft.com/office/drawing/2014/chartex" xmlns:cx1="http://schemas.microsoft.com/office/drawing/2015/9/8/chartex" xmlns:cx2="http://schemas.microsoft.com/office/drawing/2015/10/21/chartex" xmlns:cx3="http://schemas.microsoft.com/office/drawing/2016/5/9/chartex" xmlns:cx4="http://schemas.microsoft.com/office/drawing/2016/5/10/chartex" xmlns:cx5="http://schemas.microsoft.com/office/drawing/2016/5/11/chartex" xmlns:cx6="http://schemas.microsoft.com/office/drawing/2016/5/12/chartex" xmlns:cx7="http://schemas.microsoft.com/office/drawing/2016/5/13/chartex" xmlns:cx8="http://schemas.microsoft.com/office/drawing/2016/5/14/chartex" xmlns:mc="http://schemas.openxmlformats.org/markup-compatibility/2006" xmlns:aink="http://schemas.microsoft.com/office/drawing/2016/ink" xmlns:am3d="http://schemas.microsoft.com/office/drawing/2017/model3d" xmlns:o="urn:schemas-microsoft-com:office:office" xmlns:r="http://schemas.openxmlformats.org/officeDocument/2006/relationships" xmlns:m="http://schemas.openxmlformats.org/officeDocument/2006/math" xmlns:v="urn:schemas-microsoft-com:vml" xmlns:wp14="http://schemas.microsoft.com/office/word/2010/wordprocessingDrawing" xmlns:wp="http://schemas.openxmlformats.org/drawingml/2006/wordprocessingDrawing" xmlns:w10="urn:schemas-microsoft-com:office:word" xmlns:w="http://schemas.openxmlformats.org/wordprocessingml/2006/main" xmlns:w14="http://schemas.microsoft.com/office/word/2010/wordml" xmlns:w15="http://schemas.microsoft.com/office/word/2012/wordml" xmlns:w16cex="http://schemas.microsoft.com/office/word/2018/wordml/cex" xmlns:w16cid="http://schemas.microsoft.com/office/word/2016/wordml/cid" xmlns:w16="http://schemas.microsoft.com/office/word/2018/wordml" xmlns:w16sdtdh="http://schemas.microsoft.com/office/word/2020/wordml/sdtdatahash" xmlns:w16se="http://schemas.microsoft.com/office/word/2015/wordml/symex" xmlns:wpg="http://schemas.microsoft.com/office/word/2010/wordprocessingGroup" xmlns:wpi="http://schemas.microsoft.com/office/word/2010/wordprocessingInk" xmlns:wne="http://schemas.microsoft.com/office/word/2006/wordml" xmlns:wps="http://schemas.microsoft.com/office/word/2010/wordprocessingShape" mc:Ignorable="w14 w15 w16se w16cid w16 w16cex w16sdtdh wp14">
+<w:hdr xmlns:wpc="http://schemas.microsoft.com/office/word/2010/wordprocessingCanvas" xmlns:cx="http://schemas.microsoft.com/office/drawing/2014/chartex" xmlns:cx1="http://schemas.microsoft.com/office/drawing/2015/9/8/chartex" xmlns:cx2="http://schemas.microsoft.com/office/drawing/2015/10/21/chartex" xmlns:cx3="http://schemas.microsoft.com/office/drawing/2016/5/9/chartex" xmlns:cx4="http://schemas.microsoft.com/office/drawing/2016/5/10/chartex" xmlns:cx5="http://schemas.microsoft.com/office/drawing/2016/5/11/chartex" xmlns:cx6="http://schemas.microsoft.com/office/drawing/2016/5/12/chartex" xmlns:cx7="http://schemas.microsoft.com/office/drawing/2016/5/13/chartex" xmlns:cx8="http://schemas.microsoft.com/office/drawing/2016/5/14/chartex" xmlns:mc="http://schemas.openxmlformats.org/markup-compatibility/2006" xmlns:aink="http://schemas.microsoft.com/office/drawing/2016/ink" xmlns:am3d="http://schemas.microsoft.com/office/drawing/2017/model3d" xmlns:o="urn:schemas-microsoft-com:office:office" xmlns:oel="http://schemas.microsoft.com/office/2019/extlst" xmlns:r="http://schemas.openxmlformats.org/officeDocument/2006/relationships" xmlns:m="http://schemas.openxmlformats.org/officeDocument/2006/math" xmlns:v="urn:schemas-microsoft-com:vml" xmlns:wp14="http://schemas.microsoft.com/office/word/2010/wordprocessingDrawing" xmlns:wp="http://schemas.openxmlformats.org/drawingml/2006/wordprocessingDrawing" xmlns:w10="urn:schemas-microsoft-com:office:word" xmlns:w="http://schemas.openxmlformats.org/wordprocessingml/2006/main" xmlns:w14="http://schemas.microsoft.com/office/word/2010/wordml" xmlns:w15="http://schemas.microsoft.com/office/word/2012/wordml" xmlns:w16cex="http://schemas.microsoft.com/office/word/2018/wordml/cex" xmlns:w16cid="http://schemas.microsoft.com/office/word/2016/wordml/cid" xmlns:w16="http://schemas.microsoft.com/office/word/2018/wordml" xmlns:w16du="http://schemas.microsoft.com/office/word/2023/wordml/word16du" xmlns:w16sdtdh="http://schemas.microsoft.com/office/word/2020/wordml/sdtdatahash" xmlns:w16se="http://schemas.microsoft.com/office/word/2015/wordml/symex" xmlns:wpg="http://schemas.microsoft.com/office/word/2010/wordprocessingGroup" xmlns:wpi="http://schemas.microsoft.com/office/word/2010/wordprocessingInk" xmlns:wne="http://schemas.microsoft.com/office/word/2006/wordml" xmlns:wps="http://schemas.microsoft.com/office/word/2010/wordprocessingShape" mc:Ignorable="w14 w15 w16se w16cid w16 w16cex w16sdtdh w16du wp14">
   <w:sdt>
     <w:sdtPr>
       <w:id w:val="-388962088"/>
@@ -21580,7 +19317,6 @@
         <w:docPartUnique/>
       </w:docPartObj>
     </w:sdtPr>
-    <w:sdtEndPr/>
     <w:sdtContent>
       <w:p>
         <w:pPr>
@@ -21614,7 +19350,7 @@
 </file>
 
 <file path=word/numbering.xml><?xml version="1.0" encoding="utf-8"?>
-<w:numbering xmlns:wpc="http://schemas.microsoft.com/office/word/2010/wordprocessingCanvas" xmlns:cx="http://schemas.microsoft.com/office/drawing/2014/chartex" xmlns:cx1="http://schemas.microsoft.com/office/drawing/2015/9/8/chartex" xmlns:cx2="http://schemas.microsoft.com/office/drawing/2015/10/21/chartex" xmlns:cx3="http://schemas.microsoft.com/office/drawing/2016/5/9/chartex" xmlns:cx4="http://schemas.microsoft.com/office/drawing/2016/5/10/chartex" xmlns:cx5="http://schemas.microsoft.com/office/drawing/2016/5/11/chartex" xmlns:cx6="http://schemas.microsoft.com/office/drawing/2016/5/12/chartex" xmlns:cx7="http://schemas.microsoft.com/office/drawing/2016/5/13/chartex" xmlns:cx8="http://schemas.microsoft.com/office/drawing/2016/5/14/chartex" xmlns:mc="http://schemas.openxmlformats.org/markup-compatibility/2006" xmlns:aink="http://schemas.microsoft.com/office/drawing/2016/ink" xmlns:am3d="http://schemas.microsoft.com/office/drawing/2017/model3d" xmlns:o="urn:schemas-microsoft-com:office:office" xmlns:r="http://schemas.openxmlformats.org/officeDocument/2006/relationships" xmlns:m="http://schemas.openxmlformats.org/officeDocument/2006/math" xmlns:v="urn:schemas-microsoft-com:vml" xmlns:wp14="http://schemas.microsoft.com/office/word/2010/wordprocessingDrawing" xmlns:wp="http://schemas.openxmlformats.org/drawingml/2006/wordprocessingDrawing" xmlns:w10="urn:schemas-microsoft-com:office:word" xmlns:w="http://schemas.openxmlformats.org/wordprocessingml/2006/main" xmlns:w14="http://schemas.microsoft.com/office/word/2010/wordml" xmlns:w15="http://schemas.microsoft.com/office/word/2012/wordml" xmlns:w16cex="http://schemas.microsoft.com/office/word/2018/wordml/cex" xmlns:w16cid="http://schemas.microsoft.com/office/word/2016/wordml/cid" xmlns:w16="http://schemas.microsoft.com/office/word/2018/wordml" xmlns:w16sdtdh="http://schemas.microsoft.com/office/word/2020/wordml/sdtdatahash" xmlns:w16se="http://schemas.microsoft.com/office/word/2015/wordml/symex" xmlns:wpg="http://schemas.microsoft.com/office/word/2010/wordprocessingGroup" xmlns:wpi="http://schemas.microsoft.com/office/word/2010/wordprocessingInk" xmlns:wne="http://schemas.microsoft.com/office/word/2006/wordml" xmlns:wps="http://schemas.microsoft.com/office/word/2010/wordprocessingShape" mc:Ignorable="w14 w15 w16se w16cid w16 w16cex w16sdtdh wp14">
+<w:numbering xmlns:wpc="http://schemas.microsoft.com/office/word/2010/wordprocessingCanvas" xmlns:cx="http://schemas.microsoft.com/office/drawing/2014/chartex" xmlns:cx1="http://schemas.microsoft.com/office/drawing/2015/9/8/chartex" xmlns:cx2="http://schemas.microsoft.com/office/drawing/2015/10/21/chartex" xmlns:cx3="http://schemas.microsoft.com/office/drawing/2016/5/9/chartex" xmlns:cx4="http://schemas.microsoft.com/office/drawing/2016/5/10/chartex" xmlns:cx5="http://schemas.microsoft.com/office/drawing/2016/5/11/chartex" xmlns:cx6="http://schemas.microsoft.com/office/drawing/2016/5/12/chartex" xmlns:cx7="http://schemas.microsoft.com/office/drawing/2016/5/13/chartex" xmlns:cx8="http://schemas.microsoft.com/office/drawing/2016/5/14/chartex" xmlns:mc="http://schemas.openxmlformats.org/markup-compatibility/2006" xmlns:aink="http://schemas.microsoft.com/office/drawing/2016/ink" xmlns:am3d="http://schemas.microsoft.com/office/drawing/2017/model3d" xmlns:o="urn:schemas-microsoft-com:office:office" xmlns:oel="http://schemas.microsoft.com/office/2019/extlst" xmlns:r="http://schemas.openxmlformats.org/officeDocument/2006/relationships" xmlns:m="http://schemas.openxmlformats.org/officeDocument/2006/math" xmlns:v="urn:schemas-microsoft-com:vml" xmlns:wp14="http://schemas.microsoft.com/office/word/2010/wordprocessingDrawing" xmlns:wp="http://schemas.openxmlformats.org/drawingml/2006/wordprocessingDrawing" xmlns:w10="urn:schemas-microsoft-com:office:word" xmlns:w="http://schemas.openxmlformats.org/wordprocessingml/2006/main" xmlns:w14="http://schemas.microsoft.com/office/word/2010/wordml" xmlns:w15="http://schemas.microsoft.com/office/word/2012/wordml" xmlns:w16cex="http://schemas.microsoft.com/office/word/2018/wordml/cex" xmlns:w16cid="http://schemas.microsoft.com/office/word/2016/wordml/cid" xmlns:w16="http://schemas.microsoft.com/office/word/2018/wordml" xmlns:w16du="http://schemas.microsoft.com/office/word/2023/wordml/word16du" xmlns:w16sdtdh="http://schemas.microsoft.com/office/word/2020/wordml/sdtdatahash" xmlns:w16se="http://schemas.microsoft.com/office/word/2015/wordml/symex" xmlns:wpg="http://schemas.microsoft.com/office/word/2010/wordprocessingGroup" xmlns:wpi="http://schemas.microsoft.com/office/word/2010/wordprocessingInk" xmlns:wne="http://schemas.microsoft.com/office/word/2006/wordml" xmlns:wps="http://schemas.microsoft.com/office/word/2010/wordprocessingShape" mc:Ignorable="w14 w15 w16se w16cid w16 w16cex w16sdtdh w16du wp14">
   <w:abstractNum w:abstractNumId="0" w15:restartNumberingAfterBreak="0">
     <w:nsid w:val="06411C9C"/>
     <w:multiLevelType w:val="hybridMultilevel"/>
@@ -23743,49 +21479,49 @@
       </w:rPr>
     </w:lvl>
   </w:abstractNum>
-  <w:num w:numId="1">
+  <w:num w:numId="1" w16cid:durableId="2146384494">
     <w:abstractNumId w:val="19"/>
   </w:num>
-  <w:num w:numId="2">
+  <w:num w:numId="2" w16cid:durableId="203493521">
     <w:abstractNumId w:val="7"/>
   </w:num>
-  <w:num w:numId="3">
+  <w:num w:numId="3" w16cid:durableId="1441215562">
     <w:abstractNumId w:val="0"/>
   </w:num>
-  <w:num w:numId="4">
+  <w:num w:numId="4" w16cid:durableId="1984655294">
     <w:abstractNumId w:val="16"/>
   </w:num>
-  <w:num w:numId="5">
+  <w:num w:numId="5" w16cid:durableId="1189874017">
     <w:abstractNumId w:val="12"/>
   </w:num>
-  <w:num w:numId="6">
+  <w:num w:numId="6" w16cid:durableId="1175459622">
     <w:abstractNumId w:val="18"/>
   </w:num>
-  <w:num w:numId="7">
+  <w:num w:numId="7" w16cid:durableId="261426350">
     <w:abstractNumId w:val="17"/>
   </w:num>
-  <w:num w:numId="8">
+  <w:num w:numId="8" w16cid:durableId="1432315353">
     <w:abstractNumId w:val="4"/>
   </w:num>
-  <w:num w:numId="9">
+  <w:num w:numId="9" w16cid:durableId="637151916">
     <w:abstractNumId w:val="13"/>
   </w:num>
-  <w:num w:numId="10">
+  <w:num w:numId="10" w16cid:durableId="1916745625">
     <w:abstractNumId w:val="1"/>
   </w:num>
-  <w:num w:numId="11">
+  <w:num w:numId="11" w16cid:durableId="448285120">
     <w:abstractNumId w:val="10"/>
   </w:num>
-  <w:num w:numId="12">
+  <w:num w:numId="12" w16cid:durableId="1633318798">
     <w:abstractNumId w:val="15"/>
   </w:num>
-  <w:num w:numId="13">
+  <w:num w:numId="13" w16cid:durableId="1260019394">
     <w:abstractNumId w:val="14"/>
   </w:num>
-  <w:num w:numId="14">
+  <w:num w:numId="14" w16cid:durableId="536744013">
     <w:abstractNumId w:val="20"/>
   </w:num>
-  <w:num w:numId="15">
+  <w:num w:numId="15" w16cid:durableId="1153107559">
     <w:abstractNumId w:val="20"/>
     <w:lvlOverride w:ilvl="0">
       <w:startOverride w:val="1"/>
@@ -23815,13 +21551,13 @@
       <w:startOverride w:val="1"/>
     </w:lvlOverride>
   </w:num>
-  <w:num w:numId="16">
+  <w:num w:numId="16" w16cid:durableId="1081636673">
     <w:abstractNumId w:val="9"/>
   </w:num>
-  <w:num w:numId="17">
+  <w:num w:numId="17" w16cid:durableId="1049964056">
     <w:abstractNumId w:val="8"/>
   </w:num>
-  <w:num w:numId="18">
+  <w:num w:numId="18" w16cid:durableId="919601578">
     <w:abstractNumId w:val="3"/>
     <w:lvlOverride w:ilvl="0">
       <w:startOverride w:val="1"/>
@@ -23851,7 +21587,7 @@
       <w:startOverride w:val="1"/>
     </w:lvlOverride>
   </w:num>
-  <w:num w:numId="19">
+  <w:num w:numId="19" w16cid:durableId="2101832678">
     <w:abstractNumId w:val="11"/>
     <w:lvlOverride w:ilvl="0">
       <w:startOverride w:val="1"/>
@@ -23881,7 +21617,7 @@
       <w:startOverride w:val="1"/>
     </w:lvlOverride>
   </w:num>
-  <w:num w:numId="20">
+  <w:num w:numId="20" w16cid:durableId="792748434">
     <w:abstractNumId w:val="2"/>
     <w:lvlOverride w:ilvl="0">
       <w:startOverride w:val="1"/>
@@ -23911,37 +21647,37 @@
       <w:startOverride w:val="1"/>
     </w:lvlOverride>
   </w:num>
-  <w:num w:numId="21">
+  <w:num w:numId="21" w16cid:durableId="886527379">
     <w:abstractNumId w:val="5"/>
   </w:num>
-  <w:num w:numId="22">
+  <w:num w:numId="22" w16cid:durableId="1603076557">
     <w:abstractNumId w:val="6"/>
   </w:num>
-  <w:num w:numId="23">
+  <w:num w:numId="23" w16cid:durableId="1643846071">
     <w:abstractNumId w:val="20"/>
   </w:num>
-  <w:num w:numId="24">
+  <w:num w:numId="24" w16cid:durableId="1005279677">
     <w:abstractNumId w:val="20"/>
   </w:num>
-  <w:num w:numId="25">
+  <w:num w:numId="25" w16cid:durableId="2075274210">
     <w:abstractNumId w:val="20"/>
   </w:num>
-  <w:num w:numId="26">
+  <w:num w:numId="26" w16cid:durableId="310251537">
     <w:abstractNumId w:val="20"/>
   </w:num>
-  <w:num w:numId="27">
+  <w:num w:numId="27" w16cid:durableId="1602301695">
     <w:abstractNumId w:val="20"/>
   </w:num>
-  <w:num w:numId="28">
+  <w:num w:numId="28" w16cid:durableId="2078547111">
     <w:abstractNumId w:val="5"/>
   </w:num>
-  <w:num w:numId="29">
+  <w:num w:numId="29" w16cid:durableId="1167669288">
     <w:abstractNumId w:val="20"/>
   </w:num>
-  <w:num w:numId="30">
+  <w:num w:numId="30" w16cid:durableId="1504203492">
     <w:abstractNumId w:val="20"/>
   </w:num>
-  <w:num w:numId="31">
+  <w:num w:numId="31" w16cid:durableId="1717509280">
     <w:abstractNumId w:val="20"/>
     <w:lvlOverride w:ilvl="0">
       <w:startOverride w:val="1"/>
@@ -23971,20 +21707,20 @@
       <w:startOverride w:val="1"/>
     </w:lvlOverride>
   </w:num>
-  <w:num w:numId="32">
+  <w:num w:numId="32" w16cid:durableId="941457339">
     <w:abstractNumId w:val="20"/>
   </w:num>
-  <w:num w:numId="33">
+  <w:num w:numId="33" w16cid:durableId="1135290228">
     <w:abstractNumId w:val="20"/>
   </w:num>
-  <w:num w:numId="34">
+  <w:num w:numId="34" w16cid:durableId="208495611">
     <w:abstractNumId w:val="20"/>
   </w:num>
 </w:numbering>
 </file>
 
 <file path=word/styles.xml><?xml version="1.0" encoding="utf-8"?>
-<w:styles xmlns:mc="http://schemas.openxmlformats.org/markup-compatibility/2006" xmlns:r="http://schemas.openxmlformats.org/officeDocument/2006/relationships" xmlns:w="http://schemas.openxmlformats.org/wordprocessingml/2006/main" xmlns:w14="http://schemas.microsoft.com/office/word/2010/wordml" xmlns:w15="http://schemas.microsoft.com/office/word/2012/wordml" xmlns:w16cex="http://schemas.microsoft.com/office/word/2018/wordml/cex" xmlns:w16cid="http://schemas.microsoft.com/office/word/2016/wordml/cid" xmlns:w16="http://schemas.microsoft.com/office/word/2018/wordml" xmlns:w16sdtdh="http://schemas.microsoft.com/office/word/2020/wordml/sdtdatahash" xmlns:w16se="http://schemas.microsoft.com/office/word/2015/wordml/symex" mc:Ignorable="w14 w15 w16se w16cid w16 w16cex w16sdtdh">
+<w:styles xmlns:mc="http://schemas.openxmlformats.org/markup-compatibility/2006" xmlns:r="http://schemas.openxmlformats.org/officeDocument/2006/relationships" xmlns:w="http://schemas.openxmlformats.org/wordprocessingml/2006/main" xmlns:w14="http://schemas.microsoft.com/office/word/2010/wordml" xmlns:w15="http://schemas.microsoft.com/office/word/2012/wordml" xmlns:w16cex="http://schemas.microsoft.com/office/word/2018/wordml/cex" xmlns:w16cid="http://schemas.microsoft.com/office/word/2016/wordml/cid" xmlns:w16="http://schemas.microsoft.com/office/word/2018/wordml" xmlns:w16du="http://schemas.microsoft.com/office/word/2023/wordml/word16du" xmlns:w16sdtdh="http://schemas.microsoft.com/office/word/2020/wordml/sdtdatahash" xmlns:w16se="http://schemas.microsoft.com/office/word/2015/wordml/symex" mc:Ignorable="w14 w15 w16se w16cid w16 w16cex w16sdtdh w16du">
   <w:docDefaults>
     <w:rPrDefault>
       <w:rPr>
@@ -25269,25 +23005,16 @@
 </file>
 
 <file path=customXml/item1.xml><?xml version="1.0" encoding="utf-8"?>
+<b:Sources xmlns:b="http://schemas.openxmlformats.org/officeDocument/2006/bibliography" xmlns="http://schemas.openxmlformats.org/officeDocument/2006/bibliography" SelectedStyle="\APASixthEditionOfficeOnline.xsl" StyleName="APA" Version="6"/>
+</file>
+
+<file path=customXml/item2.xml><?xml version="1.0" encoding="utf-8"?>
 <p:properties xmlns:p="http://schemas.microsoft.com/office/2006/metadata/properties" xmlns:xsi="http://www.w3.org/2001/XMLSchema-instance" xmlns:pc="http://schemas.microsoft.com/office/infopath/2007/PartnerControls">
   <documentManagement/>
 </p:properties>
 </file>
 
-<file path=customXml/item2.xml><?xml version="1.0" encoding="utf-8"?>
-<b:Sources xmlns:b="http://schemas.openxmlformats.org/officeDocument/2006/bibliography" xmlns="http://schemas.openxmlformats.org/officeDocument/2006/bibliography" SelectedStyle="\APASixthEditionOfficeOnline.xsl" StyleName="APA" Version="6"/>
-</file>
-
 <file path=customXml/item3.xml><?xml version="1.0" encoding="utf-8"?>
-<?mso-contentType ?>
-<FormTemplates xmlns="http://schemas.microsoft.com/sharepoint/v3/contenttype/forms">
-  <Display>DocumentLibraryForm</Display>
-  <Edit>DocumentLibraryForm</Edit>
-  <New>DocumentLibraryForm</New>
-</FormTemplates>
-</file>
-
-<file path=customXml/item4.xml><?xml version="1.0" encoding="utf-8"?>
 <ct:contentTypeSchema xmlns:ct="http://schemas.microsoft.com/office/2006/metadata/contentType" xmlns:ma="http://schemas.microsoft.com/office/2006/metadata/properties/metaAttributes" ct:_="" ma:_="" ma:contentTypeName="Documento" ma:contentTypeID="0x010100C1B4BA751337BB4F91F22F3BE2A1A3AC" ma:contentTypeVersion="4" ma:contentTypeDescription="Crie um novo documento." ma:contentTypeScope="" ma:versionID="08fafe90fef1b983071850aa6b0cbeb9">
   <xsd:schema xmlns:xsd="http://www.w3.org/2001/XMLSchema" xmlns:xs="http://www.w3.org/2001/XMLSchema" xmlns:p="http://schemas.microsoft.com/office/2006/metadata/properties" xmlns:ns2="fbb52d02-3130-4f22-bab7-3b5ec49a1014" targetNamespace="http://schemas.microsoft.com/office/2006/metadata/properties" ma:root="true" ma:fieldsID="31709d78263aa28caa4e81a0d766bb7d" ns2:_="">
     <xsd:import namespace="fbb52d02-3130-4f22-bab7-3b5ec49a1014"/>
@@ -25431,7 +23158,24 @@
 </ct:contentTypeSchema>
 </file>
 
+<file path=customXml/item4.xml><?xml version="1.0" encoding="utf-8"?>
+<?mso-contentType ?>
+<FormTemplates xmlns="http://schemas.microsoft.com/sharepoint/v3/contenttype/forms">
+  <Display>DocumentLibraryForm</Display>
+  <Edit>DocumentLibraryForm</Edit>
+  <New>DocumentLibraryForm</New>
+</FormTemplates>
+</file>
+
 <file path=customXml/itemProps1.xml><?xml version="1.0" encoding="utf-8"?>
+<ds:datastoreItem xmlns:ds="http://schemas.openxmlformats.org/officeDocument/2006/customXml" ds:itemID="{3C3867F1-B9C6-47BF-ADAD-AE5629DE0142}">
+  <ds:schemaRefs>
+    <ds:schemaRef ds:uri="http://schemas.openxmlformats.org/officeDocument/2006/bibliography"/>
+  </ds:schemaRefs>
+</ds:datastoreItem>
+</file>
+
+<file path=customXml/itemProps2.xml><?xml version="1.0" encoding="utf-8"?>
 <ds:datastoreItem xmlns:ds="http://schemas.openxmlformats.org/officeDocument/2006/customXml" ds:itemID="{B023DE9E-43C2-43A4-B3CF-EAC6079A092F}">
   <ds:schemaRefs>
     <ds:schemaRef ds:uri="http://schemas.microsoft.com/office/2006/metadata/properties"/>
@@ -25440,23 +23184,7 @@
 </ds:datastoreItem>
 </file>
 
-<file path=customXml/itemProps2.xml><?xml version="1.0" encoding="utf-8"?>
-<ds:datastoreItem xmlns:ds="http://schemas.openxmlformats.org/officeDocument/2006/customXml" ds:itemID="{3C3867F1-B9C6-47BF-ADAD-AE5629DE0142}">
-  <ds:schemaRefs>
-    <ds:schemaRef ds:uri="http://schemas.openxmlformats.org/officeDocument/2006/bibliography"/>
-  </ds:schemaRefs>
-</ds:datastoreItem>
-</file>
-
 <file path=customXml/itemProps3.xml><?xml version="1.0" encoding="utf-8"?>
-<ds:datastoreItem xmlns:ds="http://schemas.openxmlformats.org/officeDocument/2006/customXml" ds:itemID="{63D20B0B-DD71-4BA9-837E-46CEEE25A42C}">
-  <ds:schemaRefs>
-    <ds:schemaRef ds:uri="http://schemas.microsoft.com/sharepoint/v3/contenttype/forms"/>
-  </ds:schemaRefs>
-</ds:datastoreItem>
-</file>
-
-<file path=customXml/itemProps4.xml><?xml version="1.0" encoding="utf-8"?>
 <ds:datastoreItem xmlns:ds="http://schemas.openxmlformats.org/officeDocument/2006/customXml" ds:itemID="{5E1D4386-938B-4C5D-931E-BD4203F182DA}">
   <ds:schemaRefs>
     <ds:schemaRef ds:uri="http://schemas.microsoft.com/office/2006/metadata/contentType"/>
@@ -25472,4 +23200,12 @@
     <ds:schemaRef ds:uri="http://schemas.microsoft.com/internal/obd"/>
   </ds:schemaRefs>
 </ds:datastoreItem>
+</file>
+
+<file path=customXml/itemProps4.xml><?xml version="1.0" encoding="utf-8"?>
+<ds:datastoreItem xmlns:ds="http://schemas.openxmlformats.org/officeDocument/2006/customXml" ds:itemID="{63D20B0B-DD71-4BA9-837E-46CEEE25A42C}">
+  <ds:schemaRefs>
+    <ds:schemaRef ds:uri="http://schemas.microsoft.com/sharepoint/v3/contenttype/forms"/>
+  </ds:schemaRefs>
+</ds:datastoreItem>
 </file>